--- a/EE419 - DSP/Lab Reports/ee419_project7.docx
+++ b/EE419 - DSP/Lab Reports/ee419_project7.docx
@@ -1,6 +1,6 @@
 
 <file path=word/document.xml><?xml version="1.0" encoding="utf-8"?>
-<w:document xmlns:wpc="http://schemas.microsoft.com/office/word/2010/wordprocessingCanvas" xmlns:cx="http://schemas.microsoft.com/office/drawing/2014/chartex" xmlns:cx1="http://schemas.microsoft.com/office/drawing/2015/9/8/chartex" xmlns:cx2="http://schemas.microsoft.com/office/drawing/2015/10/21/chartex" xmlns:cx3="http://schemas.microsoft.com/office/drawing/2016/5/9/chartex" xmlns:cx4="http://schemas.microsoft.com/office/drawing/2016/5/10/chartex" xmlns:cx5="http://schemas.microsoft.com/office/drawing/2016/5/11/chartex" xmlns:cx6="http://schemas.microsoft.com/office/drawing/2016/5/12/chartex" xmlns:cx7="http://schemas.microsoft.com/office/drawing/2016/5/13/chartex" xmlns:cx8="http://schemas.microsoft.com/office/drawing/2016/5/14/chartex" xmlns:mc="http://schemas.openxmlformats.org/markup-compatibility/2006" xmlns:aink="http://schemas.microsoft.com/office/drawing/2016/ink" xmlns:am3d="http://schemas.microsoft.com/office/drawing/2017/model3d" xmlns:o="urn:schemas-microsoft-com:office:office" xmlns:r="http://schemas.openxmlformats.org/officeDocument/2006/relationships" xmlns:m="http://schemas.openxmlformats.org/officeDocument/2006/math" xmlns:v="urn:schemas-microsoft-com:vml" xmlns:wp14="http://schemas.microsoft.com/office/word/2010/wordprocessingDrawing" xmlns:wp="http://schemas.openxmlformats.org/drawingml/2006/wordprocessingDrawing" xmlns:w10="urn:schemas-microsoft-com:office:word" xmlns:w="http://schemas.openxmlformats.org/wordprocessingml/2006/main" xmlns:w14="http://schemas.microsoft.com/office/word/2010/wordml" xmlns:w15="http://schemas.microsoft.com/office/word/2012/wordml" xmlns:w16cid="http://schemas.microsoft.com/office/word/2016/wordml/cid" xmlns:w16se="http://schemas.microsoft.com/office/word/2015/wordml/symex" xmlns:wpg="http://schemas.microsoft.com/office/word/2010/wordprocessingGroup" xmlns:wpi="http://schemas.microsoft.com/office/word/2010/wordprocessingInk" xmlns:wne="http://schemas.microsoft.com/office/word/2006/wordml" xmlns:wps="http://schemas.microsoft.com/office/word/2010/wordprocessingShape" mc:Ignorable="w14 w15 w16se w16cid wp14">
+<w:document xmlns:wpc="http://schemas.microsoft.com/office/word/2010/wordprocessingCanvas" xmlns:mo="http://schemas.microsoft.com/office/mac/office/2008/main" xmlns:mc="http://schemas.openxmlformats.org/markup-compatibility/2006" xmlns:mv="urn:schemas-microsoft-com:mac:vml" xmlns:o="urn:schemas-microsoft-com:office:office" xmlns:r="http://schemas.openxmlformats.org/officeDocument/2006/relationships" xmlns:m="http://schemas.openxmlformats.org/officeDocument/2006/math" xmlns:v="urn:schemas-microsoft-com:vml" xmlns:wp14="http://schemas.microsoft.com/office/word/2010/wordprocessingDrawing" xmlns:wp="http://schemas.openxmlformats.org/drawingml/2006/wordprocessingDrawing" xmlns:w10="urn:schemas-microsoft-com:office:word" xmlns:w="http://schemas.openxmlformats.org/wordprocessingml/2006/main" xmlns:w14="http://schemas.microsoft.com/office/word/2010/wordml" xmlns:w15="http://schemas.microsoft.com/office/word/2012/wordml" xmlns:wpg="http://schemas.microsoft.com/office/word/2010/wordprocessingGroup" xmlns:wpi="http://schemas.microsoft.com/office/word/2010/wordprocessingInk" xmlns:wne="http://schemas.microsoft.com/office/word/2006/wordml" xmlns:wps="http://schemas.microsoft.com/office/word/2010/wordprocessingShape" mc:Ignorable="w14 w15 wp14">
   <w:body>
     <w:p>
       <w:pPr>
@@ -71,7 +71,7 @@
         <mc:AlternateContent>
           <mc:Choice Requires="wpg">
             <w:drawing>
-              <wp:anchor distT="0" distB="0" distL="114300" distR="114300" simplePos="0" relativeHeight="251664384" behindDoc="0" locked="0" layoutInCell="1" allowOverlap="1" wp14:anchorId="6BD47E9B" wp14:editId="5209E90F">
+              <wp:anchor distT="0" distB="0" distL="114300" distR="114300" simplePos="0" relativeHeight="251664384" behindDoc="0" locked="0" layoutInCell="1" allowOverlap="1" wp14:anchorId="5A70DAA7" wp14:editId="36811248">
                 <wp:simplePos x="0" y="0"/>
                 <wp:positionH relativeFrom="margin">
                   <wp:posOffset>2799080</wp:posOffset>
@@ -469,7 +469,7 @@
               </wp:anchor>
             </w:drawing>
           </mc:Choice>
-          <mc:Fallback>
+          <mc:Fallback xmlns:w16se="http://schemas.microsoft.com/office/word/2015/wordml/symex" xmlns:w16cid="http://schemas.microsoft.com/office/word/2016/wordml/cid" xmlns:am3d="http://schemas.microsoft.com/office/drawing/2017/model3d" xmlns:aink="http://schemas.microsoft.com/office/drawing/2016/ink" xmlns:cx8="http://schemas.microsoft.com/office/drawing/2016/5/14/chartex" xmlns:cx7="http://schemas.microsoft.com/office/drawing/2016/5/13/chartex" xmlns:cx6="http://schemas.microsoft.com/office/drawing/2016/5/12/chartex" xmlns:cx5="http://schemas.microsoft.com/office/drawing/2016/5/11/chartex" xmlns:cx4="http://schemas.microsoft.com/office/drawing/2016/5/10/chartex" xmlns:cx3="http://schemas.microsoft.com/office/drawing/2016/5/9/chartex" xmlns:cx2="http://schemas.microsoft.com/office/drawing/2015/10/21/chartex" xmlns:cx1="http://schemas.microsoft.com/office/drawing/2015/9/8/chartex" xmlns:cx="http://schemas.microsoft.com/office/drawing/2014/chartex">
             <w:pict>
               <v:group w14:anchorId="1BAD6B03" id="Group 135" o:spid="_x0000_s1026" style="position:absolute;margin-left:220.4pt;margin-top:.75pt;width:59.5pt;height:80.5pt;z-index:251664384;mso-position-horizontal-relative:margin" coordorigin="5220,2075" coordsize="1770,2235" o:gfxdata="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">
                 <v:rect id="Rectangle 123" o:spid="_x0000_s1027" style="position:absolute;left:5343;top:2183;width:724;height:948;visibility:visible;mso-wrap-style:square;v-text-anchor:top" o:gfxdata="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" filled="f"/>
@@ -497,7 +497,7 @@
           <w:szCs w:val="20"/>
         </w:rPr>
         <w:drawing>
-          <wp:inline distT="0" distB="0" distL="0" distR="0" wp14:anchorId="613EBBE4" wp14:editId="3EBAF2B2">
+          <wp:inline distT="0" distB="0" distL="0" distR="0" wp14:anchorId="10A7374A" wp14:editId="7A00D145">
             <wp:extent cx="2298700" cy="1127664"/>
             <wp:effectExtent l="0" t="0" r="6350" b="0"/>
             <wp:docPr id="131" name="il_fi" descr="http://groups.csail.mit.edu/graphics/classes/6.837/F01/Lecture05/sinc.gif"/>
@@ -3868,7 +3868,7 @@
                 <w:sz w:val="22"/>
               </w:rPr>
               <w:drawing>
-                <wp:inline distT="0" distB="0" distL="0" distR="0">
+                <wp:inline distT="0" distB="0" distL="0" distR="0" wp14:anchorId="0C693789" wp14:editId="3B8432CD">
                   <wp:extent cx="2984206" cy="1914525"/>
                   <wp:effectExtent l="0" t="0" r="0" b="0"/>
                   <wp:docPr id="1" name="Picture 1"/>
@@ -3939,7 +3939,7 @@
                 <w:sz w:val="22"/>
               </w:rPr>
               <w:drawing>
-                <wp:inline distT="0" distB="0" distL="0" distR="0">
+                <wp:inline distT="0" distB="0" distL="0" distR="0" wp14:anchorId="599DA682" wp14:editId="1009A05F">
                   <wp:extent cx="2783025" cy="1905000"/>
                   <wp:effectExtent l="0" t="0" r="0" b="0"/>
                   <wp:docPr id="2" name="Picture 2"/>
@@ -5643,18 +5643,8 @@
     </w:p>
     <w:p>
       <w:pPr>
-        <w:jc w:val="both"/>
-        <w:rPr>
-          <w:rFonts w:ascii="Times New Roman" w:hAnsi="Times New Roman"/>
-          <w:b/>
-        </w:rPr>
-      </w:pPr>
-    </w:p>
-    <w:p>
-      <w:pPr>
-        <w:jc w:val="both"/>
-        <w:rPr>
-          <w:rFonts w:ascii="Bookman Old Style" w:hAnsi="Bookman Old Style"/>
+        <w:rPr>
+          <w:rFonts w:ascii="Times New Roman" w:hAnsi="Times New Roman"/>
           <w:b/>
         </w:rPr>
       </w:pPr>
@@ -5667,20 +5657,14 @@
           <w:sz w:val="28"/>
         </w:rPr>
       </w:pPr>
-      <w:r>
-        <w:rPr>
-          <w:rFonts w:ascii="Bookman Old Style" w:hAnsi="Bookman Old Style"/>
-          <w:b/>
-        </w:rPr>
-        <w:br w:type="page"/>
-      </w:r>
+      <w:bookmarkStart w:id="0" w:name="_GoBack"/>
+      <w:bookmarkEnd w:id="0"/>
       <w:r>
         <w:rPr>
           <w:rFonts w:ascii="Times New Roman" w:hAnsi="Times New Roman"/>
           <w:b/>
           <w:sz w:val="28"/>
         </w:rPr>
-        <w:lastRenderedPageBreak/>
         <w:t xml:space="preserve">2) FIR Filter Design by Windowing </w:t>
       </w:r>
       <w:proofErr w:type="spellStart"/>
@@ -8041,7 +8025,7 @@
           <w:sz w:val="22"/>
         </w:rPr>
         <w:drawing>
-          <wp:inline distT="0" distB="0" distL="0" distR="0" wp14:anchorId="75608AA1" wp14:editId="13B337C1">
+          <wp:inline distT="0" distB="0" distL="0" distR="0" wp14:anchorId="5C5A1980" wp14:editId="07913E29">
             <wp:extent cx="2679700" cy="2009775"/>
             <wp:effectExtent l="0" t="0" r="6350" b="9525"/>
             <wp:docPr id="132" name="Picture 132"/>
@@ -8235,7 +8219,7 @@
           <w:szCs w:val="22"/>
         </w:rPr>
         <w:drawing>
-          <wp:inline distT="0" distB="0" distL="0" distR="0">
+          <wp:inline distT="0" distB="0" distL="0" distR="0" wp14:anchorId="6A0A6BA1" wp14:editId="2CCFFD4B">
             <wp:extent cx="5419725" cy="3276600"/>
             <wp:effectExtent l="0" t="0" r="0" b="0"/>
             <wp:docPr id="5" name="Picture 5"/>
@@ -8345,7 +8329,7 @@
         </w:rPr>
         <w:lastRenderedPageBreak/>
         <w:drawing>
-          <wp:inline distT="0" distB="0" distL="0" distR="0">
+          <wp:inline distT="0" distB="0" distL="0" distR="0" wp14:anchorId="4234FF1C" wp14:editId="062BBF59">
             <wp:extent cx="5753100" cy="2838450"/>
             <wp:effectExtent l="0" t="0" r="0" b="0"/>
             <wp:docPr id="4" name="Picture 4"/>
@@ -8666,27 +8650,7 @@
           <w:sz w:val="20"/>
           <w:szCs w:val="20"/>
         </w:rPr>
-        <w:t xml:space="preserve">%coefficients are &lt;1) response that the user </w:t>
-      </w:r>
-      <w:proofErr w:type="gramStart"/>
-      <w:r>
-        <w:rPr>
-          <w:rFonts w:ascii="Courier New" w:hAnsi="Courier New" w:cs="Courier New"/>
-          <w:color w:val="228B22"/>
-          <w:sz w:val="20"/>
-          <w:szCs w:val="20"/>
-        </w:rPr>
-        <w:t>want</w:t>
-      </w:r>
-      <w:proofErr w:type="gramEnd"/>
-      <w:r>
-        <w:rPr>
-          <w:rFonts w:ascii="Courier New" w:hAnsi="Courier New" w:cs="Courier New"/>
-          <w:color w:val="228B22"/>
-          <w:sz w:val="20"/>
-          <w:szCs w:val="20"/>
-        </w:rPr>
-        <w:t xml:space="preserve"> and the figure #. The</w:t>
+        <w:t>%coefficients are &lt;1) response that the user want and the figure #. The</w:t>
       </w:r>
     </w:p>
     <w:p>
@@ -9476,7 +9440,27 @@
           <w:sz w:val="20"/>
           <w:szCs w:val="20"/>
         </w:rPr>
-        <w:t xml:space="preserve"> = exp(j*</w:t>
+        <w:t xml:space="preserve"> = </w:t>
+      </w:r>
+      <w:proofErr w:type="spellStart"/>
+      <w:r>
+        <w:rPr>
+          <w:rFonts w:ascii="Courier New" w:hAnsi="Courier New" w:cs="Courier New"/>
+          <w:color w:val="000000"/>
+          <w:sz w:val="20"/>
+          <w:szCs w:val="20"/>
+        </w:rPr>
+        <w:t>exp</w:t>
+      </w:r>
+      <w:proofErr w:type="spellEnd"/>
+      <w:r>
+        <w:rPr>
+          <w:rFonts w:ascii="Courier New" w:hAnsi="Courier New" w:cs="Courier New"/>
+          <w:color w:val="000000"/>
+          <w:sz w:val="20"/>
+          <w:szCs w:val="20"/>
+        </w:rPr>
+        <w:t>(j*</w:t>
       </w:r>
       <w:proofErr w:type="spellStart"/>
       <w:r>
@@ -9679,6 +9663,45 @@
         <w:t xml:space="preserve"> = real(</w:t>
       </w:r>
       <w:proofErr w:type="spellStart"/>
+      <w:r>
+        <w:rPr>
+          <w:rFonts w:ascii="Courier New" w:hAnsi="Courier New" w:cs="Courier New"/>
+          <w:color w:val="000000"/>
+          <w:sz w:val="20"/>
+          <w:szCs w:val="20"/>
+        </w:rPr>
+        <w:t>ifft</w:t>
+      </w:r>
+      <w:proofErr w:type="spellEnd"/>
+      <w:r>
+        <w:rPr>
+          <w:rFonts w:ascii="Courier New" w:hAnsi="Courier New" w:cs="Courier New"/>
+          <w:color w:val="000000"/>
+          <w:sz w:val="20"/>
+          <w:szCs w:val="20"/>
+        </w:rPr>
+        <w:t>(</w:t>
+      </w:r>
+      <w:proofErr w:type="spellStart"/>
+      <w:r>
+        <w:rPr>
+          <w:rFonts w:ascii="Courier New" w:hAnsi="Courier New" w:cs="Courier New"/>
+          <w:color w:val="000000"/>
+          <w:sz w:val="20"/>
+          <w:szCs w:val="20"/>
+        </w:rPr>
+        <w:t>Hk</w:t>
+      </w:r>
+      <w:proofErr w:type="spellEnd"/>
+      <w:r>
+        <w:rPr>
+          <w:rFonts w:ascii="Courier New" w:hAnsi="Courier New" w:cs="Courier New"/>
+          <w:color w:val="000000"/>
+          <w:sz w:val="20"/>
+          <w:szCs w:val="20"/>
+        </w:rPr>
+        <w:t>)</w:t>
+      </w:r>
       <w:proofErr w:type="gramStart"/>
       <w:r>
         <w:rPr>
@@ -9687,9 +9710,9 @@
           <w:sz w:val="20"/>
           <w:szCs w:val="20"/>
         </w:rPr>
-        <w:t>ifft</w:t>
-      </w:r>
-      <w:proofErr w:type="spellEnd"/>
+        <w:t xml:space="preserve">);   </w:t>
+      </w:r>
+      <w:proofErr w:type="gramEnd"/>
       <w:r>
         <w:rPr>
           <w:rFonts w:ascii="Courier New" w:hAnsi="Courier New" w:cs="Courier New"/>
@@ -9697,28 +9720,7 @@
           <w:sz w:val="20"/>
           <w:szCs w:val="20"/>
         </w:rPr>
-        <w:t>(</w:t>
-      </w:r>
-      <w:proofErr w:type="spellStart"/>
-      <w:proofErr w:type="gramEnd"/>
-      <w:r>
-        <w:rPr>
-          <w:rFonts w:ascii="Courier New" w:hAnsi="Courier New" w:cs="Courier New"/>
-          <w:color w:val="000000"/>
-          <w:sz w:val="20"/>
-          <w:szCs w:val="20"/>
-        </w:rPr>
-        <w:t>Hk</w:t>
-      </w:r>
-      <w:proofErr w:type="spellEnd"/>
-      <w:r>
-        <w:rPr>
-          <w:rFonts w:ascii="Courier New" w:hAnsi="Courier New" w:cs="Courier New"/>
-          <w:color w:val="000000"/>
-          <w:sz w:val="20"/>
-          <w:szCs w:val="20"/>
-        </w:rPr>
-        <w:t xml:space="preserve">));            </w:t>
+        <w:t xml:space="preserve">         </w:t>
       </w:r>
       <w:r>
         <w:rPr>
@@ -10197,7 +10199,7 @@
           <w:sz w:val="20"/>
           <w:szCs w:val="20"/>
         </w:rPr>
-        <w:t xml:space="preserve"> = </w:t>
+        <w:t xml:space="preserve"> = abs(HF</w:t>
       </w:r>
       <w:proofErr w:type="gramStart"/>
       <w:r>
@@ -10207,7 +10209,7 @@
           <w:sz w:val="20"/>
           <w:szCs w:val="20"/>
         </w:rPr>
-        <w:t>abs(</w:t>
+        <w:t xml:space="preserve">);   </w:t>
       </w:r>
       <w:proofErr w:type="gramEnd"/>
       <w:r>
@@ -10217,7 +10219,7 @@
           <w:sz w:val="20"/>
           <w:szCs w:val="20"/>
         </w:rPr>
-        <w:t xml:space="preserve">HF);               </w:t>
+        <w:t xml:space="preserve">            </w:t>
       </w:r>
       <w:r>
         <w:rPr>
@@ -10256,20 +10258,9 @@
           <w:sz w:val="20"/>
           <w:szCs w:val="20"/>
         </w:rPr>
-        <w:t xml:space="preserve"> = </w:t>
-      </w:r>
-      <w:proofErr w:type="gramStart"/>
-      <w:r>
-        <w:rPr>
-          <w:rFonts w:ascii="Courier New" w:hAnsi="Courier New" w:cs="Courier New"/>
-          <w:color w:val="000000"/>
-          <w:sz w:val="20"/>
-          <w:szCs w:val="20"/>
-        </w:rPr>
-        <w:t>abs(</w:t>
+        <w:t xml:space="preserve"> = abs(</w:t>
       </w:r>
       <w:proofErr w:type="spellStart"/>
-      <w:proofErr w:type="gramEnd"/>
       <w:r>
         <w:rPr>
           <w:rFonts w:ascii="Courier New" w:hAnsi="Courier New" w:cs="Courier New"/>
@@ -10326,7 +10317,7 @@
           <w:sz w:val="20"/>
           <w:szCs w:val="20"/>
         </w:rPr>
-        <w:t xml:space="preserve"> = </w:t>
+        <w:t xml:space="preserve"> = angle(HF)/</w:t>
       </w:r>
       <w:proofErr w:type="gramStart"/>
       <w:r>
@@ -10336,7 +10327,7 @@
           <w:sz w:val="20"/>
           <w:szCs w:val="20"/>
         </w:rPr>
-        <w:t>angle(</w:t>
+        <w:t xml:space="preserve">pi;   </w:t>
       </w:r>
       <w:proofErr w:type="gramEnd"/>
       <w:r>
@@ -10346,7 +10337,7 @@
           <w:sz w:val="20"/>
           <w:szCs w:val="20"/>
         </w:rPr>
-        <w:t xml:space="preserve">HF)/pi;          </w:t>
+        <w:t xml:space="preserve">       </w:t>
       </w:r>
       <w:r>
         <w:rPr>
@@ -13784,27 +13775,7 @@
                 <w:sz w:val="22"/>
                 <w:szCs w:val="22"/>
               </w:rPr>
-              <w:t xml:space="preserve">0.1736 </w:t>
-            </w:r>
-            <w:r>
-              <w:rPr>
-                <w:rFonts w:ascii="Times New Roman" w:hAnsi="Times New Roman"/>
-                <w:b/>
-                <w:color w:val="000099"/>
-                <w:sz w:val="22"/>
-                <w:szCs w:val="22"/>
-              </w:rPr>
-              <w:t>-</w:t>
-            </w:r>
-            <w:r>
-              <w:rPr>
-                <w:rFonts w:ascii="Times New Roman" w:hAnsi="Times New Roman"/>
-                <w:b/>
-                <w:color w:val="000099"/>
-                <w:sz w:val="22"/>
-                <w:szCs w:val="22"/>
-              </w:rPr>
-              <w:t xml:space="preserve"> j0.9848</w:t>
+              <w:t>0.1736 - j0.9848</w:t>
             </w:r>
           </w:p>
         </w:tc>
@@ -13981,27 +13952,7 @@
                 <w:sz w:val="22"/>
                 <w:szCs w:val="22"/>
               </w:rPr>
-              <w:t xml:space="preserve">-0.5 </w:t>
-            </w:r>
-            <w:r>
-              <w:rPr>
-                <w:rFonts w:ascii="Times New Roman" w:hAnsi="Times New Roman"/>
-                <w:b/>
-                <w:color w:val="000099"/>
-                <w:sz w:val="22"/>
-                <w:szCs w:val="22"/>
-              </w:rPr>
-              <w:t>+</w:t>
-            </w:r>
-            <w:r>
-              <w:rPr>
-                <w:rFonts w:ascii="Times New Roman" w:hAnsi="Times New Roman"/>
-                <w:b/>
-                <w:color w:val="000099"/>
-                <w:sz w:val="22"/>
-                <w:szCs w:val="22"/>
-              </w:rPr>
-              <w:t xml:space="preserve"> j0.866</w:t>
+              <w:t>-0.5 + j0.866</w:t>
             </w:r>
           </w:p>
         </w:tc>
@@ -15137,7 +15088,7 @@
         </w:rPr>
         <w:lastRenderedPageBreak/>
         <w:drawing>
-          <wp:inline distT="0" distB="0" distL="0" distR="0">
+          <wp:inline distT="0" distB="0" distL="0" distR="0" wp14:anchorId="57587B91" wp14:editId="78895964">
             <wp:extent cx="4879075" cy="2724150"/>
             <wp:effectExtent l="0" t="0" r="0" b="0"/>
             <wp:docPr id="8" name="Picture 8"/>
@@ -15294,7 +15245,7 @@
           <w:sz w:val="22"/>
         </w:rPr>
         <w:drawing>
-          <wp:inline distT="0" distB="0" distL="0" distR="0">
+          <wp:inline distT="0" distB="0" distL="0" distR="0" wp14:anchorId="48374ADD" wp14:editId="0C3FCBBE">
             <wp:extent cx="4027722" cy="3018991"/>
             <wp:effectExtent l="0" t="0" r="0" b="0"/>
             <wp:docPr id="13" name="Picture 13"/>
@@ -15364,7 +15315,7 @@
         </w:rPr>
         <w:lastRenderedPageBreak/>
         <w:drawing>
-          <wp:inline distT="0" distB="0" distL="0" distR="0">
+          <wp:inline distT="0" distB="0" distL="0" distR="0" wp14:anchorId="0677E822" wp14:editId="411104FE">
             <wp:extent cx="3590382" cy="2857500"/>
             <wp:effectExtent l="0" t="0" r="0" b="0"/>
             <wp:docPr id="12" name="Picture 12"/>
@@ -15529,7 +15480,7 @@
           <w:sz w:val="22"/>
         </w:rPr>
         <w:drawing>
-          <wp:inline distT="0" distB="0" distL="0" distR="0">
+          <wp:inline distT="0" distB="0" distL="0" distR="0" wp14:anchorId="44F9574B" wp14:editId="2C96BBFA">
             <wp:extent cx="4276725" cy="3205631"/>
             <wp:effectExtent l="0" t="0" r="0" b="0"/>
             <wp:docPr id="9" name="Picture 9"/>
@@ -18316,7 +18267,7 @@
         </w:rPr>
         <w:lastRenderedPageBreak/>
         <w:drawing>
-          <wp:inline distT="0" distB="0" distL="0" distR="0">
+          <wp:inline distT="0" distB="0" distL="0" distR="0" wp14:anchorId="2DB63698" wp14:editId="425937B7">
             <wp:extent cx="4549313" cy="3409950"/>
             <wp:effectExtent l="0" t="0" r="0" b="0"/>
             <wp:docPr id="14" name="Picture 14"/>
@@ -18449,7 +18400,7 @@
           <w:sz w:val="22"/>
         </w:rPr>
         <w:drawing>
-          <wp:inline distT="0" distB="0" distL="0" distR="0">
+          <wp:inline distT="0" distB="0" distL="0" distR="0" wp14:anchorId="73BB40CB" wp14:editId="71B1995D">
             <wp:extent cx="4180793" cy="3133725"/>
             <wp:effectExtent l="0" t="0" r="0" b="0"/>
             <wp:docPr id="21" name="Picture 21"/>
@@ -18519,7 +18470,7 @@
         </w:rPr>
         <w:lastRenderedPageBreak/>
         <w:drawing>
-          <wp:inline distT="0" distB="0" distL="0" distR="0">
+          <wp:inline distT="0" distB="0" distL="0" distR="0" wp14:anchorId="45557B19" wp14:editId="7B6040BA">
             <wp:extent cx="4048125" cy="3034283"/>
             <wp:effectExtent l="0" t="0" r="0" b="0"/>
             <wp:docPr id="17" name="Picture 17"/>
@@ -18672,7 +18623,7 @@
           <w:sz w:val="22"/>
         </w:rPr>
         <w:drawing>
-          <wp:inline distT="0" distB="0" distL="0" distR="0">
+          <wp:inline distT="0" distB="0" distL="0" distR="0" wp14:anchorId="36A006D3" wp14:editId="34328BD1">
             <wp:extent cx="4244332" cy="3181350"/>
             <wp:effectExtent l="0" t="0" r="0" b="0"/>
             <wp:docPr id="22" name="Picture 22"/>
@@ -18767,7 +18718,16 @@
           <w:color w:val="000080"/>
           <w:sz w:val="24"/>
         </w:rPr>
-        <w:t>10.1%</w:t>
+        <w:t>10.1</w:t>
+      </w:r>
+      <w:r>
+        <w:rPr>
+          <w:rFonts w:ascii="Times New Roman" w:hAnsi="Times New Roman"/>
+          <w:b/>
+          <w:color w:val="1F497D" w:themeColor="text2"/>
+          <w:sz w:val="24"/>
+        </w:rPr>
+        <w:t>%</w:t>
       </w:r>
       <w:r>
         <w:rPr>
@@ -20070,6 +20030,1030 @@
     </w:p>
     <w:p>
       <w:pPr>
+        <w:ind w:left="1440"/>
+        <w:jc w:val="both"/>
+        <w:rPr>
+          <w:rFonts w:asciiTheme="minorHAnsi" w:hAnsiTheme="minorHAnsi" w:cstheme="minorHAnsi"/>
+          <w:b/>
+          <w:sz w:val="20"/>
+          <w:szCs w:val="20"/>
+        </w:rPr>
+      </w:pPr>
+    </w:p>
+    <w:p>
+      <w:pPr>
+        <w:pStyle w:val="p1"/>
+        <w:ind w:left="360"/>
+        <w:rPr>
+          <w:sz w:val="20"/>
+          <w:szCs w:val="20"/>
+        </w:rPr>
+      </w:pPr>
+      <w:r>
+        <w:rPr>
+          <w:sz w:val="20"/>
+          <w:szCs w:val="20"/>
+        </w:rPr>
+        <w:t xml:space="preserve">M = </w:t>
+      </w:r>
+      <w:proofErr w:type="gramStart"/>
+      <w:r>
+        <w:rPr>
+          <w:sz w:val="20"/>
+          <w:szCs w:val="20"/>
+        </w:rPr>
+        <w:t xml:space="preserve">15; </w:t>
+      </w:r>
+      <w:r>
+        <w:rPr>
+          <w:rStyle w:val="apple-converted-space"/>
+          <w:sz w:val="20"/>
+          <w:szCs w:val="20"/>
+        </w:rPr>
+        <w:t xml:space="preserve">  </w:t>
+      </w:r>
+      <w:proofErr w:type="gramEnd"/>
+      <w:r>
+        <w:rPr>
+          <w:rStyle w:val="apple-converted-space"/>
+          <w:sz w:val="20"/>
+          <w:szCs w:val="20"/>
+        </w:rPr>
+        <w:t xml:space="preserve">              </w:t>
+      </w:r>
+      <w:r>
+        <w:rPr>
+          <w:rStyle w:val="s1"/>
+          <w:sz w:val="20"/>
+          <w:szCs w:val="20"/>
+        </w:rPr>
+        <w:t>%filter length</w:t>
+      </w:r>
+    </w:p>
+    <w:p>
+      <w:pPr>
+        <w:pStyle w:val="p1"/>
+        <w:ind w:left="360"/>
+        <w:rPr>
+          <w:sz w:val="20"/>
+          <w:szCs w:val="20"/>
+        </w:rPr>
+      </w:pPr>
+      <w:r>
+        <w:rPr>
+          <w:sz w:val="20"/>
+          <w:szCs w:val="20"/>
+        </w:rPr>
+        <w:t xml:space="preserve">Fc = 0.2; </w:t>
+      </w:r>
+      <w:r>
+        <w:rPr>
+          <w:rStyle w:val="apple-converted-space"/>
+          <w:sz w:val="20"/>
+          <w:szCs w:val="20"/>
+        </w:rPr>
+        <w:t xml:space="preserve">              </w:t>
+      </w:r>
+      <w:r>
+        <w:rPr>
+          <w:rStyle w:val="s1"/>
+          <w:sz w:val="20"/>
+          <w:szCs w:val="20"/>
+        </w:rPr>
+        <w:t>%digital cutoff</w:t>
+      </w:r>
+    </w:p>
+    <w:p>
+      <w:pPr>
+        <w:pStyle w:val="p1"/>
+        <w:ind w:left="360"/>
+        <w:rPr>
+          <w:sz w:val="20"/>
+          <w:szCs w:val="20"/>
+        </w:rPr>
+      </w:pPr>
+      <w:proofErr w:type="spellStart"/>
+      <w:r>
+        <w:rPr>
+          <w:sz w:val="20"/>
+          <w:szCs w:val="20"/>
+        </w:rPr>
+        <w:t>fsample</w:t>
+      </w:r>
+      <w:proofErr w:type="spellEnd"/>
+      <w:r>
+        <w:rPr>
+          <w:sz w:val="20"/>
+          <w:szCs w:val="20"/>
+        </w:rPr>
+        <w:t xml:space="preserve"> = </w:t>
+      </w:r>
+      <w:proofErr w:type="gramStart"/>
+      <w:r>
+        <w:rPr>
+          <w:sz w:val="20"/>
+          <w:szCs w:val="20"/>
+        </w:rPr>
+        <w:t xml:space="preserve">1000; </w:t>
+      </w:r>
+      <w:r>
+        <w:rPr>
+          <w:rStyle w:val="apple-converted-space"/>
+          <w:sz w:val="20"/>
+          <w:szCs w:val="20"/>
+        </w:rPr>
+        <w:t xml:space="preserve">  </w:t>
+      </w:r>
+      <w:proofErr w:type="gramEnd"/>
+      <w:r>
+        <w:rPr>
+          <w:rStyle w:val="apple-converted-space"/>
+          <w:sz w:val="20"/>
+          <w:szCs w:val="20"/>
+        </w:rPr>
+        <w:t xml:space="preserve">      </w:t>
+      </w:r>
+      <w:r>
+        <w:rPr>
+          <w:rStyle w:val="s1"/>
+          <w:sz w:val="20"/>
+          <w:szCs w:val="20"/>
+        </w:rPr>
+        <w:t>%sampling frequency</w:t>
+      </w:r>
+    </w:p>
+    <w:p>
+      <w:pPr>
+        <w:pStyle w:val="p1"/>
+        <w:ind w:left="360"/>
+        <w:rPr>
+          <w:sz w:val="20"/>
+          <w:szCs w:val="20"/>
+        </w:rPr>
+      </w:pPr>
+      <w:r>
+        <w:rPr>
+          <w:sz w:val="20"/>
+          <w:szCs w:val="20"/>
+        </w:rPr>
+        <w:t xml:space="preserve">beta = 2.180895622; </w:t>
+      </w:r>
+      <w:r>
+        <w:rPr>
+          <w:rStyle w:val="apple-converted-space"/>
+          <w:sz w:val="20"/>
+          <w:szCs w:val="20"/>
+        </w:rPr>
+        <w:t xml:space="preserve">    </w:t>
+      </w:r>
+      <w:r>
+        <w:rPr>
+          <w:rStyle w:val="s1"/>
+          <w:sz w:val="20"/>
+          <w:szCs w:val="20"/>
+        </w:rPr>
+        <w:t xml:space="preserve">%beta for </w:t>
+      </w:r>
+      <w:proofErr w:type="spellStart"/>
+      <w:r>
+        <w:rPr>
+          <w:rStyle w:val="s1"/>
+          <w:sz w:val="20"/>
+          <w:szCs w:val="20"/>
+        </w:rPr>
+        <w:t>kaiser</w:t>
+      </w:r>
+      <w:proofErr w:type="spellEnd"/>
+    </w:p>
+    <w:p>
+      <w:pPr>
+        <w:pStyle w:val="p2"/>
+        <w:ind w:left="360"/>
+        <w:rPr>
+          <w:sz w:val="20"/>
+          <w:szCs w:val="20"/>
+        </w:rPr>
+      </w:pPr>
+      <w:r>
+        <w:rPr>
+          <w:rStyle w:val="apple-converted-space"/>
+          <w:sz w:val="20"/>
+          <w:szCs w:val="20"/>
+        </w:rPr>
+        <w:t> </w:t>
+      </w:r>
+    </w:p>
+    <w:p>
+      <w:pPr>
+        <w:pStyle w:val="p3"/>
+        <w:ind w:left="360"/>
+        <w:rPr>
+          <w:sz w:val="20"/>
+          <w:szCs w:val="20"/>
+        </w:rPr>
+      </w:pPr>
+      <w:r>
+        <w:rPr>
+          <w:sz w:val="20"/>
+          <w:szCs w:val="20"/>
+        </w:rPr>
+        <w:t>%rectangular window filter</w:t>
+      </w:r>
+    </w:p>
+    <w:p>
+      <w:pPr>
+        <w:pStyle w:val="p1"/>
+        <w:ind w:left="360"/>
+        <w:rPr>
+          <w:sz w:val="20"/>
+          <w:szCs w:val="20"/>
+        </w:rPr>
+      </w:pPr>
+      <w:proofErr w:type="spellStart"/>
+      <w:r>
+        <w:rPr>
+          <w:sz w:val="20"/>
+          <w:szCs w:val="20"/>
+        </w:rPr>
+        <w:t>rect_filter</w:t>
+      </w:r>
+      <w:proofErr w:type="spellEnd"/>
+      <w:r>
+        <w:rPr>
+          <w:sz w:val="20"/>
+          <w:szCs w:val="20"/>
+        </w:rPr>
+        <w:t xml:space="preserve"> = </w:t>
+      </w:r>
+      <w:proofErr w:type="spellStart"/>
+      <w:r>
+        <w:rPr>
+          <w:sz w:val="20"/>
+          <w:szCs w:val="20"/>
+        </w:rPr>
+        <w:t>FIR_Filter_By_</w:t>
+      </w:r>
+      <w:proofErr w:type="gramStart"/>
+      <w:r>
+        <w:rPr>
+          <w:sz w:val="20"/>
+          <w:szCs w:val="20"/>
+        </w:rPr>
+        <w:t>Window</w:t>
+      </w:r>
+      <w:proofErr w:type="spellEnd"/>
+      <w:r>
+        <w:rPr>
+          <w:sz w:val="20"/>
+          <w:szCs w:val="20"/>
+        </w:rPr>
+        <w:t>(</w:t>
+      </w:r>
+      <w:proofErr w:type="gramEnd"/>
+      <w:r>
+        <w:rPr>
+          <w:sz w:val="20"/>
+          <w:szCs w:val="20"/>
+        </w:rPr>
+        <w:t xml:space="preserve">M, Fc, </w:t>
+      </w:r>
+      <w:proofErr w:type="spellStart"/>
+      <w:r>
+        <w:rPr>
+          <w:sz w:val="20"/>
+          <w:szCs w:val="20"/>
+        </w:rPr>
+        <w:t>rectwin</w:t>
+      </w:r>
+      <w:proofErr w:type="spellEnd"/>
+      <w:r>
+        <w:rPr>
+          <w:sz w:val="20"/>
+          <w:szCs w:val="20"/>
+        </w:rPr>
+        <w:t>(M));</w:t>
+      </w:r>
+    </w:p>
+    <w:p>
+      <w:pPr>
+        <w:pStyle w:val="p1"/>
+        <w:ind w:left="360"/>
+        <w:rPr>
+          <w:sz w:val="20"/>
+          <w:szCs w:val="20"/>
+        </w:rPr>
+      </w:pPr>
+      <w:r>
+        <w:rPr>
+          <w:sz w:val="20"/>
+          <w:szCs w:val="20"/>
+        </w:rPr>
+        <w:t>[</w:t>
+      </w:r>
+      <w:proofErr w:type="spellStart"/>
+      <w:r>
+        <w:rPr>
+          <w:sz w:val="20"/>
+          <w:szCs w:val="20"/>
+        </w:rPr>
+        <w:t>h_rect</w:t>
+      </w:r>
+      <w:proofErr w:type="spellEnd"/>
+      <w:r>
+        <w:rPr>
+          <w:sz w:val="20"/>
+          <w:szCs w:val="20"/>
+        </w:rPr>
+        <w:t xml:space="preserve">] = </w:t>
+      </w:r>
+      <w:proofErr w:type="spellStart"/>
+      <w:r>
+        <w:rPr>
+          <w:sz w:val="20"/>
+          <w:szCs w:val="20"/>
+        </w:rPr>
+        <w:t>freqz</w:t>
+      </w:r>
+      <w:proofErr w:type="spellEnd"/>
+      <w:r>
+        <w:rPr>
+          <w:sz w:val="20"/>
+          <w:szCs w:val="20"/>
+        </w:rPr>
+        <w:t>(rect_filter,1,1024);</w:t>
+      </w:r>
+    </w:p>
+    <w:p>
+      <w:pPr>
+        <w:pStyle w:val="p4"/>
+        <w:ind w:left="360"/>
+        <w:rPr>
+          <w:sz w:val="20"/>
+          <w:szCs w:val="20"/>
+        </w:rPr>
+      </w:pPr>
+      <w:r>
+        <w:rPr>
+          <w:rStyle w:val="apple-converted-space"/>
+          <w:sz w:val="20"/>
+          <w:szCs w:val="20"/>
+        </w:rPr>
+        <w:t> </w:t>
+      </w:r>
+    </w:p>
+    <w:p>
+      <w:pPr>
+        <w:pStyle w:val="p3"/>
+        <w:ind w:left="360"/>
+        <w:rPr>
+          <w:sz w:val="20"/>
+          <w:szCs w:val="20"/>
+        </w:rPr>
+      </w:pPr>
+      <w:r>
+        <w:rPr>
+          <w:sz w:val="20"/>
+          <w:szCs w:val="20"/>
+        </w:rPr>
+        <w:t>%hamming window filter</w:t>
+      </w:r>
+    </w:p>
+    <w:p>
+      <w:pPr>
+        <w:pStyle w:val="p1"/>
+        <w:ind w:left="360"/>
+        <w:rPr>
+          <w:sz w:val="20"/>
+          <w:szCs w:val="20"/>
+        </w:rPr>
+      </w:pPr>
+      <w:proofErr w:type="spellStart"/>
+      <w:r>
+        <w:rPr>
+          <w:sz w:val="20"/>
+          <w:szCs w:val="20"/>
+        </w:rPr>
+        <w:t>hamm_filter</w:t>
+      </w:r>
+      <w:proofErr w:type="spellEnd"/>
+      <w:r>
+        <w:rPr>
+          <w:sz w:val="20"/>
+          <w:szCs w:val="20"/>
+        </w:rPr>
+        <w:t xml:space="preserve"> = </w:t>
+      </w:r>
+      <w:proofErr w:type="spellStart"/>
+      <w:r>
+        <w:rPr>
+          <w:sz w:val="20"/>
+          <w:szCs w:val="20"/>
+        </w:rPr>
+        <w:t>FIR_Filter_By_</w:t>
+      </w:r>
+      <w:proofErr w:type="gramStart"/>
+      <w:r>
+        <w:rPr>
+          <w:sz w:val="20"/>
+          <w:szCs w:val="20"/>
+        </w:rPr>
+        <w:t>Window</w:t>
+      </w:r>
+      <w:proofErr w:type="spellEnd"/>
+      <w:r>
+        <w:rPr>
+          <w:sz w:val="20"/>
+          <w:szCs w:val="20"/>
+        </w:rPr>
+        <w:t>(</w:t>
+      </w:r>
+      <w:proofErr w:type="gramEnd"/>
+      <w:r>
+        <w:rPr>
+          <w:sz w:val="20"/>
+          <w:szCs w:val="20"/>
+        </w:rPr>
+        <w:t>M, Fc, hamming(M));</w:t>
+      </w:r>
+    </w:p>
+    <w:p>
+      <w:pPr>
+        <w:pStyle w:val="p1"/>
+        <w:ind w:left="360"/>
+        <w:rPr>
+          <w:sz w:val="20"/>
+          <w:szCs w:val="20"/>
+        </w:rPr>
+      </w:pPr>
+      <w:r>
+        <w:rPr>
+          <w:sz w:val="20"/>
+          <w:szCs w:val="20"/>
+        </w:rPr>
+        <w:t>[</w:t>
+      </w:r>
+      <w:proofErr w:type="spellStart"/>
+      <w:r>
+        <w:rPr>
+          <w:sz w:val="20"/>
+          <w:szCs w:val="20"/>
+        </w:rPr>
+        <w:t>h_hamm</w:t>
+      </w:r>
+      <w:proofErr w:type="spellEnd"/>
+      <w:r>
+        <w:rPr>
+          <w:sz w:val="20"/>
+          <w:szCs w:val="20"/>
+        </w:rPr>
+        <w:t xml:space="preserve">] = </w:t>
+      </w:r>
+      <w:proofErr w:type="spellStart"/>
+      <w:r>
+        <w:rPr>
+          <w:sz w:val="20"/>
+          <w:szCs w:val="20"/>
+        </w:rPr>
+        <w:t>freqz</w:t>
+      </w:r>
+      <w:proofErr w:type="spellEnd"/>
+      <w:r>
+        <w:rPr>
+          <w:sz w:val="20"/>
+          <w:szCs w:val="20"/>
+        </w:rPr>
+        <w:t>(hamm_filter,1,1024);</w:t>
+      </w:r>
+    </w:p>
+    <w:p>
+      <w:pPr>
+        <w:pStyle w:val="p4"/>
+        <w:ind w:left="360"/>
+        <w:rPr>
+          <w:sz w:val="20"/>
+          <w:szCs w:val="20"/>
+        </w:rPr>
+      </w:pPr>
+      <w:r>
+        <w:rPr>
+          <w:rStyle w:val="apple-converted-space"/>
+          <w:sz w:val="20"/>
+          <w:szCs w:val="20"/>
+        </w:rPr>
+        <w:t> </w:t>
+      </w:r>
+    </w:p>
+    <w:p>
+      <w:pPr>
+        <w:pStyle w:val="p3"/>
+        <w:ind w:left="360"/>
+        <w:rPr>
+          <w:sz w:val="20"/>
+          <w:szCs w:val="20"/>
+        </w:rPr>
+      </w:pPr>
+      <w:r>
+        <w:rPr>
+          <w:sz w:val="20"/>
+          <w:szCs w:val="20"/>
+        </w:rPr>
+        <w:t>%</w:t>
+      </w:r>
+      <w:proofErr w:type="spellStart"/>
+      <w:r>
+        <w:rPr>
+          <w:sz w:val="20"/>
+          <w:szCs w:val="20"/>
+        </w:rPr>
+        <w:t>kaiser</w:t>
+      </w:r>
+      <w:proofErr w:type="spellEnd"/>
+      <w:r>
+        <w:rPr>
+          <w:sz w:val="20"/>
+          <w:szCs w:val="20"/>
+        </w:rPr>
+        <w:t xml:space="preserve"> window filter</w:t>
+      </w:r>
+    </w:p>
+    <w:p>
+      <w:pPr>
+        <w:pStyle w:val="p1"/>
+        <w:ind w:left="360"/>
+        <w:rPr>
+          <w:sz w:val="20"/>
+          <w:szCs w:val="20"/>
+        </w:rPr>
+      </w:pPr>
+      <w:proofErr w:type="spellStart"/>
+      <w:r>
+        <w:rPr>
+          <w:sz w:val="20"/>
+          <w:szCs w:val="20"/>
+        </w:rPr>
+        <w:t>kaiser_filter</w:t>
+      </w:r>
+      <w:proofErr w:type="spellEnd"/>
+      <w:r>
+        <w:rPr>
+          <w:sz w:val="20"/>
+          <w:szCs w:val="20"/>
+        </w:rPr>
+        <w:t xml:space="preserve"> = </w:t>
+      </w:r>
+      <w:proofErr w:type="spellStart"/>
+      <w:r>
+        <w:rPr>
+          <w:sz w:val="20"/>
+          <w:szCs w:val="20"/>
+        </w:rPr>
+        <w:t>FIR_Filter_By_</w:t>
+      </w:r>
+      <w:proofErr w:type="gramStart"/>
+      <w:r>
+        <w:rPr>
+          <w:sz w:val="20"/>
+          <w:szCs w:val="20"/>
+        </w:rPr>
+        <w:t>Window</w:t>
+      </w:r>
+      <w:proofErr w:type="spellEnd"/>
+      <w:r>
+        <w:rPr>
+          <w:sz w:val="20"/>
+          <w:szCs w:val="20"/>
+        </w:rPr>
+        <w:t>(</w:t>
+      </w:r>
+      <w:proofErr w:type="gramEnd"/>
+      <w:r>
+        <w:rPr>
+          <w:sz w:val="20"/>
+          <w:szCs w:val="20"/>
+        </w:rPr>
+        <w:t xml:space="preserve">M, Fc, </w:t>
+      </w:r>
+      <w:proofErr w:type="spellStart"/>
+      <w:r>
+        <w:rPr>
+          <w:sz w:val="20"/>
+          <w:szCs w:val="20"/>
+        </w:rPr>
+        <w:t>kaiser</w:t>
+      </w:r>
+      <w:proofErr w:type="spellEnd"/>
+      <w:r>
+        <w:rPr>
+          <w:sz w:val="20"/>
+          <w:szCs w:val="20"/>
+        </w:rPr>
+        <w:t>(</w:t>
+      </w:r>
+      <w:proofErr w:type="spellStart"/>
+      <w:r>
+        <w:rPr>
+          <w:sz w:val="20"/>
+          <w:szCs w:val="20"/>
+        </w:rPr>
+        <w:t>M,beta</w:t>
+      </w:r>
+      <w:proofErr w:type="spellEnd"/>
+      <w:r>
+        <w:rPr>
+          <w:sz w:val="20"/>
+          <w:szCs w:val="20"/>
+        </w:rPr>
+        <w:t>));</w:t>
+      </w:r>
+    </w:p>
+    <w:p>
+      <w:pPr>
+        <w:pStyle w:val="p1"/>
+        <w:ind w:left="360"/>
+        <w:rPr>
+          <w:sz w:val="20"/>
+          <w:szCs w:val="20"/>
+        </w:rPr>
+      </w:pPr>
+      <w:r>
+        <w:rPr>
+          <w:sz w:val="20"/>
+          <w:szCs w:val="20"/>
+        </w:rPr>
+        <w:t>[</w:t>
+      </w:r>
+      <w:proofErr w:type="spellStart"/>
+      <w:r>
+        <w:rPr>
+          <w:sz w:val="20"/>
+          <w:szCs w:val="20"/>
+        </w:rPr>
+        <w:t>h_kaiser</w:t>
+      </w:r>
+      <w:proofErr w:type="spellEnd"/>
+      <w:r>
+        <w:rPr>
+          <w:sz w:val="20"/>
+          <w:szCs w:val="20"/>
+        </w:rPr>
+        <w:t xml:space="preserve">] = </w:t>
+      </w:r>
+      <w:proofErr w:type="spellStart"/>
+      <w:r>
+        <w:rPr>
+          <w:sz w:val="20"/>
+          <w:szCs w:val="20"/>
+        </w:rPr>
+        <w:t>freqz</w:t>
+      </w:r>
+      <w:proofErr w:type="spellEnd"/>
+      <w:r>
+        <w:rPr>
+          <w:sz w:val="20"/>
+          <w:szCs w:val="20"/>
+        </w:rPr>
+        <w:t>(kaiser_filter,1,1024);</w:t>
+      </w:r>
+    </w:p>
+    <w:p>
+      <w:pPr>
+        <w:pStyle w:val="p4"/>
+        <w:ind w:left="360"/>
+        <w:rPr>
+          <w:sz w:val="20"/>
+          <w:szCs w:val="20"/>
+        </w:rPr>
+      </w:pPr>
+      <w:r>
+        <w:rPr>
+          <w:rStyle w:val="apple-converted-space"/>
+          <w:sz w:val="20"/>
+          <w:szCs w:val="20"/>
+        </w:rPr>
+        <w:t> </w:t>
+      </w:r>
+    </w:p>
+    <w:p>
+      <w:pPr>
+        <w:pStyle w:val="p3"/>
+        <w:ind w:left="360"/>
+        <w:rPr>
+          <w:sz w:val="20"/>
+          <w:szCs w:val="20"/>
+        </w:rPr>
+      </w:pPr>
+      <w:r>
+        <w:rPr>
+          <w:sz w:val="20"/>
+          <w:szCs w:val="20"/>
+        </w:rPr>
+        <w:t>%filter by frequency sampling</w:t>
+      </w:r>
+    </w:p>
+    <w:p>
+      <w:pPr>
+        <w:pStyle w:val="p1"/>
+        <w:ind w:left="360"/>
+        <w:rPr>
+          <w:sz w:val="20"/>
+          <w:szCs w:val="20"/>
+        </w:rPr>
+      </w:pPr>
+      <w:proofErr w:type="spellStart"/>
+      <w:r>
+        <w:rPr>
+          <w:sz w:val="20"/>
+          <w:szCs w:val="20"/>
+        </w:rPr>
+        <w:t>hn</w:t>
+      </w:r>
+      <w:proofErr w:type="spellEnd"/>
+      <w:r>
+        <w:rPr>
+          <w:sz w:val="20"/>
+          <w:szCs w:val="20"/>
+        </w:rPr>
+        <w:t xml:space="preserve"> = </w:t>
+      </w:r>
+      <w:proofErr w:type="spellStart"/>
+      <w:r>
+        <w:rPr>
+          <w:sz w:val="20"/>
+          <w:szCs w:val="20"/>
+        </w:rPr>
+        <w:t>FIR_Filter_By_Freq_</w:t>
+      </w:r>
+      <w:proofErr w:type="gramStart"/>
+      <w:r>
+        <w:rPr>
+          <w:sz w:val="20"/>
+          <w:szCs w:val="20"/>
+        </w:rPr>
+        <w:t>Sample</w:t>
+      </w:r>
+      <w:proofErr w:type="spellEnd"/>
+      <w:r>
+        <w:rPr>
+          <w:sz w:val="20"/>
+          <w:szCs w:val="20"/>
+        </w:rPr>
+        <w:t>(</w:t>
+      </w:r>
+      <w:proofErr w:type="gramEnd"/>
+      <w:r>
+        <w:rPr>
+          <w:sz w:val="20"/>
+          <w:szCs w:val="20"/>
+        </w:rPr>
+        <w:t>[1 1 1 0.5 0 0 0 0 0 0 0 0 0.5 1 1]</w:t>
+      </w:r>
+      <w:r>
+        <w:rPr>
+          <w:rStyle w:val="apple-converted-space"/>
+          <w:sz w:val="20"/>
+          <w:szCs w:val="20"/>
+        </w:rPr>
+        <w:t xml:space="preserve">  </w:t>
+      </w:r>
+      <w:r>
+        <w:rPr>
+          <w:sz w:val="20"/>
+          <w:szCs w:val="20"/>
+        </w:rPr>
+        <w:t>, 1);</w:t>
+      </w:r>
+    </w:p>
+    <w:p>
+      <w:pPr>
+        <w:pStyle w:val="p1"/>
+        <w:ind w:left="360"/>
+        <w:rPr>
+          <w:sz w:val="20"/>
+          <w:szCs w:val="20"/>
+        </w:rPr>
+      </w:pPr>
+      <w:r>
+        <w:rPr>
+          <w:sz w:val="20"/>
+          <w:szCs w:val="20"/>
+        </w:rPr>
+        <w:t>[</w:t>
+      </w:r>
+      <w:proofErr w:type="spellStart"/>
+      <w:r>
+        <w:rPr>
+          <w:sz w:val="20"/>
+          <w:szCs w:val="20"/>
+        </w:rPr>
+        <w:t>h_sample</w:t>
+      </w:r>
+      <w:proofErr w:type="spellEnd"/>
+      <w:r>
+        <w:rPr>
+          <w:sz w:val="20"/>
+          <w:szCs w:val="20"/>
+        </w:rPr>
+        <w:t xml:space="preserve">] = </w:t>
+      </w:r>
+      <w:proofErr w:type="spellStart"/>
+      <w:r>
+        <w:rPr>
+          <w:sz w:val="20"/>
+          <w:szCs w:val="20"/>
+        </w:rPr>
+        <w:t>freqz</w:t>
+      </w:r>
+      <w:proofErr w:type="spellEnd"/>
+      <w:r>
+        <w:rPr>
+          <w:sz w:val="20"/>
+          <w:szCs w:val="20"/>
+        </w:rPr>
+        <w:t>(hn,1,1024);</w:t>
+      </w:r>
+    </w:p>
+    <w:p>
+      <w:pPr>
+        <w:pStyle w:val="p4"/>
+        <w:ind w:left="360"/>
+        <w:rPr>
+          <w:sz w:val="20"/>
+          <w:szCs w:val="20"/>
+        </w:rPr>
+      </w:pPr>
+      <w:r>
+        <w:rPr>
+          <w:rStyle w:val="apple-converted-space"/>
+          <w:sz w:val="20"/>
+          <w:szCs w:val="20"/>
+        </w:rPr>
+        <w:t> </w:t>
+      </w:r>
+    </w:p>
+    <w:p>
+      <w:pPr>
+        <w:pStyle w:val="p3"/>
+        <w:ind w:left="360"/>
+        <w:rPr>
+          <w:sz w:val="20"/>
+          <w:szCs w:val="20"/>
+        </w:rPr>
+      </w:pPr>
+      <w:r>
+        <w:rPr>
+          <w:sz w:val="20"/>
+          <w:szCs w:val="20"/>
+        </w:rPr>
+        <w:t>%Parks-McClellan optimal FIR filter</w:t>
+      </w:r>
+    </w:p>
+    <w:p>
+      <w:pPr>
+        <w:pStyle w:val="p1"/>
+        <w:ind w:left="360"/>
+        <w:rPr>
+          <w:sz w:val="20"/>
+          <w:szCs w:val="20"/>
+        </w:rPr>
+      </w:pPr>
+      <w:proofErr w:type="spellStart"/>
+      <w:r>
+        <w:rPr>
+          <w:sz w:val="20"/>
+          <w:szCs w:val="20"/>
+        </w:rPr>
+        <w:t>pm_filter</w:t>
+      </w:r>
+      <w:proofErr w:type="spellEnd"/>
+      <w:r>
+        <w:rPr>
+          <w:sz w:val="20"/>
+          <w:szCs w:val="20"/>
+        </w:rPr>
+        <w:t xml:space="preserve"> = </w:t>
+      </w:r>
+      <w:proofErr w:type="spellStart"/>
+      <w:proofErr w:type="gramStart"/>
+      <w:r>
+        <w:rPr>
+          <w:sz w:val="20"/>
+          <w:szCs w:val="20"/>
+        </w:rPr>
+        <w:t>firpm</w:t>
+      </w:r>
+      <w:proofErr w:type="spellEnd"/>
+      <w:r>
+        <w:rPr>
+          <w:sz w:val="20"/>
+          <w:szCs w:val="20"/>
+        </w:rPr>
+        <w:t>(</w:t>
+      </w:r>
+      <w:proofErr w:type="gramEnd"/>
+      <w:r>
+        <w:rPr>
+          <w:sz w:val="20"/>
+          <w:szCs w:val="20"/>
+        </w:rPr>
+        <w:t>M-1, [0 .1335 0.2665 0.5]*2, [1 1 0 0]);</w:t>
+      </w:r>
+    </w:p>
+    <w:p>
+      <w:pPr>
+        <w:pStyle w:val="p1"/>
+        <w:ind w:left="360"/>
+        <w:rPr>
+          <w:sz w:val="20"/>
+          <w:szCs w:val="20"/>
+        </w:rPr>
+      </w:pPr>
+      <w:r>
+        <w:rPr>
+          <w:sz w:val="20"/>
+          <w:szCs w:val="20"/>
+        </w:rPr>
+        <w:t>[</w:t>
+      </w:r>
+      <w:proofErr w:type="spellStart"/>
+      <w:r>
+        <w:rPr>
+          <w:sz w:val="20"/>
+          <w:szCs w:val="20"/>
+        </w:rPr>
+        <w:t>h_</w:t>
+      </w:r>
+      <w:proofErr w:type="gramStart"/>
+      <w:r>
+        <w:rPr>
+          <w:sz w:val="20"/>
+          <w:szCs w:val="20"/>
+        </w:rPr>
+        <w:t>pm,w</w:t>
+      </w:r>
+      <w:proofErr w:type="spellEnd"/>
+      <w:proofErr w:type="gramEnd"/>
+      <w:r>
+        <w:rPr>
+          <w:sz w:val="20"/>
+          <w:szCs w:val="20"/>
+        </w:rPr>
+        <w:t xml:space="preserve">] = </w:t>
+      </w:r>
+      <w:proofErr w:type="spellStart"/>
+      <w:r>
+        <w:rPr>
+          <w:sz w:val="20"/>
+          <w:szCs w:val="20"/>
+        </w:rPr>
+        <w:t>freqz</w:t>
+      </w:r>
+      <w:proofErr w:type="spellEnd"/>
+      <w:r>
+        <w:rPr>
+          <w:sz w:val="20"/>
+          <w:szCs w:val="20"/>
+        </w:rPr>
+        <w:t>(pm_filter,1,1024);</w:t>
+      </w:r>
+    </w:p>
+    <w:p>
+      <w:pPr>
+        <w:ind w:left="1440"/>
+        <w:jc w:val="both"/>
+        <w:rPr>
+          <w:rFonts w:asciiTheme="minorHAnsi" w:hAnsiTheme="minorHAnsi" w:cstheme="minorHAnsi"/>
+          <w:b/>
+          <w:sz w:val="20"/>
+          <w:szCs w:val="20"/>
+        </w:rPr>
+      </w:pPr>
+    </w:p>
+    <w:p>
+      <w:pPr>
+        <w:ind w:left="720"/>
+        <w:jc w:val="both"/>
+        <w:rPr>
+          <w:rFonts w:asciiTheme="minorHAnsi" w:hAnsiTheme="minorHAnsi" w:cstheme="minorHAnsi"/>
+          <w:b/>
+          <w:sz w:val="20"/>
+          <w:szCs w:val="20"/>
+        </w:rPr>
+      </w:pPr>
+    </w:p>
+    <w:p>
+      <w:pPr>
+        <w:ind w:left="720"/>
+        <w:jc w:val="both"/>
+        <w:rPr>
+          <w:rFonts w:asciiTheme="minorHAnsi" w:hAnsiTheme="minorHAnsi" w:cstheme="minorHAnsi"/>
+          <w:b/>
+          <w:sz w:val="20"/>
+          <w:szCs w:val="20"/>
+        </w:rPr>
+      </w:pPr>
+    </w:p>
+    <w:p>
+      <w:pPr>
         <w:ind w:left="720"/>
         <w:jc w:val="both"/>
         <w:rPr>
@@ -20111,6 +21095,7 @@
           <w:b/>
           <w:sz w:val="22"/>
         </w:rPr>
+        <w:lastRenderedPageBreak/>
         <w:t>Resulting Filter Designs:</w:t>
       </w:r>
     </w:p>
@@ -20142,6 +21127,9 @@
         <w:gridCol w:w="1663"/>
       </w:tblGrid>
       <w:tr>
+        <w:trPr>
+          <w:trHeight w:val="512"/>
+        </w:trPr>
         <w:tc>
           <w:tcPr>
             <w:tcW w:w="1368" w:type="dxa"/>
@@ -20317,81 +21305,121 @@
         <w:tc>
           <w:tcPr>
             <w:tcW w:w="1710" w:type="dxa"/>
-            <w:vAlign w:val="center"/>
-          </w:tcPr>
-          <w:p>
-            <w:pPr>
-              <w:jc w:val="center"/>
-              <w:rPr>
-                <w:rFonts w:ascii="Times New Roman" w:hAnsi="Times New Roman"/>
-                <w:b/>
-                <w:color w:val="000066"/>
-              </w:rPr>
-            </w:pPr>
+          </w:tcPr>
+          <w:p>
+            <w:pPr>
+              <w:rPr>
+                <w:rFonts w:ascii="Times New Roman" w:hAnsi="Times New Roman"/>
+                <w:color w:val="1F497D" w:themeColor="text2"/>
+                <w:sz w:val="28"/>
+                <w:szCs w:val="28"/>
+              </w:rPr>
+            </w:pPr>
+            <w:r>
+              <w:rPr>
+                <w:rFonts w:ascii="Times New Roman" w:hAnsi="Times New Roman"/>
+                <w:color w:val="1F497D" w:themeColor="text2"/>
+                <w:sz w:val="28"/>
+                <w:szCs w:val="28"/>
+              </w:rPr>
+              <w:t xml:space="preserve">   0.0267</w:t>
+            </w:r>
           </w:p>
         </w:tc>
         <w:tc>
           <w:tcPr>
             <w:tcW w:w="1779" w:type="dxa"/>
-            <w:vAlign w:val="center"/>
-          </w:tcPr>
-          <w:p>
-            <w:pPr>
-              <w:jc w:val="center"/>
-              <w:rPr>
-                <w:rFonts w:ascii="Times New Roman" w:hAnsi="Times New Roman"/>
-                <w:b/>
-                <w:color w:val="000066"/>
-              </w:rPr>
-            </w:pPr>
+          </w:tcPr>
+          <w:p>
+            <w:pPr>
+              <w:rPr>
+                <w:rFonts w:ascii="Times New Roman" w:hAnsi="Times New Roman"/>
+                <w:color w:val="1F497D" w:themeColor="text2"/>
+                <w:sz w:val="28"/>
+                <w:szCs w:val="28"/>
+              </w:rPr>
+            </w:pPr>
+            <w:r>
+              <w:rPr>
+                <w:rFonts w:ascii="Times New Roman" w:hAnsi="Times New Roman"/>
+                <w:color w:val="1F497D" w:themeColor="text2"/>
+                <w:sz w:val="28"/>
+                <w:szCs w:val="28"/>
+              </w:rPr>
+              <w:t xml:space="preserve">    0.0021</w:t>
+            </w:r>
           </w:p>
         </w:tc>
         <w:tc>
           <w:tcPr>
             <w:tcW w:w="1731" w:type="dxa"/>
-            <w:vAlign w:val="center"/>
-          </w:tcPr>
-          <w:p>
-            <w:pPr>
-              <w:jc w:val="center"/>
-              <w:rPr>
-                <w:rFonts w:ascii="Times New Roman" w:hAnsi="Times New Roman"/>
-                <w:b/>
-                <w:color w:val="000066"/>
-              </w:rPr>
-            </w:pPr>
+          </w:tcPr>
+          <w:p>
+            <w:pPr>
+              <w:rPr>
+                <w:rFonts w:ascii="Times New Roman" w:hAnsi="Times New Roman"/>
+                <w:color w:val="1F497D" w:themeColor="text2"/>
+                <w:sz w:val="28"/>
+                <w:szCs w:val="28"/>
+              </w:rPr>
+            </w:pPr>
+            <w:r>
+              <w:rPr>
+                <w:rFonts w:ascii="Times New Roman" w:hAnsi="Times New Roman"/>
+                <w:color w:val="1F497D" w:themeColor="text2"/>
+                <w:sz w:val="28"/>
+                <w:szCs w:val="28"/>
+              </w:rPr>
+              <w:t xml:space="preserve">    0.0103</w:t>
+            </w:r>
           </w:p>
         </w:tc>
         <w:tc>
           <w:tcPr>
             <w:tcW w:w="1704" w:type="dxa"/>
-            <w:vAlign w:val="center"/>
-          </w:tcPr>
-          <w:p>
-            <w:pPr>
-              <w:jc w:val="center"/>
-              <w:rPr>
-                <w:rFonts w:ascii="Times New Roman" w:hAnsi="Times New Roman"/>
-                <w:b/>
-                <w:color w:val="000066"/>
-              </w:rPr>
-            </w:pPr>
+          </w:tcPr>
+          <w:p>
+            <w:pPr>
+              <w:rPr>
+                <w:rFonts w:ascii="Times New Roman" w:hAnsi="Times New Roman"/>
+                <w:color w:val="1F497D" w:themeColor="text2"/>
+                <w:sz w:val="28"/>
+                <w:szCs w:val="28"/>
+              </w:rPr>
+            </w:pPr>
+            <w:r>
+              <w:rPr>
+                <w:rFonts w:ascii="Times New Roman" w:hAnsi="Times New Roman"/>
+                <w:color w:val="1F497D" w:themeColor="text2"/>
+                <w:sz w:val="28"/>
+                <w:szCs w:val="28"/>
+              </w:rPr>
+              <w:t xml:space="preserve">    0.0041</w:t>
+            </w:r>
           </w:p>
         </w:tc>
         <w:tc>
           <w:tcPr>
             <w:tcW w:w="1663" w:type="dxa"/>
-            <w:vAlign w:val="center"/>
-          </w:tcPr>
-          <w:p>
-            <w:pPr>
-              <w:jc w:val="center"/>
-              <w:rPr>
-                <w:rFonts w:ascii="Times New Roman" w:hAnsi="Times New Roman"/>
-                <w:b/>
-                <w:color w:val="000066"/>
-              </w:rPr>
-            </w:pPr>
+          </w:tcPr>
+          <w:p>
+            <w:pPr>
+              <w:rPr>
+                <w:rFonts w:ascii="Times New Roman" w:hAnsi="Times New Roman"/>
+                <w:color w:val="1F497D" w:themeColor="text2"/>
+                <w:sz w:val="28"/>
+                <w:szCs w:val="28"/>
+              </w:rPr>
+            </w:pPr>
+            <w:r>
+              <w:rPr>
+                <w:rFonts w:ascii="Times New Roman" w:hAnsi="Times New Roman"/>
+                <w:color w:val="1F497D" w:themeColor="text2"/>
+                <w:sz w:val="28"/>
+                <w:szCs w:val="28"/>
+              </w:rPr>
+              <w:t xml:space="preserve">    0.0061</w:t>
+            </w:r>
           </w:p>
         </w:tc>
       </w:tr>
@@ -20429,81 +21457,121 @@
         <w:tc>
           <w:tcPr>
             <w:tcW w:w="1710" w:type="dxa"/>
-            <w:vAlign w:val="center"/>
-          </w:tcPr>
-          <w:p>
-            <w:pPr>
-              <w:jc w:val="center"/>
-              <w:rPr>
-                <w:rFonts w:ascii="Times New Roman" w:hAnsi="Times New Roman"/>
-                <w:b/>
-                <w:color w:val="000066"/>
-              </w:rPr>
-            </w:pPr>
+          </w:tcPr>
+          <w:p>
+            <w:pPr>
+              <w:rPr>
+                <w:rFonts w:ascii="Times New Roman" w:hAnsi="Times New Roman"/>
+                <w:color w:val="1F497D" w:themeColor="text2"/>
+                <w:sz w:val="28"/>
+                <w:szCs w:val="28"/>
+              </w:rPr>
+            </w:pPr>
+            <w:r>
+              <w:rPr>
+                <w:rFonts w:ascii="Times New Roman" w:hAnsi="Times New Roman"/>
+                <w:color w:val="1F497D" w:themeColor="text2"/>
+                <w:sz w:val="28"/>
+                <w:szCs w:val="28"/>
+              </w:rPr>
+              <w:t xml:space="preserve">    0.0505</w:t>
+            </w:r>
           </w:p>
         </w:tc>
         <w:tc>
           <w:tcPr>
             <w:tcW w:w="1779" w:type="dxa"/>
-            <w:vAlign w:val="center"/>
-          </w:tcPr>
-          <w:p>
-            <w:pPr>
-              <w:jc w:val="center"/>
-              <w:rPr>
-                <w:rFonts w:ascii="Times New Roman" w:hAnsi="Times New Roman"/>
-                <w:b/>
-                <w:color w:val="000066"/>
-              </w:rPr>
-            </w:pPr>
+          </w:tcPr>
+          <w:p>
+            <w:pPr>
+              <w:rPr>
+                <w:rFonts w:ascii="Times New Roman" w:hAnsi="Times New Roman"/>
+                <w:color w:val="1F497D" w:themeColor="text2"/>
+                <w:sz w:val="28"/>
+                <w:szCs w:val="28"/>
+              </w:rPr>
+            </w:pPr>
+            <w:r>
+              <w:rPr>
+                <w:rFonts w:ascii="Times New Roman" w:hAnsi="Times New Roman"/>
+                <w:color w:val="1F497D" w:themeColor="text2"/>
+                <w:sz w:val="28"/>
+                <w:szCs w:val="28"/>
+              </w:rPr>
+              <w:t xml:space="preserve">    0.0063</w:t>
+            </w:r>
           </w:p>
         </w:tc>
         <w:tc>
           <w:tcPr>
             <w:tcW w:w="1731" w:type="dxa"/>
-            <w:vAlign w:val="center"/>
-          </w:tcPr>
-          <w:p>
-            <w:pPr>
-              <w:jc w:val="center"/>
-              <w:rPr>
-                <w:rFonts w:ascii="Times New Roman" w:hAnsi="Times New Roman"/>
-                <w:b/>
-                <w:color w:val="000066"/>
-              </w:rPr>
-            </w:pPr>
+          </w:tcPr>
+          <w:p>
+            <w:pPr>
+              <w:rPr>
+                <w:rFonts w:ascii="Times New Roman" w:hAnsi="Times New Roman"/>
+                <w:color w:val="1F497D" w:themeColor="text2"/>
+                <w:sz w:val="28"/>
+                <w:szCs w:val="28"/>
+              </w:rPr>
+            </w:pPr>
+            <w:r>
+              <w:rPr>
+                <w:rFonts w:ascii="Times New Roman" w:hAnsi="Times New Roman"/>
+                <w:color w:val="1F497D" w:themeColor="text2"/>
+                <w:sz w:val="28"/>
+                <w:szCs w:val="28"/>
+              </w:rPr>
+              <w:t xml:space="preserve">    0.0261</w:t>
+            </w:r>
           </w:p>
         </w:tc>
         <w:tc>
           <w:tcPr>
             <w:tcW w:w="1704" w:type="dxa"/>
-            <w:vAlign w:val="center"/>
-          </w:tcPr>
-          <w:p>
-            <w:pPr>
-              <w:jc w:val="center"/>
-              <w:rPr>
-                <w:rFonts w:ascii="Times New Roman" w:hAnsi="Times New Roman"/>
-                <w:b/>
-                <w:color w:val="000066"/>
-              </w:rPr>
-            </w:pPr>
+          </w:tcPr>
+          <w:p>
+            <w:pPr>
+              <w:rPr>
+                <w:rFonts w:ascii="Times New Roman" w:hAnsi="Times New Roman"/>
+                <w:color w:val="1F497D" w:themeColor="text2"/>
+                <w:sz w:val="28"/>
+                <w:szCs w:val="28"/>
+              </w:rPr>
+            </w:pPr>
+            <w:r>
+              <w:rPr>
+                <w:rFonts w:ascii="Times New Roman" w:hAnsi="Times New Roman"/>
+                <w:color w:val="1F497D" w:themeColor="text2"/>
+                <w:sz w:val="28"/>
+                <w:szCs w:val="28"/>
+              </w:rPr>
+              <w:t xml:space="preserve">    0.0206</w:t>
+            </w:r>
           </w:p>
         </w:tc>
         <w:tc>
           <w:tcPr>
             <w:tcW w:w="1663" w:type="dxa"/>
-            <w:vAlign w:val="center"/>
-          </w:tcPr>
-          <w:p>
-            <w:pPr>
-              <w:jc w:val="center"/>
-              <w:rPr>
-                <w:rFonts w:ascii="Times New Roman" w:hAnsi="Times New Roman"/>
-                <w:b/>
-                <w:color w:val="000066"/>
-              </w:rPr>
-            </w:pPr>
+          </w:tcPr>
+          <w:p>
+            <w:pPr>
+              <w:rPr>
+                <w:rFonts w:ascii="Times New Roman" w:hAnsi="Times New Roman"/>
+                <w:color w:val="1F497D" w:themeColor="text2"/>
+                <w:sz w:val="28"/>
+                <w:szCs w:val="28"/>
+              </w:rPr>
+            </w:pPr>
+            <w:r>
+              <w:rPr>
+                <w:rFonts w:ascii="Times New Roman" w:hAnsi="Times New Roman"/>
+                <w:color w:val="1F497D" w:themeColor="text2"/>
+                <w:sz w:val="28"/>
+                <w:szCs w:val="28"/>
+              </w:rPr>
+              <w:t xml:space="preserve">    0.0231</w:t>
+            </w:r>
           </w:p>
         </w:tc>
       </w:tr>
@@ -20541,81 +21609,121 @@
         <w:tc>
           <w:tcPr>
             <w:tcW w:w="1710" w:type="dxa"/>
-            <w:vAlign w:val="center"/>
-          </w:tcPr>
-          <w:p>
-            <w:pPr>
-              <w:jc w:val="center"/>
-              <w:rPr>
-                <w:rFonts w:ascii="Times New Roman" w:hAnsi="Times New Roman"/>
-                <w:b/>
-                <w:color w:val="000066"/>
-              </w:rPr>
-            </w:pPr>
+          </w:tcPr>
+          <w:p>
+            <w:pPr>
+              <w:rPr>
+                <w:rFonts w:ascii="Times New Roman" w:hAnsi="Times New Roman"/>
+                <w:color w:val="1F497D" w:themeColor="text2"/>
+                <w:sz w:val="28"/>
+                <w:szCs w:val="28"/>
+              </w:rPr>
+            </w:pPr>
+            <w:r>
+              <w:rPr>
+                <w:rFonts w:ascii="Times New Roman" w:hAnsi="Times New Roman"/>
+                <w:color w:val="1F497D" w:themeColor="text2"/>
+                <w:sz w:val="28"/>
+                <w:szCs w:val="28"/>
+              </w:rPr>
+              <w:t xml:space="preserve">   -0.0000</w:t>
+            </w:r>
           </w:p>
         </w:tc>
         <w:tc>
           <w:tcPr>
             <w:tcW w:w="1779" w:type="dxa"/>
-            <w:vAlign w:val="center"/>
-          </w:tcPr>
-          <w:p>
-            <w:pPr>
-              <w:jc w:val="center"/>
-              <w:rPr>
-                <w:rFonts w:ascii="Times New Roman" w:hAnsi="Times New Roman"/>
-                <w:b/>
-                <w:color w:val="000066"/>
-              </w:rPr>
-            </w:pPr>
+          </w:tcPr>
+          <w:p>
+            <w:pPr>
+              <w:rPr>
+                <w:rFonts w:ascii="Times New Roman" w:hAnsi="Times New Roman"/>
+                <w:color w:val="1F497D" w:themeColor="text2"/>
+                <w:sz w:val="28"/>
+                <w:szCs w:val="28"/>
+              </w:rPr>
+            </w:pPr>
+            <w:r>
+              <w:rPr>
+                <w:rFonts w:ascii="Times New Roman" w:hAnsi="Times New Roman"/>
+                <w:color w:val="1F497D" w:themeColor="text2"/>
+                <w:sz w:val="28"/>
+                <w:szCs w:val="28"/>
+              </w:rPr>
+              <w:t xml:space="preserve">   -0.0000</w:t>
+            </w:r>
           </w:p>
         </w:tc>
         <w:tc>
           <w:tcPr>
             <w:tcW w:w="1731" w:type="dxa"/>
-            <w:vAlign w:val="center"/>
-          </w:tcPr>
-          <w:p>
-            <w:pPr>
-              <w:jc w:val="center"/>
-              <w:rPr>
-                <w:rFonts w:ascii="Times New Roman" w:hAnsi="Times New Roman"/>
-                <w:b/>
-                <w:color w:val="000066"/>
-              </w:rPr>
-            </w:pPr>
+          </w:tcPr>
+          <w:p>
+            <w:pPr>
+              <w:rPr>
+                <w:rFonts w:ascii="Times New Roman" w:hAnsi="Times New Roman"/>
+                <w:color w:val="1F497D" w:themeColor="text2"/>
+                <w:sz w:val="28"/>
+                <w:szCs w:val="28"/>
+              </w:rPr>
+            </w:pPr>
+            <w:r>
+              <w:rPr>
+                <w:rFonts w:ascii="Times New Roman" w:hAnsi="Times New Roman"/>
+                <w:color w:val="1F497D" w:themeColor="text2"/>
+                <w:sz w:val="28"/>
+                <w:szCs w:val="28"/>
+              </w:rPr>
+              <w:t xml:space="preserve">   -0.0000</w:t>
+            </w:r>
           </w:p>
         </w:tc>
         <w:tc>
           <w:tcPr>
             <w:tcW w:w="1704" w:type="dxa"/>
-            <w:vAlign w:val="center"/>
-          </w:tcPr>
-          <w:p>
-            <w:pPr>
-              <w:jc w:val="center"/>
-              <w:rPr>
-                <w:rFonts w:ascii="Times New Roman" w:hAnsi="Times New Roman"/>
-                <w:b/>
-                <w:color w:val="000066"/>
-              </w:rPr>
-            </w:pPr>
+          </w:tcPr>
+          <w:p>
+            <w:pPr>
+              <w:rPr>
+                <w:rFonts w:ascii="Times New Roman" w:hAnsi="Times New Roman"/>
+                <w:color w:val="1F497D" w:themeColor="text2"/>
+                <w:sz w:val="28"/>
+                <w:szCs w:val="28"/>
+              </w:rPr>
+            </w:pPr>
+            <w:r>
+              <w:rPr>
+                <w:rFonts w:ascii="Times New Roman" w:hAnsi="Times New Roman"/>
+                <w:color w:val="1F497D" w:themeColor="text2"/>
+                <w:sz w:val="28"/>
+                <w:szCs w:val="28"/>
+              </w:rPr>
+              <w:t xml:space="preserve">   -0.0000</w:t>
+            </w:r>
           </w:p>
         </w:tc>
         <w:tc>
           <w:tcPr>
             <w:tcW w:w="1663" w:type="dxa"/>
-            <w:vAlign w:val="center"/>
-          </w:tcPr>
-          <w:p>
-            <w:pPr>
-              <w:jc w:val="center"/>
-              <w:rPr>
-                <w:rFonts w:ascii="Times New Roman" w:hAnsi="Times New Roman"/>
-                <w:b/>
-                <w:color w:val="000066"/>
-              </w:rPr>
-            </w:pPr>
+          </w:tcPr>
+          <w:p>
+            <w:pPr>
+              <w:rPr>
+                <w:rFonts w:ascii="Times New Roman" w:hAnsi="Times New Roman"/>
+                <w:color w:val="1F497D" w:themeColor="text2"/>
+                <w:sz w:val="28"/>
+                <w:szCs w:val="28"/>
+              </w:rPr>
+            </w:pPr>
+            <w:r>
+              <w:rPr>
+                <w:rFonts w:ascii="Times New Roman" w:hAnsi="Times New Roman"/>
+                <w:color w:val="1F497D" w:themeColor="text2"/>
+                <w:sz w:val="28"/>
+                <w:szCs w:val="28"/>
+              </w:rPr>
+              <w:t xml:space="preserve">   -0.0017</w:t>
+            </w:r>
           </w:p>
         </w:tc>
       </w:tr>
@@ -20653,81 +21761,121 @@
         <w:tc>
           <w:tcPr>
             <w:tcW w:w="1710" w:type="dxa"/>
-            <w:vAlign w:val="center"/>
-          </w:tcPr>
-          <w:p>
-            <w:pPr>
-              <w:jc w:val="center"/>
-              <w:rPr>
-                <w:rFonts w:ascii="Times New Roman" w:hAnsi="Times New Roman"/>
-                <w:b/>
-                <w:color w:val="000066"/>
-              </w:rPr>
-            </w:pPr>
+          </w:tcPr>
+          <w:p>
+            <w:pPr>
+              <w:rPr>
+                <w:rFonts w:ascii="Times New Roman" w:hAnsi="Times New Roman"/>
+                <w:color w:val="1F497D" w:themeColor="text2"/>
+                <w:sz w:val="28"/>
+                <w:szCs w:val="28"/>
+              </w:rPr>
+            </w:pPr>
+            <w:r>
+              <w:rPr>
+                <w:rFonts w:ascii="Times New Roman" w:hAnsi="Times New Roman"/>
+                <w:color w:val="1F497D" w:themeColor="text2"/>
+                <w:sz w:val="28"/>
+                <w:szCs w:val="28"/>
+              </w:rPr>
+              <w:t xml:space="preserve">   -0.0757</w:t>
+            </w:r>
           </w:p>
         </w:tc>
         <w:tc>
           <w:tcPr>
             <w:tcW w:w="1779" w:type="dxa"/>
-            <w:vAlign w:val="center"/>
-          </w:tcPr>
-          <w:p>
-            <w:pPr>
-              <w:jc w:val="center"/>
-              <w:rPr>
-                <w:rFonts w:ascii="Times New Roman" w:hAnsi="Times New Roman"/>
-                <w:b/>
-                <w:color w:val="000066"/>
-              </w:rPr>
-            </w:pPr>
+          </w:tcPr>
+          <w:p>
+            <w:pPr>
+              <w:rPr>
+                <w:rFonts w:ascii="Times New Roman" w:hAnsi="Times New Roman"/>
+                <w:color w:val="1F497D" w:themeColor="text2"/>
+                <w:sz w:val="28"/>
+                <w:szCs w:val="28"/>
+              </w:rPr>
+            </w:pPr>
+            <w:r>
+              <w:rPr>
+                <w:rFonts w:ascii="Times New Roman" w:hAnsi="Times New Roman"/>
+                <w:color w:val="1F497D" w:themeColor="text2"/>
+                <w:sz w:val="28"/>
+                <w:szCs w:val="28"/>
+              </w:rPr>
+              <w:t xml:space="preserve">   -0.0331</w:t>
+            </w:r>
           </w:p>
         </w:tc>
         <w:tc>
           <w:tcPr>
             <w:tcW w:w="1731" w:type="dxa"/>
-            <w:vAlign w:val="center"/>
-          </w:tcPr>
-          <w:p>
-            <w:pPr>
-              <w:jc w:val="center"/>
-              <w:rPr>
-                <w:rFonts w:ascii="Times New Roman" w:hAnsi="Times New Roman"/>
-                <w:b/>
-                <w:color w:val="000066"/>
-              </w:rPr>
-            </w:pPr>
+          </w:tcPr>
+          <w:p>
+            <w:pPr>
+              <w:rPr>
+                <w:rFonts w:ascii="Times New Roman" w:hAnsi="Times New Roman"/>
+                <w:color w:val="1F497D" w:themeColor="text2"/>
+                <w:sz w:val="28"/>
+                <w:szCs w:val="28"/>
+              </w:rPr>
+            </w:pPr>
+            <w:r>
+              <w:rPr>
+                <w:rFonts w:ascii="Times New Roman" w:hAnsi="Times New Roman"/>
+                <w:color w:val="1F497D" w:themeColor="text2"/>
+                <w:sz w:val="28"/>
+                <w:szCs w:val="28"/>
+              </w:rPr>
+              <w:t xml:space="preserve">   -0.0577</w:t>
+            </w:r>
           </w:p>
         </w:tc>
         <w:tc>
           <w:tcPr>
             <w:tcW w:w="1704" w:type="dxa"/>
-            <w:vAlign w:val="center"/>
-          </w:tcPr>
-          <w:p>
-            <w:pPr>
-              <w:jc w:val="center"/>
-              <w:rPr>
-                <w:rFonts w:ascii="Times New Roman" w:hAnsi="Times New Roman"/>
-                <w:b/>
-                <w:color w:val="000066"/>
-              </w:rPr>
-            </w:pPr>
+          </w:tcPr>
+          <w:p>
+            <w:pPr>
+              <w:rPr>
+                <w:rFonts w:ascii="Times New Roman" w:hAnsi="Times New Roman"/>
+                <w:color w:val="1F497D" w:themeColor="text2"/>
+                <w:sz w:val="28"/>
+                <w:szCs w:val="28"/>
+              </w:rPr>
+            </w:pPr>
+            <w:r>
+              <w:rPr>
+                <w:rFonts w:ascii="Times New Roman" w:hAnsi="Times New Roman"/>
+                <w:color w:val="1F497D" w:themeColor="text2"/>
+                <w:sz w:val="28"/>
+                <w:szCs w:val="28"/>
+              </w:rPr>
+              <w:t xml:space="preserve">   -0.0571</w:t>
+            </w:r>
           </w:p>
         </w:tc>
         <w:tc>
           <w:tcPr>
             <w:tcW w:w="1663" w:type="dxa"/>
-            <w:vAlign w:val="center"/>
-          </w:tcPr>
-          <w:p>
-            <w:pPr>
-              <w:jc w:val="center"/>
-              <w:rPr>
-                <w:rFonts w:ascii="Times New Roman" w:hAnsi="Times New Roman"/>
-                <w:b/>
-                <w:color w:val="000066"/>
-              </w:rPr>
-            </w:pPr>
+          </w:tcPr>
+          <w:p>
+            <w:pPr>
+              <w:rPr>
+                <w:rFonts w:ascii="Times New Roman" w:hAnsi="Times New Roman"/>
+                <w:color w:val="1F497D" w:themeColor="text2"/>
+                <w:sz w:val="28"/>
+                <w:szCs w:val="28"/>
+              </w:rPr>
+            </w:pPr>
+            <w:r>
+              <w:rPr>
+                <w:rFonts w:ascii="Times New Roman" w:hAnsi="Times New Roman"/>
+                <w:color w:val="1F497D" w:themeColor="text2"/>
+                <w:sz w:val="28"/>
+                <w:szCs w:val="28"/>
+              </w:rPr>
+              <w:t xml:space="preserve">   -0.0526</w:t>
+            </w:r>
           </w:p>
         </w:tc>
       </w:tr>
@@ -20765,81 +21913,121 @@
         <w:tc>
           <w:tcPr>
             <w:tcW w:w="1710" w:type="dxa"/>
-            <w:vAlign w:val="center"/>
-          </w:tcPr>
-          <w:p>
-            <w:pPr>
-              <w:jc w:val="center"/>
-              <w:rPr>
-                <w:rFonts w:ascii="Times New Roman" w:hAnsi="Times New Roman"/>
-                <w:b/>
-                <w:color w:val="000066"/>
-              </w:rPr>
-            </w:pPr>
+          </w:tcPr>
+          <w:p>
+            <w:pPr>
+              <w:rPr>
+                <w:rFonts w:ascii="Times New Roman" w:hAnsi="Times New Roman"/>
+                <w:color w:val="1F497D" w:themeColor="text2"/>
+                <w:sz w:val="28"/>
+                <w:szCs w:val="28"/>
+              </w:rPr>
+            </w:pPr>
+            <w:r>
+              <w:rPr>
+                <w:rFonts w:ascii="Times New Roman" w:hAnsi="Times New Roman"/>
+                <w:color w:val="1F497D" w:themeColor="text2"/>
+                <w:sz w:val="28"/>
+                <w:szCs w:val="28"/>
+              </w:rPr>
+              <w:t xml:space="preserve">   -0.0624</w:t>
+            </w:r>
           </w:p>
         </w:tc>
         <w:tc>
           <w:tcPr>
             <w:tcW w:w="1779" w:type="dxa"/>
-            <w:vAlign w:val="center"/>
-          </w:tcPr>
-          <w:p>
-            <w:pPr>
-              <w:jc w:val="center"/>
-              <w:rPr>
-                <w:rFonts w:ascii="Times New Roman" w:hAnsi="Times New Roman"/>
-                <w:b/>
-                <w:color w:val="000066"/>
-              </w:rPr>
-            </w:pPr>
+          </w:tcPr>
+          <w:p>
+            <w:pPr>
+              <w:rPr>
+                <w:rFonts w:ascii="Times New Roman" w:hAnsi="Times New Roman"/>
+                <w:color w:val="1F497D" w:themeColor="text2"/>
+                <w:sz w:val="28"/>
+                <w:szCs w:val="28"/>
+              </w:rPr>
+            </w:pPr>
+            <w:r>
+              <w:rPr>
+                <w:rFonts w:ascii="Times New Roman" w:hAnsi="Times New Roman"/>
+                <w:color w:val="1F497D" w:themeColor="text2"/>
+                <w:sz w:val="28"/>
+                <w:szCs w:val="28"/>
+              </w:rPr>
+              <w:t xml:space="preserve">   -0.0401</w:t>
+            </w:r>
           </w:p>
         </w:tc>
         <w:tc>
           <w:tcPr>
             <w:tcW w:w="1731" w:type="dxa"/>
-            <w:vAlign w:val="center"/>
-          </w:tcPr>
-          <w:p>
-            <w:pPr>
-              <w:jc w:val="center"/>
-              <w:rPr>
-                <w:rFonts w:ascii="Times New Roman" w:hAnsi="Times New Roman"/>
-                <w:b/>
-                <w:color w:val="000066"/>
-              </w:rPr>
-            </w:pPr>
+          </w:tcPr>
+          <w:p>
+            <w:pPr>
+              <w:rPr>
+                <w:rFonts w:ascii="Times New Roman" w:hAnsi="Times New Roman"/>
+                <w:color w:val="1F497D" w:themeColor="text2"/>
+                <w:sz w:val="28"/>
+                <w:szCs w:val="28"/>
+              </w:rPr>
+            </w:pPr>
+            <w:r>
+              <w:rPr>
+                <w:rFonts w:ascii="Times New Roman" w:hAnsi="Times New Roman"/>
+                <w:color w:val="1F497D" w:themeColor="text2"/>
+                <w:sz w:val="28"/>
+                <w:szCs w:val="28"/>
+              </w:rPr>
+              <w:t xml:space="preserve">   -0.0537</w:t>
+            </w:r>
           </w:p>
         </w:tc>
         <w:tc>
           <w:tcPr>
             <w:tcW w:w="1704" w:type="dxa"/>
-            <w:vAlign w:val="center"/>
-          </w:tcPr>
-          <w:p>
-            <w:pPr>
-              <w:jc w:val="center"/>
-              <w:rPr>
-                <w:rFonts w:ascii="Times New Roman" w:hAnsi="Times New Roman"/>
-                <w:b/>
-                <w:color w:val="000066"/>
-              </w:rPr>
-            </w:pPr>
+          </w:tcPr>
+          <w:p>
+            <w:pPr>
+              <w:rPr>
+                <w:rFonts w:ascii="Times New Roman" w:hAnsi="Times New Roman"/>
+                <w:color w:val="1F497D" w:themeColor="text2"/>
+                <w:sz w:val="28"/>
+                <w:szCs w:val="28"/>
+              </w:rPr>
+            </w:pPr>
+            <w:r>
+              <w:rPr>
+                <w:rFonts w:ascii="Times New Roman" w:hAnsi="Times New Roman"/>
+                <w:color w:val="1F497D" w:themeColor="text2"/>
+                <w:sz w:val="28"/>
+                <w:szCs w:val="28"/>
+              </w:rPr>
+              <w:t xml:space="preserve">   -0.0539</w:t>
+            </w:r>
           </w:p>
         </w:tc>
         <w:tc>
           <w:tcPr>
             <w:tcW w:w="1663" w:type="dxa"/>
-            <w:vAlign w:val="center"/>
-          </w:tcPr>
-          <w:p>
-            <w:pPr>
-              <w:jc w:val="center"/>
-              <w:rPr>
-                <w:rFonts w:ascii="Times New Roman" w:hAnsi="Times New Roman"/>
-                <w:b/>
-                <w:color w:val="000066"/>
-              </w:rPr>
-            </w:pPr>
+          </w:tcPr>
+          <w:p>
+            <w:pPr>
+              <w:rPr>
+                <w:rFonts w:ascii="Times New Roman" w:hAnsi="Times New Roman"/>
+                <w:color w:val="1F497D" w:themeColor="text2"/>
+                <w:sz w:val="28"/>
+                <w:szCs w:val="28"/>
+              </w:rPr>
+            </w:pPr>
+            <w:r>
+              <w:rPr>
+                <w:rFonts w:ascii="Times New Roman" w:hAnsi="Times New Roman"/>
+                <w:color w:val="1F497D" w:themeColor="text2"/>
+                <w:sz w:val="28"/>
+                <w:szCs w:val="28"/>
+              </w:rPr>
+              <w:t xml:space="preserve">   -0.0501</w:t>
+            </w:r>
           </w:p>
         </w:tc>
       </w:tr>
@@ -20877,81 +22065,121 @@
         <w:tc>
           <w:tcPr>
             <w:tcW w:w="1710" w:type="dxa"/>
-            <w:vAlign w:val="center"/>
-          </w:tcPr>
-          <w:p>
-            <w:pPr>
-              <w:jc w:val="center"/>
-              <w:rPr>
-                <w:rFonts w:ascii="Times New Roman" w:hAnsi="Times New Roman"/>
-                <w:b/>
-                <w:color w:val="000066"/>
-              </w:rPr>
-            </w:pPr>
+          </w:tcPr>
+          <w:p>
+            <w:pPr>
+              <w:rPr>
+                <w:rFonts w:ascii="Times New Roman" w:hAnsi="Times New Roman"/>
+                <w:color w:val="1F497D" w:themeColor="text2"/>
+                <w:sz w:val="28"/>
+                <w:szCs w:val="28"/>
+              </w:rPr>
+            </w:pPr>
+            <w:r>
+              <w:rPr>
+                <w:rFonts w:ascii="Times New Roman" w:hAnsi="Times New Roman"/>
+                <w:color w:val="1F497D" w:themeColor="text2"/>
+                <w:sz w:val="28"/>
+                <w:szCs w:val="28"/>
+              </w:rPr>
+              <w:t xml:space="preserve">    0.0935</w:t>
+            </w:r>
           </w:p>
         </w:tc>
         <w:tc>
           <w:tcPr>
             <w:tcW w:w="1779" w:type="dxa"/>
-            <w:vAlign w:val="center"/>
-          </w:tcPr>
-          <w:p>
-            <w:pPr>
-              <w:jc w:val="center"/>
-              <w:rPr>
-                <w:rFonts w:ascii="Times New Roman" w:hAnsi="Times New Roman"/>
-                <w:b/>
-                <w:color w:val="000066"/>
-              </w:rPr>
-            </w:pPr>
+          </w:tcPr>
+          <w:p>
+            <w:pPr>
+              <w:rPr>
+                <w:rFonts w:ascii="Times New Roman" w:hAnsi="Times New Roman"/>
+                <w:color w:val="1F497D" w:themeColor="text2"/>
+                <w:sz w:val="28"/>
+                <w:szCs w:val="28"/>
+              </w:rPr>
+            </w:pPr>
+            <w:r>
+              <w:rPr>
+                <w:rFonts w:ascii="Times New Roman" w:hAnsi="Times New Roman"/>
+                <w:color w:val="1F497D" w:themeColor="text2"/>
+                <w:sz w:val="28"/>
+                <w:szCs w:val="28"/>
+              </w:rPr>
+              <w:t xml:space="preserve">    0.0773</w:t>
+            </w:r>
           </w:p>
         </w:tc>
         <w:tc>
           <w:tcPr>
             <w:tcW w:w="1731" w:type="dxa"/>
-            <w:vAlign w:val="center"/>
-          </w:tcPr>
-          <w:p>
-            <w:pPr>
-              <w:jc w:val="center"/>
-              <w:rPr>
-                <w:rFonts w:ascii="Times New Roman" w:hAnsi="Times New Roman"/>
-                <w:b/>
-                <w:color w:val="000066"/>
-              </w:rPr>
-            </w:pPr>
+          </w:tcPr>
+          <w:p>
+            <w:pPr>
+              <w:rPr>
+                <w:rFonts w:ascii="Times New Roman" w:hAnsi="Times New Roman"/>
+                <w:color w:val="1F497D" w:themeColor="text2"/>
+                <w:sz w:val="28"/>
+                <w:szCs w:val="28"/>
+              </w:rPr>
+            </w:pPr>
+            <w:r>
+              <w:rPr>
+                <w:rFonts w:ascii="Times New Roman" w:hAnsi="Times New Roman"/>
+                <w:color w:val="1F497D" w:themeColor="text2"/>
+                <w:sz w:val="28"/>
+                <w:szCs w:val="28"/>
+              </w:rPr>
+              <w:t xml:space="preserve">    0.0876</w:t>
+            </w:r>
           </w:p>
         </w:tc>
         <w:tc>
           <w:tcPr>
             <w:tcW w:w="1704" w:type="dxa"/>
-            <w:vAlign w:val="center"/>
-          </w:tcPr>
-          <w:p>
-            <w:pPr>
-              <w:jc w:val="center"/>
-              <w:rPr>
-                <w:rFonts w:ascii="Times New Roman" w:hAnsi="Times New Roman"/>
-                <w:b/>
-                <w:color w:val="000066"/>
-              </w:rPr>
-            </w:pPr>
+          </w:tcPr>
+          <w:p>
+            <w:pPr>
+              <w:rPr>
+                <w:rFonts w:ascii="Times New Roman" w:hAnsi="Times New Roman"/>
+                <w:color w:val="1F497D" w:themeColor="text2"/>
+                <w:sz w:val="28"/>
+                <w:szCs w:val="28"/>
+              </w:rPr>
+            </w:pPr>
+            <w:r>
+              <w:rPr>
+                <w:rFonts w:ascii="Times New Roman" w:hAnsi="Times New Roman"/>
+                <w:color w:val="1F497D" w:themeColor="text2"/>
+                <w:sz w:val="28"/>
+                <w:szCs w:val="28"/>
+              </w:rPr>
+              <w:t xml:space="preserve">    0.0880</w:t>
+            </w:r>
           </w:p>
         </w:tc>
         <w:tc>
           <w:tcPr>
             <w:tcW w:w="1663" w:type="dxa"/>
-            <w:vAlign w:val="center"/>
-          </w:tcPr>
-          <w:p>
-            <w:pPr>
-              <w:jc w:val="center"/>
-              <w:rPr>
-                <w:rFonts w:ascii="Times New Roman" w:hAnsi="Times New Roman"/>
-                <w:b/>
-                <w:color w:val="000066"/>
-              </w:rPr>
-            </w:pPr>
+          </w:tcPr>
+          <w:p>
+            <w:pPr>
+              <w:rPr>
+                <w:rFonts w:ascii="Times New Roman" w:hAnsi="Times New Roman"/>
+                <w:color w:val="1F497D" w:themeColor="text2"/>
+                <w:sz w:val="28"/>
+                <w:szCs w:val="28"/>
+              </w:rPr>
+            </w:pPr>
+            <w:r>
+              <w:rPr>
+                <w:rFonts w:ascii="Times New Roman" w:hAnsi="Times New Roman"/>
+                <w:color w:val="1F497D" w:themeColor="text2"/>
+                <w:sz w:val="28"/>
+                <w:szCs w:val="28"/>
+              </w:rPr>
+              <w:t xml:space="preserve">    0.0867</w:t>
+            </w:r>
           </w:p>
         </w:tc>
       </w:tr>
@@ -20989,81 +22217,121 @@
         <w:tc>
           <w:tcPr>
             <w:tcW w:w="1710" w:type="dxa"/>
-            <w:vAlign w:val="center"/>
-          </w:tcPr>
-          <w:p>
-            <w:pPr>
-              <w:jc w:val="center"/>
-              <w:rPr>
-                <w:rFonts w:ascii="Times New Roman" w:hAnsi="Times New Roman"/>
-                <w:b/>
-                <w:color w:val="000066"/>
-              </w:rPr>
-            </w:pPr>
+          </w:tcPr>
+          <w:p>
+            <w:pPr>
+              <w:rPr>
+                <w:rFonts w:ascii="Times New Roman" w:hAnsi="Times New Roman"/>
+                <w:color w:val="1F497D" w:themeColor="text2"/>
+                <w:sz w:val="28"/>
+                <w:szCs w:val="28"/>
+              </w:rPr>
+            </w:pPr>
+            <w:r>
+              <w:rPr>
+                <w:rFonts w:ascii="Times New Roman" w:hAnsi="Times New Roman"/>
+                <w:color w:val="1F497D" w:themeColor="text2"/>
+                <w:sz w:val="28"/>
+                <w:szCs w:val="28"/>
+              </w:rPr>
+              <w:t xml:space="preserve">    0.3027</w:t>
+            </w:r>
           </w:p>
         </w:tc>
         <w:tc>
           <w:tcPr>
             <w:tcW w:w="1779" w:type="dxa"/>
-            <w:vAlign w:val="center"/>
-          </w:tcPr>
-          <w:p>
-            <w:pPr>
-              <w:jc w:val="center"/>
-              <w:rPr>
-                <w:rFonts w:ascii="Times New Roman" w:hAnsi="Times New Roman"/>
-                <w:b/>
-                <w:color w:val="000066"/>
-              </w:rPr>
-            </w:pPr>
+          </w:tcPr>
+          <w:p>
+            <w:pPr>
+              <w:rPr>
+                <w:rFonts w:ascii="Times New Roman" w:hAnsi="Times New Roman"/>
+                <w:color w:val="1F497D" w:themeColor="text2"/>
+                <w:sz w:val="28"/>
+                <w:szCs w:val="28"/>
+              </w:rPr>
+            </w:pPr>
+            <w:r>
+              <w:rPr>
+                <w:rFonts w:ascii="Times New Roman" w:hAnsi="Times New Roman"/>
+                <w:color w:val="1F497D" w:themeColor="text2"/>
+                <w:sz w:val="28"/>
+                <w:szCs w:val="28"/>
+              </w:rPr>
+              <w:t xml:space="preserve">    0.2889</w:t>
+            </w:r>
           </w:p>
         </w:tc>
         <w:tc>
           <w:tcPr>
             <w:tcW w:w="1731" w:type="dxa"/>
-            <w:vAlign w:val="center"/>
-          </w:tcPr>
-          <w:p>
-            <w:pPr>
-              <w:jc w:val="center"/>
-              <w:rPr>
-                <w:rFonts w:ascii="Times New Roman" w:hAnsi="Times New Roman"/>
-                <w:b/>
-                <w:color w:val="000066"/>
-              </w:rPr>
-            </w:pPr>
+          </w:tcPr>
+          <w:p>
+            <w:pPr>
+              <w:rPr>
+                <w:rFonts w:ascii="Times New Roman" w:hAnsi="Times New Roman"/>
+                <w:color w:val="1F497D" w:themeColor="text2"/>
+                <w:sz w:val="28"/>
+                <w:szCs w:val="28"/>
+              </w:rPr>
+            </w:pPr>
+            <w:r>
+              <w:rPr>
+                <w:rFonts w:ascii="Times New Roman" w:hAnsi="Times New Roman"/>
+                <w:color w:val="1F497D" w:themeColor="text2"/>
+                <w:sz w:val="28"/>
+                <w:szCs w:val="28"/>
+              </w:rPr>
+              <w:t xml:space="preserve">    0.2979</w:t>
+            </w:r>
           </w:p>
         </w:tc>
         <w:tc>
           <w:tcPr>
             <w:tcW w:w="1704" w:type="dxa"/>
-            <w:vAlign w:val="center"/>
-          </w:tcPr>
-          <w:p>
-            <w:pPr>
-              <w:jc w:val="center"/>
-              <w:rPr>
-                <w:rFonts w:ascii="Times New Roman" w:hAnsi="Times New Roman"/>
-                <w:b/>
-                <w:color w:val="000066"/>
-              </w:rPr>
-            </w:pPr>
+          </w:tcPr>
+          <w:p>
+            <w:pPr>
+              <w:rPr>
+                <w:rFonts w:ascii="Times New Roman" w:hAnsi="Times New Roman"/>
+                <w:color w:val="1F497D" w:themeColor="text2"/>
+                <w:sz w:val="28"/>
+                <w:szCs w:val="28"/>
+              </w:rPr>
+            </w:pPr>
+            <w:r>
+              <w:rPr>
+                <w:rFonts w:ascii="Times New Roman" w:hAnsi="Times New Roman"/>
+                <w:color w:val="1F497D" w:themeColor="text2"/>
+                <w:sz w:val="28"/>
+                <w:szCs w:val="28"/>
+              </w:rPr>
+              <w:t xml:space="preserve">    0.2983</w:t>
+            </w:r>
           </w:p>
         </w:tc>
         <w:tc>
           <w:tcPr>
             <w:tcW w:w="1663" w:type="dxa"/>
-            <w:vAlign w:val="center"/>
-          </w:tcPr>
-          <w:p>
-            <w:pPr>
-              <w:jc w:val="center"/>
-              <w:rPr>
-                <w:rFonts w:ascii="Times New Roman" w:hAnsi="Times New Roman"/>
-                <w:b/>
-                <w:color w:val="000066"/>
-              </w:rPr>
-            </w:pPr>
+          </w:tcPr>
+          <w:p>
+            <w:pPr>
+              <w:rPr>
+                <w:rFonts w:ascii="Times New Roman" w:hAnsi="Times New Roman"/>
+                <w:color w:val="1F497D" w:themeColor="text2"/>
+                <w:sz w:val="28"/>
+                <w:szCs w:val="28"/>
+              </w:rPr>
+            </w:pPr>
+            <w:r>
+              <w:rPr>
+                <w:rFonts w:ascii="Times New Roman" w:hAnsi="Times New Roman"/>
+                <w:color w:val="1F497D" w:themeColor="text2"/>
+                <w:sz w:val="28"/>
+                <w:szCs w:val="28"/>
+              </w:rPr>
+              <w:t xml:space="preserve">    0.2958</w:t>
+            </w:r>
           </w:p>
         </w:tc>
       </w:tr>
@@ -21101,81 +22369,121 @@
         <w:tc>
           <w:tcPr>
             <w:tcW w:w="1710" w:type="dxa"/>
-            <w:vAlign w:val="center"/>
-          </w:tcPr>
-          <w:p>
-            <w:pPr>
-              <w:jc w:val="center"/>
-              <w:rPr>
-                <w:rFonts w:ascii="Times New Roman" w:hAnsi="Times New Roman"/>
-                <w:b/>
-                <w:color w:val="000066"/>
-              </w:rPr>
-            </w:pPr>
+          </w:tcPr>
+          <w:p>
+            <w:pPr>
+              <w:rPr>
+                <w:rFonts w:ascii="Times New Roman" w:hAnsi="Times New Roman"/>
+                <w:color w:val="1F497D" w:themeColor="text2"/>
+                <w:sz w:val="28"/>
+                <w:szCs w:val="28"/>
+              </w:rPr>
+            </w:pPr>
+            <w:r>
+              <w:rPr>
+                <w:rFonts w:ascii="Times New Roman" w:hAnsi="Times New Roman"/>
+                <w:color w:val="1F497D" w:themeColor="text2"/>
+                <w:sz w:val="28"/>
+                <w:szCs w:val="28"/>
+              </w:rPr>
+              <w:t xml:space="preserve">    0.4000</w:t>
+            </w:r>
           </w:p>
         </w:tc>
         <w:tc>
           <w:tcPr>
             <w:tcW w:w="1779" w:type="dxa"/>
-            <w:vAlign w:val="center"/>
-          </w:tcPr>
-          <w:p>
-            <w:pPr>
-              <w:jc w:val="center"/>
-              <w:rPr>
-                <w:rFonts w:ascii="Times New Roman" w:hAnsi="Times New Roman"/>
-                <w:b/>
-                <w:color w:val="000066"/>
-              </w:rPr>
-            </w:pPr>
+          </w:tcPr>
+          <w:p>
+            <w:pPr>
+              <w:rPr>
+                <w:rFonts w:ascii="Times New Roman" w:hAnsi="Times New Roman"/>
+                <w:color w:val="1F497D" w:themeColor="text2"/>
+                <w:sz w:val="28"/>
+                <w:szCs w:val="28"/>
+              </w:rPr>
+            </w:pPr>
+            <w:r>
+              <w:rPr>
+                <w:rFonts w:ascii="Times New Roman" w:hAnsi="Times New Roman"/>
+                <w:color w:val="1F497D" w:themeColor="text2"/>
+                <w:sz w:val="28"/>
+                <w:szCs w:val="28"/>
+              </w:rPr>
+              <w:t xml:space="preserve">    0.4000</w:t>
+            </w:r>
           </w:p>
         </w:tc>
         <w:tc>
           <w:tcPr>
             <w:tcW w:w="1731" w:type="dxa"/>
-            <w:vAlign w:val="center"/>
-          </w:tcPr>
-          <w:p>
-            <w:pPr>
-              <w:jc w:val="center"/>
-              <w:rPr>
-                <w:rFonts w:ascii="Times New Roman" w:hAnsi="Times New Roman"/>
-                <w:b/>
-                <w:color w:val="000066"/>
-              </w:rPr>
-            </w:pPr>
+          </w:tcPr>
+          <w:p>
+            <w:pPr>
+              <w:rPr>
+                <w:rFonts w:ascii="Times New Roman" w:hAnsi="Times New Roman"/>
+                <w:color w:val="1F497D" w:themeColor="text2"/>
+                <w:sz w:val="28"/>
+                <w:szCs w:val="28"/>
+              </w:rPr>
+            </w:pPr>
+            <w:r>
+              <w:rPr>
+                <w:rFonts w:ascii="Times New Roman" w:hAnsi="Times New Roman"/>
+                <w:color w:val="1F497D" w:themeColor="text2"/>
+                <w:sz w:val="28"/>
+                <w:szCs w:val="28"/>
+              </w:rPr>
+              <w:t xml:space="preserve">    0.4000</w:t>
+            </w:r>
           </w:p>
         </w:tc>
         <w:tc>
           <w:tcPr>
             <w:tcW w:w="1704" w:type="dxa"/>
-            <w:vAlign w:val="center"/>
-          </w:tcPr>
-          <w:p>
-            <w:pPr>
-              <w:jc w:val="center"/>
-              <w:rPr>
-                <w:rFonts w:ascii="Times New Roman" w:hAnsi="Times New Roman"/>
-                <w:b/>
-                <w:color w:val="000066"/>
-              </w:rPr>
-            </w:pPr>
+          </w:tcPr>
+          <w:p>
+            <w:pPr>
+              <w:rPr>
+                <w:rFonts w:ascii="Times New Roman" w:hAnsi="Times New Roman"/>
+                <w:color w:val="1F497D" w:themeColor="text2"/>
+                <w:sz w:val="28"/>
+                <w:szCs w:val="28"/>
+              </w:rPr>
+            </w:pPr>
+            <w:r>
+              <w:rPr>
+                <w:rFonts w:ascii="Times New Roman" w:hAnsi="Times New Roman"/>
+                <w:color w:val="1F497D" w:themeColor="text2"/>
+                <w:sz w:val="28"/>
+                <w:szCs w:val="28"/>
+              </w:rPr>
+              <w:t xml:space="preserve">    0.4000</w:t>
+            </w:r>
           </w:p>
         </w:tc>
         <w:tc>
           <w:tcPr>
             <w:tcW w:w="1663" w:type="dxa"/>
-            <w:vAlign w:val="center"/>
-          </w:tcPr>
-          <w:p>
-            <w:pPr>
-              <w:jc w:val="center"/>
-              <w:rPr>
-                <w:rFonts w:ascii="Times New Roman" w:hAnsi="Times New Roman"/>
-                <w:b/>
-                <w:color w:val="000066"/>
-              </w:rPr>
-            </w:pPr>
+          </w:tcPr>
+          <w:p>
+            <w:pPr>
+              <w:rPr>
+                <w:rFonts w:ascii="Times New Roman" w:hAnsi="Times New Roman"/>
+                <w:color w:val="1F497D" w:themeColor="text2"/>
+                <w:sz w:val="28"/>
+                <w:szCs w:val="28"/>
+              </w:rPr>
+            </w:pPr>
+            <w:r>
+              <w:rPr>
+                <w:rFonts w:ascii="Times New Roman" w:hAnsi="Times New Roman"/>
+                <w:color w:val="1F497D" w:themeColor="text2"/>
+                <w:sz w:val="28"/>
+                <w:szCs w:val="28"/>
+              </w:rPr>
+              <w:t xml:space="preserve">    0.3987</w:t>
+            </w:r>
           </w:p>
         </w:tc>
       </w:tr>
@@ -21213,81 +22521,121 @@
         <w:tc>
           <w:tcPr>
             <w:tcW w:w="1710" w:type="dxa"/>
-            <w:vAlign w:val="center"/>
-          </w:tcPr>
-          <w:p>
-            <w:pPr>
-              <w:jc w:val="center"/>
-              <w:rPr>
-                <w:rFonts w:ascii="Times New Roman" w:hAnsi="Times New Roman"/>
-                <w:b/>
-                <w:color w:val="000066"/>
-              </w:rPr>
-            </w:pPr>
+          </w:tcPr>
+          <w:p>
+            <w:pPr>
+              <w:rPr>
+                <w:rFonts w:ascii="Times New Roman" w:hAnsi="Times New Roman"/>
+                <w:color w:val="1F497D" w:themeColor="text2"/>
+                <w:sz w:val="28"/>
+                <w:szCs w:val="28"/>
+              </w:rPr>
+            </w:pPr>
+            <w:r>
+              <w:rPr>
+                <w:rFonts w:ascii="Times New Roman" w:hAnsi="Times New Roman"/>
+                <w:color w:val="1F497D" w:themeColor="text2"/>
+                <w:sz w:val="28"/>
+                <w:szCs w:val="28"/>
+              </w:rPr>
+              <w:t xml:space="preserve">    0.3027</w:t>
+            </w:r>
           </w:p>
         </w:tc>
         <w:tc>
           <w:tcPr>
             <w:tcW w:w="1779" w:type="dxa"/>
-            <w:vAlign w:val="center"/>
-          </w:tcPr>
-          <w:p>
-            <w:pPr>
-              <w:jc w:val="center"/>
-              <w:rPr>
-                <w:rFonts w:ascii="Times New Roman" w:hAnsi="Times New Roman"/>
-                <w:b/>
-                <w:color w:val="000066"/>
-              </w:rPr>
-            </w:pPr>
+          </w:tcPr>
+          <w:p>
+            <w:pPr>
+              <w:rPr>
+                <w:rFonts w:ascii="Times New Roman" w:hAnsi="Times New Roman"/>
+                <w:color w:val="1F497D" w:themeColor="text2"/>
+                <w:sz w:val="28"/>
+                <w:szCs w:val="28"/>
+              </w:rPr>
+            </w:pPr>
+            <w:r>
+              <w:rPr>
+                <w:rFonts w:ascii="Times New Roman" w:hAnsi="Times New Roman"/>
+                <w:color w:val="1F497D" w:themeColor="text2"/>
+                <w:sz w:val="28"/>
+                <w:szCs w:val="28"/>
+              </w:rPr>
+              <w:t xml:space="preserve">    0.2889</w:t>
+            </w:r>
           </w:p>
         </w:tc>
         <w:tc>
           <w:tcPr>
             <w:tcW w:w="1731" w:type="dxa"/>
-            <w:vAlign w:val="center"/>
-          </w:tcPr>
-          <w:p>
-            <w:pPr>
-              <w:jc w:val="center"/>
-              <w:rPr>
-                <w:rFonts w:ascii="Times New Roman" w:hAnsi="Times New Roman"/>
-                <w:b/>
-                <w:color w:val="000066"/>
-              </w:rPr>
-            </w:pPr>
+          </w:tcPr>
+          <w:p>
+            <w:pPr>
+              <w:rPr>
+                <w:rFonts w:ascii="Times New Roman" w:hAnsi="Times New Roman"/>
+                <w:color w:val="1F497D" w:themeColor="text2"/>
+                <w:sz w:val="28"/>
+                <w:szCs w:val="28"/>
+              </w:rPr>
+            </w:pPr>
+            <w:r>
+              <w:rPr>
+                <w:rFonts w:ascii="Times New Roman" w:hAnsi="Times New Roman"/>
+                <w:color w:val="1F497D" w:themeColor="text2"/>
+                <w:sz w:val="28"/>
+                <w:szCs w:val="28"/>
+              </w:rPr>
+              <w:t xml:space="preserve">    0.2979</w:t>
+            </w:r>
           </w:p>
         </w:tc>
         <w:tc>
           <w:tcPr>
             <w:tcW w:w="1704" w:type="dxa"/>
-            <w:vAlign w:val="center"/>
-          </w:tcPr>
-          <w:p>
-            <w:pPr>
-              <w:jc w:val="center"/>
-              <w:rPr>
-                <w:rFonts w:ascii="Times New Roman" w:hAnsi="Times New Roman"/>
-                <w:b/>
-                <w:color w:val="000066"/>
-              </w:rPr>
-            </w:pPr>
+          </w:tcPr>
+          <w:p>
+            <w:pPr>
+              <w:rPr>
+                <w:rFonts w:ascii="Times New Roman" w:hAnsi="Times New Roman"/>
+                <w:color w:val="1F497D" w:themeColor="text2"/>
+                <w:sz w:val="28"/>
+                <w:szCs w:val="28"/>
+              </w:rPr>
+            </w:pPr>
+            <w:r>
+              <w:rPr>
+                <w:rFonts w:ascii="Times New Roman" w:hAnsi="Times New Roman"/>
+                <w:color w:val="1F497D" w:themeColor="text2"/>
+                <w:sz w:val="28"/>
+                <w:szCs w:val="28"/>
+              </w:rPr>
+              <w:t xml:space="preserve">    0.2983</w:t>
+            </w:r>
           </w:p>
         </w:tc>
         <w:tc>
           <w:tcPr>
             <w:tcW w:w="1663" w:type="dxa"/>
-            <w:vAlign w:val="center"/>
-          </w:tcPr>
-          <w:p>
-            <w:pPr>
-              <w:jc w:val="center"/>
-              <w:rPr>
-                <w:rFonts w:ascii="Times New Roman" w:hAnsi="Times New Roman"/>
-                <w:b/>
-                <w:color w:val="000066"/>
-              </w:rPr>
-            </w:pPr>
+          </w:tcPr>
+          <w:p>
+            <w:pPr>
+              <w:rPr>
+                <w:rFonts w:ascii="Times New Roman" w:hAnsi="Times New Roman"/>
+                <w:color w:val="1F497D" w:themeColor="text2"/>
+                <w:sz w:val="28"/>
+                <w:szCs w:val="28"/>
+              </w:rPr>
+            </w:pPr>
+            <w:r>
+              <w:rPr>
+                <w:rFonts w:ascii="Times New Roman" w:hAnsi="Times New Roman"/>
+                <w:color w:val="1F497D" w:themeColor="text2"/>
+                <w:sz w:val="28"/>
+                <w:szCs w:val="28"/>
+              </w:rPr>
+              <w:t xml:space="preserve">    0.2958</w:t>
+            </w:r>
           </w:p>
         </w:tc>
       </w:tr>
@@ -21325,81 +22673,121 @@
         <w:tc>
           <w:tcPr>
             <w:tcW w:w="1710" w:type="dxa"/>
-            <w:vAlign w:val="center"/>
-          </w:tcPr>
-          <w:p>
-            <w:pPr>
-              <w:jc w:val="center"/>
-              <w:rPr>
-                <w:rFonts w:ascii="Times New Roman" w:hAnsi="Times New Roman"/>
-                <w:b/>
-                <w:color w:val="000066"/>
-              </w:rPr>
-            </w:pPr>
+          </w:tcPr>
+          <w:p>
+            <w:pPr>
+              <w:rPr>
+                <w:rFonts w:ascii="Times New Roman" w:hAnsi="Times New Roman"/>
+                <w:color w:val="1F497D" w:themeColor="text2"/>
+                <w:sz w:val="28"/>
+                <w:szCs w:val="28"/>
+              </w:rPr>
+            </w:pPr>
+            <w:r>
+              <w:rPr>
+                <w:rFonts w:ascii="Times New Roman" w:hAnsi="Times New Roman"/>
+                <w:color w:val="1F497D" w:themeColor="text2"/>
+                <w:sz w:val="28"/>
+                <w:szCs w:val="28"/>
+              </w:rPr>
+              <w:t xml:space="preserve">    0.0935</w:t>
+            </w:r>
           </w:p>
         </w:tc>
         <w:tc>
           <w:tcPr>
             <w:tcW w:w="1779" w:type="dxa"/>
-            <w:vAlign w:val="center"/>
-          </w:tcPr>
-          <w:p>
-            <w:pPr>
-              <w:jc w:val="center"/>
-              <w:rPr>
-                <w:rFonts w:ascii="Times New Roman" w:hAnsi="Times New Roman"/>
-                <w:b/>
-                <w:color w:val="000066"/>
-              </w:rPr>
-            </w:pPr>
+          </w:tcPr>
+          <w:p>
+            <w:pPr>
+              <w:rPr>
+                <w:rFonts w:ascii="Times New Roman" w:hAnsi="Times New Roman"/>
+                <w:color w:val="1F497D" w:themeColor="text2"/>
+                <w:sz w:val="28"/>
+                <w:szCs w:val="28"/>
+              </w:rPr>
+            </w:pPr>
+            <w:r>
+              <w:rPr>
+                <w:rFonts w:ascii="Times New Roman" w:hAnsi="Times New Roman"/>
+                <w:color w:val="1F497D" w:themeColor="text2"/>
+                <w:sz w:val="28"/>
+                <w:szCs w:val="28"/>
+              </w:rPr>
+              <w:t xml:space="preserve">    0.0773</w:t>
+            </w:r>
           </w:p>
         </w:tc>
         <w:tc>
           <w:tcPr>
             <w:tcW w:w="1731" w:type="dxa"/>
-            <w:vAlign w:val="center"/>
-          </w:tcPr>
-          <w:p>
-            <w:pPr>
-              <w:jc w:val="center"/>
-              <w:rPr>
-                <w:rFonts w:ascii="Times New Roman" w:hAnsi="Times New Roman"/>
-                <w:b/>
-                <w:color w:val="000066"/>
-              </w:rPr>
-            </w:pPr>
+          </w:tcPr>
+          <w:p>
+            <w:pPr>
+              <w:rPr>
+                <w:rFonts w:ascii="Times New Roman" w:hAnsi="Times New Roman"/>
+                <w:color w:val="1F497D" w:themeColor="text2"/>
+                <w:sz w:val="28"/>
+                <w:szCs w:val="28"/>
+              </w:rPr>
+            </w:pPr>
+            <w:r>
+              <w:rPr>
+                <w:rFonts w:ascii="Times New Roman" w:hAnsi="Times New Roman"/>
+                <w:color w:val="1F497D" w:themeColor="text2"/>
+                <w:sz w:val="28"/>
+                <w:szCs w:val="28"/>
+              </w:rPr>
+              <w:t xml:space="preserve">    0.0876</w:t>
+            </w:r>
           </w:p>
         </w:tc>
         <w:tc>
           <w:tcPr>
             <w:tcW w:w="1704" w:type="dxa"/>
-            <w:vAlign w:val="center"/>
-          </w:tcPr>
-          <w:p>
-            <w:pPr>
-              <w:jc w:val="center"/>
-              <w:rPr>
-                <w:rFonts w:ascii="Times New Roman" w:hAnsi="Times New Roman"/>
-                <w:b/>
-                <w:color w:val="000066"/>
-              </w:rPr>
-            </w:pPr>
+          </w:tcPr>
+          <w:p>
+            <w:pPr>
+              <w:rPr>
+                <w:rFonts w:ascii="Times New Roman" w:hAnsi="Times New Roman"/>
+                <w:color w:val="1F497D" w:themeColor="text2"/>
+                <w:sz w:val="28"/>
+                <w:szCs w:val="28"/>
+              </w:rPr>
+            </w:pPr>
+            <w:r>
+              <w:rPr>
+                <w:rFonts w:ascii="Times New Roman" w:hAnsi="Times New Roman"/>
+                <w:color w:val="1F497D" w:themeColor="text2"/>
+                <w:sz w:val="28"/>
+                <w:szCs w:val="28"/>
+              </w:rPr>
+              <w:t xml:space="preserve">    0.0880</w:t>
+            </w:r>
           </w:p>
         </w:tc>
         <w:tc>
           <w:tcPr>
             <w:tcW w:w="1663" w:type="dxa"/>
-            <w:vAlign w:val="center"/>
-          </w:tcPr>
-          <w:p>
-            <w:pPr>
-              <w:jc w:val="center"/>
-              <w:rPr>
-                <w:rFonts w:ascii="Times New Roman" w:hAnsi="Times New Roman"/>
-                <w:b/>
-                <w:color w:val="000066"/>
-              </w:rPr>
-            </w:pPr>
+          </w:tcPr>
+          <w:p>
+            <w:pPr>
+              <w:rPr>
+                <w:rFonts w:ascii="Times New Roman" w:hAnsi="Times New Roman"/>
+                <w:color w:val="1F497D" w:themeColor="text2"/>
+                <w:sz w:val="28"/>
+                <w:szCs w:val="28"/>
+              </w:rPr>
+            </w:pPr>
+            <w:r>
+              <w:rPr>
+                <w:rFonts w:ascii="Times New Roman" w:hAnsi="Times New Roman"/>
+                <w:color w:val="1F497D" w:themeColor="text2"/>
+                <w:sz w:val="28"/>
+                <w:szCs w:val="28"/>
+              </w:rPr>
+              <w:t xml:space="preserve">    0.0867</w:t>
+            </w:r>
           </w:p>
         </w:tc>
       </w:tr>
@@ -21437,81 +22825,121 @@
         <w:tc>
           <w:tcPr>
             <w:tcW w:w="1710" w:type="dxa"/>
-            <w:vAlign w:val="center"/>
-          </w:tcPr>
-          <w:p>
-            <w:pPr>
-              <w:jc w:val="center"/>
-              <w:rPr>
-                <w:rFonts w:ascii="Times New Roman" w:hAnsi="Times New Roman"/>
-                <w:b/>
-                <w:color w:val="000066"/>
-              </w:rPr>
-            </w:pPr>
+          </w:tcPr>
+          <w:p>
+            <w:pPr>
+              <w:rPr>
+                <w:rFonts w:ascii="Times New Roman" w:hAnsi="Times New Roman"/>
+                <w:color w:val="1F497D" w:themeColor="text2"/>
+                <w:sz w:val="28"/>
+                <w:szCs w:val="28"/>
+              </w:rPr>
+            </w:pPr>
+            <w:r>
+              <w:rPr>
+                <w:rFonts w:ascii="Times New Roman" w:hAnsi="Times New Roman"/>
+                <w:color w:val="1F497D" w:themeColor="text2"/>
+                <w:sz w:val="28"/>
+                <w:szCs w:val="28"/>
+              </w:rPr>
+              <w:t xml:space="preserve">   -0.0624</w:t>
+            </w:r>
           </w:p>
         </w:tc>
         <w:tc>
           <w:tcPr>
             <w:tcW w:w="1779" w:type="dxa"/>
-            <w:vAlign w:val="center"/>
-          </w:tcPr>
-          <w:p>
-            <w:pPr>
-              <w:jc w:val="center"/>
-              <w:rPr>
-                <w:rFonts w:ascii="Times New Roman" w:hAnsi="Times New Roman"/>
-                <w:b/>
-                <w:color w:val="000066"/>
-              </w:rPr>
-            </w:pPr>
+          </w:tcPr>
+          <w:p>
+            <w:pPr>
+              <w:rPr>
+                <w:rFonts w:ascii="Times New Roman" w:hAnsi="Times New Roman"/>
+                <w:color w:val="1F497D" w:themeColor="text2"/>
+                <w:sz w:val="28"/>
+                <w:szCs w:val="28"/>
+              </w:rPr>
+            </w:pPr>
+            <w:r>
+              <w:rPr>
+                <w:rFonts w:ascii="Times New Roman" w:hAnsi="Times New Roman"/>
+                <w:color w:val="1F497D" w:themeColor="text2"/>
+                <w:sz w:val="28"/>
+                <w:szCs w:val="28"/>
+              </w:rPr>
+              <w:t xml:space="preserve">   -0.0401</w:t>
+            </w:r>
           </w:p>
         </w:tc>
         <w:tc>
           <w:tcPr>
             <w:tcW w:w="1731" w:type="dxa"/>
-            <w:vAlign w:val="center"/>
-          </w:tcPr>
-          <w:p>
-            <w:pPr>
-              <w:jc w:val="center"/>
-              <w:rPr>
-                <w:rFonts w:ascii="Times New Roman" w:hAnsi="Times New Roman"/>
-                <w:b/>
-                <w:color w:val="000066"/>
-              </w:rPr>
-            </w:pPr>
+          </w:tcPr>
+          <w:p>
+            <w:pPr>
+              <w:rPr>
+                <w:rFonts w:ascii="Times New Roman" w:hAnsi="Times New Roman"/>
+                <w:color w:val="1F497D" w:themeColor="text2"/>
+                <w:sz w:val="28"/>
+                <w:szCs w:val="28"/>
+              </w:rPr>
+            </w:pPr>
+            <w:r>
+              <w:rPr>
+                <w:rFonts w:ascii="Times New Roman" w:hAnsi="Times New Roman"/>
+                <w:color w:val="1F497D" w:themeColor="text2"/>
+                <w:sz w:val="28"/>
+                <w:szCs w:val="28"/>
+              </w:rPr>
+              <w:t xml:space="preserve">   -0.0537</w:t>
+            </w:r>
           </w:p>
         </w:tc>
         <w:tc>
           <w:tcPr>
             <w:tcW w:w="1704" w:type="dxa"/>
-            <w:vAlign w:val="center"/>
-          </w:tcPr>
-          <w:p>
-            <w:pPr>
-              <w:jc w:val="center"/>
-              <w:rPr>
-                <w:rFonts w:ascii="Times New Roman" w:hAnsi="Times New Roman"/>
-                <w:b/>
-                <w:color w:val="000066"/>
-              </w:rPr>
-            </w:pPr>
+          </w:tcPr>
+          <w:p>
+            <w:pPr>
+              <w:rPr>
+                <w:rFonts w:ascii="Times New Roman" w:hAnsi="Times New Roman"/>
+                <w:color w:val="1F497D" w:themeColor="text2"/>
+                <w:sz w:val="28"/>
+                <w:szCs w:val="28"/>
+              </w:rPr>
+            </w:pPr>
+            <w:r>
+              <w:rPr>
+                <w:rFonts w:ascii="Times New Roman" w:hAnsi="Times New Roman"/>
+                <w:color w:val="1F497D" w:themeColor="text2"/>
+                <w:sz w:val="28"/>
+                <w:szCs w:val="28"/>
+              </w:rPr>
+              <w:t xml:space="preserve">   -0.0539</w:t>
+            </w:r>
           </w:p>
         </w:tc>
         <w:tc>
           <w:tcPr>
             <w:tcW w:w="1663" w:type="dxa"/>
-            <w:vAlign w:val="center"/>
-          </w:tcPr>
-          <w:p>
-            <w:pPr>
-              <w:jc w:val="center"/>
-              <w:rPr>
-                <w:rFonts w:ascii="Times New Roman" w:hAnsi="Times New Roman"/>
-                <w:b/>
-                <w:color w:val="000066"/>
-              </w:rPr>
-            </w:pPr>
+          </w:tcPr>
+          <w:p>
+            <w:pPr>
+              <w:rPr>
+                <w:rFonts w:ascii="Times New Roman" w:hAnsi="Times New Roman"/>
+                <w:color w:val="1F497D" w:themeColor="text2"/>
+                <w:sz w:val="28"/>
+                <w:szCs w:val="28"/>
+              </w:rPr>
+            </w:pPr>
+            <w:r>
+              <w:rPr>
+                <w:rFonts w:ascii="Times New Roman" w:hAnsi="Times New Roman"/>
+                <w:color w:val="1F497D" w:themeColor="text2"/>
+                <w:sz w:val="28"/>
+                <w:szCs w:val="28"/>
+              </w:rPr>
+              <w:t xml:space="preserve">   -0.0501</w:t>
+            </w:r>
           </w:p>
         </w:tc>
       </w:tr>
@@ -21549,81 +22977,121 @@
         <w:tc>
           <w:tcPr>
             <w:tcW w:w="1710" w:type="dxa"/>
-            <w:vAlign w:val="center"/>
-          </w:tcPr>
-          <w:p>
-            <w:pPr>
-              <w:jc w:val="center"/>
-              <w:rPr>
-                <w:rFonts w:ascii="Times New Roman" w:hAnsi="Times New Roman"/>
-                <w:b/>
-                <w:color w:val="000066"/>
-              </w:rPr>
-            </w:pPr>
+          </w:tcPr>
+          <w:p>
+            <w:pPr>
+              <w:rPr>
+                <w:rFonts w:ascii="Times New Roman" w:hAnsi="Times New Roman"/>
+                <w:color w:val="1F497D" w:themeColor="text2"/>
+                <w:sz w:val="28"/>
+                <w:szCs w:val="28"/>
+              </w:rPr>
+            </w:pPr>
+            <w:r>
+              <w:rPr>
+                <w:rFonts w:ascii="Times New Roman" w:hAnsi="Times New Roman"/>
+                <w:color w:val="1F497D" w:themeColor="text2"/>
+                <w:sz w:val="28"/>
+                <w:szCs w:val="28"/>
+              </w:rPr>
+              <w:t xml:space="preserve">   -0.0757</w:t>
+            </w:r>
           </w:p>
         </w:tc>
         <w:tc>
           <w:tcPr>
             <w:tcW w:w="1779" w:type="dxa"/>
-            <w:vAlign w:val="center"/>
-          </w:tcPr>
-          <w:p>
-            <w:pPr>
-              <w:jc w:val="center"/>
-              <w:rPr>
-                <w:rFonts w:ascii="Times New Roman" w:hAnsi="Times New Roman"/>
-                <w:b/>
-                <w:color w:val="000066"/>
-              </w:rPr>
-            </w:pPr>
+          </w:tcPr>
+          <w:p>
+            <w:pPr>
+              <w:rPr>
+                <w:rFonts w:ascii="Times New Roman" w:hAnsi="Times New Roman"/>
+                <w:color w:val="1F497D" w:themeColor="text2"/>
+                <w:sz w:val="28"/>
+                <w:szCs w:val="28"/>
+              </w:rPr>
+            </w:pPr>
+            <w:r>
+              <w:rPr>
+                <w:rFonts w:ascii="Times New Roman" w:hAnsi="Times New Roman"/>
+                <w:color w:val="1F497D" w:themeColor="text2"/>
+                <w:sz w:val="28"/>
+                <w:szCs w:val="28"/>
+              </w:rPr>
+              <w:t xml:space="preserve">   -0.0331</w:t>
+            </w:r>
           </w:p>
         </w:tc>
         <w:tc>
           <w:tcPr>
             <w:tcW w:w="1731" w:type="dxa"/>
-            <w:vAlign w:val="center"/>
-          </w:tcPr>
-          <w:p>
-            <w:pPr>
-              <w:jc w:val="center"/>
-              <w:rPr>
-                <w:rFonts w:ascii="Times New Roman" w:hAnsi="Times New Roman"/>
-                <w:b/>
-                <w:color w:val="000066"/>
-              </w:rPr>
-            </w:pPr>
+          </w:tcPr>
+          <w:p>
+            <w:pPr>
+              <w:rPr>
+                <w:rFonts w:ascii="Times New Roman" w:hAnsi="Times New Roman"/>
+                <w:color w:val="1F497D" w:themeColor="text2"/>
+                <w:sz w:val="28"/>
+                <w:szCs w:val="28"/>
+              </w:rPr>
+            </w:pPr>
+            <w:r>
+              <w:rPr>
+                <w:rFonts w:ascii="Times New Roman" w:hAnsi="Times New Roman"/>
+                <w:color w:val="1F497D" w:themeColor="text2"/>
+                <w:sz w:val="28"/>
+                <w:szCs w:val="28"/>
+              </w:rPr>
+              <w:t xml:space="preserve">   -0.0577</w:t>
+            </w:r>
           </w:p>
         </w:tc>
         <w:tc>
           <w:tcPr>
             <w:tcW w:w="1704" w:type="dxa"/>
-            <w:vAlign w:val="center"/>
-          </w:tcPr>
-          <w:p>
-            <w:pPr>
-              <w:jc w:val="center"/>
-              <w:rPr>
-                <w:rFonts w:ascii="Times New Roman" w:hAnsi="Times New Roman"/>
-                <w:b/>
-                <w:color w:val="000066"/>
-              </w:rPr>
-            </w:pPr>
+          </w:tcPr>
+          <w:p>
+            <w:pPr>
+              <w:rPr>
+                <w:rFonts w:ascii="Times New Roman" w:hAnsi="Times New Roman"/>
+                <w:color w:val="1F497D" w:themeColor="text2"/>
+                <w:sz w:val="28"/>
+                <w:szCs w:val="28"/>
+              </w:rPr>
+            </w:pPr>
+            <w:r>
+              <w:rPr>
+                <w:rFonts w:ascii="Times New Roman" w:hAnsi="Times New Roman"/>
+                <w:color w:val="1F497D" w:themeColor="text2"/>
+                <w:sz w:val="28"/>
+                <w:szCs w:val="28"/>
+              </w:rPr>
+              <w:t xml:space="preserve">   -0.0571</w:t>
+            </w:r>
           </w:p>
         </w:tc>
         <w:tc>
           <w:tcPr>
             <w:tcW w:w="1663" w:type="dxa"/>
-            <w:vAlign w:val="center"/>
-          </w:tcPr>
-          <w:p>
-            <w:pPr>
-              <w:jc w:val="center"/>
-              <w:rPr>
-                <w:rFonts w:ascii="Times New Roman" w:hAnsi="Times New Roman"/>
-                <w:b/>
-                <w:color w:val="000066"/>
-              </w:rPr>
-            </w:pPr>
+          </w:tcPr>
+          <w:p>
+            <w:pPr>
+              <w:rPr>
+                <w:rFonts w:ascii="Times New Roman" w:hAnsi="Times New Roman"/>
+                <w:color w:val="1F497D" w:themeColor="text2"/>
+                <w:sz w:val="28"/>
+                <w:szCs w:val="28"/>
+              </w:rPr>
+            </w:pPr>
+            <w:r>
+              <w:rPr>
+                <w:rFonts w:ascii="Times New Roman" w:hAnsi="Times New Roman"/>
+                <w:color w:val="1F497D" w:themeColor="text2"/>
+                <w:sz w:val="28"/>
+                <w:szCs w:val="28"/>
+              </w:rPr>
+              <w:t xml:space="preserve">   -0.0526</w:t>
+            </w:r>
           </w:p>
         </w:tc>
       </w:tr>
@@ -21645,7 +23113,6 @@
                 <w:b/>
                 <w:sz w:val="36"/>
               </w:rPr>
-              <w:lastRenderedPageBreak/>
               <w:t>B</w:t>
             </w:r>
             <w:r>
@@ -21662,81 +23129,121 @@
         <w:tc>
           <w:tcPr>
             <w:tcW w:w="1710" w:type="dxa"/>
-            <w:vAlign w:val="center"/>
-          </w:tcPr>
-          <w:p>
-            <w:pPr>
-              <w:jc w:val="center"/>
-              <w:rPr>
-                <w:rFonts w:ascii="Times New Roman" w:hAnsi="Times New Roman"/>
-                <w:b/>
-                <w:color w:val="000066"/>
-              </w:rPr>
-            </w:pPr>
+          </w:tcPr>
+          <w:p>
+            <w:pPr>
+              <w:rPr>
+                <w:rFonts w:ascii="Times New Roman" w:hAnsi="Times New Roman"/>
+                <w:color w:val="1F497D" w:themeColor="text2"/>
+                <w:sz w:val="28"/>
+                <w:szCs w:val="28"/>
+              </w:rPr>
+            </w:pPr>
+            <w:r>
+              <w:rPr>
+                <w:rFonts w:ascii="Times New Roman" w:hAnsi="Times New Roman"/>
+                <w:color w:val="1F497D" w:themeColor="text2"/>
+                <w:sz w:val="28"/>
+                <w:szCs w:val="28"/>
+              </w:rPr>
+              <w:t xml:space="preserve">   -0.0000</w:t>
+            </w:r>
           </w:p>
         </w:tc>
         <w:tc>
           <w:tcPr>
             <w:tcW w:w="1779" w:type="dxa"/>
-            <w:vAlign w:val="center"/>
-          </w:tcPr>
-          <w:p>
-            <w:pPr>
-              <w:jc w:val="center"/>
-              <w:rPr>
-                <w:rFonts w:ascii="Times New Roman" w:hAnsi="Times New Roman"/>
-                <w:b/>
-                <w:color w:val="000066"/>
-              </w:rPr>
-            </w:pPr>
+          </w:tcPr>
+          <w:p>
+            <w:pPr>
+              <w:rPr>
+                <w:rFonts w:ascii="Times New Roman" w:hAnsi="Times New Roman"/>
+                <w:color w:val="1F497D" w:themeColor="text2"/>
+                <w:sz w:val="28"/>
+                <w:szCs w:val="28"/>
+              </w:rPr>
+            </w:pPr>
+            <w:r>
+              <w:rPr>
+                <w:rFonts w:ascii="Times New Roman" w:hAnsi="Times New Roman"/>
+                <w:color w:val="1F497D" w:themeColor="text2"/>
+                <w:sz w:val="28"/>
+                <w:szCs w:val="28"/>
+              </w:rPr>
+              <w:t xml:space="preserve">   -0.0000</w:t>
+            </w:r>
           </w:p>
         </w:tc>
         <w:tc>
           <w:tcPr>
             <w:tcW w:w="1731" w:type="dxa"/>
-            <w:vAlign w:val="center"/>
-          </w:tcPr>
-          <w:p>
-            <w:pPr>
-              <w:jc w:val="center"/>
-              <w:rPr>
-                <w:rFonts w:ascii="Times New Roman" w:hAnsi="Times New Roman"/>
-                <w:b/>
-                <w:color w:val="000066"/>
-              </w:rPr>
-            </w:pPr>
+          </w:tcPr>
+          <w:p>
+            <w:pPr>
+              <w:rPr>
+                <w:rFonts w:ascii="Times New Roman" w:hAnsi="Times New Roman"/>
+                <w:color w:val="1F497D" w:themeColor="text2"/>
+                <w:sz w:val="28"/>
+                <w:szCs w:val="28"/>
+              </w:rPr>
+            </w:pPr>
+            <w:r>
+              <w:rPr>
+                <w:rFonts w:ascii="Times New Roman" w:hAnsi="Times New Roman"/>
+                <w:color w:val="1F497D" w:themeColor="text2"/>
+                <w:sz w:val="28"/>
+                <w:szCs w:val="28"/>
+              </w:rPr>
+              <w:t xml:space="preserve">   -0.0000</w:t>
+            </w:r>
           </w:p>
         </w:tc>
         <w:tc>
           <w:tcPr>
             <w:tcW w:w="1704" w:type="dxa"/>
-            <w:vAlign w:val="center"/>
-          </w:tcPr>
-          <w:p>
-            <w:pPr>
-              <w:jc w:val="center"/>
-              <w:rPr>
-                <w:rFonts w:ascii="Times New Roman" w:hAnsi="Times New Roman"/>
-                <w:b/>
-                <w:color w:val="000066"/>
-              </w:rPr>
-            </w:pPr>
+          </w:tcPr>
+          <w:p>
+            <w:pPr>
+              <w:rPr>
+                <w:rFonts w:ascii="Times New Roman" w:hAnsi="Times New Roman"/>
+                <w:color w:val="1F497D" w:themeColor="text2"/>
+                <w:sz w:val="28"/>
+                <w:szCs w:val="28"/>
+              </w:rPr>
+            </w:pPr>
+            <w:r>
+              <w:rPr>
+                <w:rFonts w:ascii="Times New Roman" w:hAnsi="Times New Roman"/>
+                <w:color w:val="1F497D" w:themeColor="text2"/>
+                <w:sz w:val="28"/>
+                <w:szCs w:val="28"/>
+              </w:rPr>
+              <w:t xml:space="preserve">    0.0000</w:t>
+            </w:r>
           </w:p>
         </w:tc>
         <w:tc>
           <w:tcPr>
             <w:tcW w:w="1663" w:type="dxa"/>
-            <w:vAlign w:val="center"/>
-          </w:tcPr>
-          <w:p>
-            <w:pPr>
-              <w:jc w:val="center"/>
-              <w:rPr>
-                <w:rFonts w:ascii="Times New Roman" w:hAnsi="Times New Roman"/>
-                <w:b/>
-                <w:color w:val="000066"/>
-              </w:rPr>
-            </w:pPr>
+          </w:tcPr>
+          <w:p>
+            <w:pPr>
+              <w:rPr>
+                <w:rFonts w:ascii="Times New Roman" w:hAnsi="Times New Roman"/>
+                <w:color w:val="1F497D" w:themeColor="text2"/>
+                <w:sz w:val="28"/>
+                <w:szCs w:val="28"/>
+              </w:rPr>
+            </w:pPr>
+            <w:r>
+              <w:rPr>
+                <w:rFonts w:ascii="Times New Roman" w:hAnsi="Times New Roman"/>
+                <w:color w:val="1F497D" w:themeColor="text2"/>
+                <w:sz w:val="28"/>
+                <w:szCs w:val="28"/>
+              </w:rPr>
+              <w:t xml:space="preserve">   -0.0017</w:t>
+            </w:r>
           </w:p>
         </w:tc>
       </w:tr>
@@ -21774,81 +23281,121 @@
         <w:tc>
           <w:tcPr>
             <w:tcW w:w="1710" w:type="dxa"/>
-            <w:vAlign w:val="center"/>
-          </w:tcPr>
-          <w:p>
-            <w:pPr>
-              <w:jc w:val="center"/>
-              <w:rPr>
-                <w:rFonts w:ascii="Times New Roman" w:hAnsi="Times New Roman"/>
-                <w:b/>
-                <w:color w:val="000066"/>
-              </w:rPr>
-            </w:pPr>
+          </w:tcPr>
+          <w:p>
+            <w:pPr>
+              <w:rPr>
+                <w:rFonts w:ascii="Times New Roman" w:hAnsi="Times New Roman"/>
+                <w:color w:val="1F497D" w:themeColor="text2"/>
+                <w:sz w:val="28"/>
+                <w:szCs w:val="28"/>
+              </w:rPr>
+            </w:pPr>
+            <w:r>
+              <w:rPr>
+                <w:rFonts w:ascii="Times New Roman" w:hAnsi="Times New Roman"/>
+                <w:color w:val="1F497D" w:themeColor="text2"/>
+                <w:sz w:val="28"/>
+                <w:szCs w:val="28"/>
+              </w:rPr>
+              <w:t xml:space="preserve">    0.0505</w:t>
+            </w:r>
           </w:p>
         </w:tc>
         <w:tc>
           <w:tcPr>
             <w:tcW w:w="1779" w:type="dxa"/>
-            <w:vAlign w:val="center"/>
-          </w:tcPr>
-          <w:p>
-            <w:pPr>
-              <w:jc w:val="center"/>
-              <w:rPr>
-                <w:rFonts w:ascii="Times New Roman" w:hAnsi="Times New Roman"/>
-                <w:b/>
-                <w:color w:val="000066"/>
-              </w:rPr>
-            </w:pPr>
+          </w:tcPr>
+          <w:p>
+            <w:pPr>
+              <w:rPr>
+                <w:rFonts w:ascii="Times New Roman" w:hAnsi="Times New Roman"/>
+                <w:color w:val="1F497D" w:themeColor="text2"/>
+                <w:sz w:val="28"/>
+                <w:szCs w:val="28"/>
+              </w:rPr>
+            </w:pPr>
+            <w:r>
+              <w:rPr>
+                <w:rFonts w:ascii="Times New Roman" w:hAnsi="Times New Roman"/>
+                <w:color w:val="1F497D" w:themeColor="text2"/>
+                <w:sz w:val="28"/>
+                <w:szCs w:val="28"/>
+              </w:rPr>
+              <w:t xml:space="preserve">    0.0063</w:t>
+            </w:r>
           </w:p>
         </w:tc>
         <w:tc>
           <w:tcPr>
             <w:tcW w:w="1731" w:type="dxa"/>
-            <w:vAlign w:val="center"/>
-          </w:tcPr>
-          <w:p>
-            <w:pPr>
-              <w:jc w:val="center"/>
-              <w:rPr>
-                <w:rFonts w:ascii="Times New Roman" w:hAnsi="Times New Roman"/>
-                <w:b/>
-                <w:color w:val="000066"/>
-              </w:rPr>
-            </w:pPr>
+          </w:tcPr>
+          <w:p>
+            <w:pPr>
+              <w:rPr>
+                <w:rFonts w:ascii="Times New Roman" w:hAnsi="Times New Roman"/>
+                <w:color w:val="1F497D" w:themeColor="text2"/>
+                <w:sz w:val="28"/>
+                <w:szCs w:val="28"/>
+              </w:rPr>
+            </w:pPr>
+            <w:r>
+              <w:rPr>
+                <w:rFonts w:ascii="Times New Roman" w:hAnsi="Times New Roman"/>
+                <w:color w:val="1F497D" w:themeColor="text2"/>
+                <w:sz w:val="28"/>
+                <w:szCs w:val="28"/>
+              </w:rPr>
+              <w:t xml:space="preserve">    0.0261</w:t>
+            </w:r>
           </w:p>
         </w:tc>
         <w:tc>
           <w:tcPr>
             <w:tcW w:w="1704" w:type="dxa"/>
-            <w:vAlign w:val="center"/>
-          </w:tcPr>
-          <w:p>
-            <w:pPr>
-              <w:jc w:val="center"/>
-              <w:rPr>
-                <w:rFonts w:ascii="Times New Roman" w:hAnsi="Times New Roman"/>
-                <w:b/>
-                <w:color w:val="000066"/>
-              </w:rPr>
-            </w:pPr>
+          </w:tcPr>
+          <w:p>
+            <w:pPr>
+              <w:rPr>
+                <w:rFonts w:ascii="Times New Roman" w:hAnsi="Times New Roman"/>
+                <w:color w:val="1F497D" w:themeColor="text2"/>
+                <w:sz w:val="28"/>
+                <w:szCs w:val="28"/>
+              </w:rPr>
+            </w:pPr>
+            <w:r>
+              <w:rPr>
+                <w:rFonts w:ascii="Times New Roman" w:hAnsi="Times New Roman"/>
+                <w:color w:val="1F497D" w:themeColor="text2"/>
+                <w:sz w:val="28"/>
+                <w:szCs w:val="28"/>
+              </w:rPr>
+              <w:t xml:space="preserve">    0.0206</w:t>
+            </w:r>
           </w:p>
         </w:tc>
         <w:tc>
           <w:tcPr>
             <w:tcW w:w="1663" w:type="dxa"/>
-            <w:vAlign w:val="center"/>
-          </w:tcPr>
-          <w:p>
-            <w:pPr>
-              <w:jc w:val="center"/>
-              <w:rPr>
-                <w:rFonts w:ascii="Times New Roman" w:hAnsi="Times New Roman"/>
-                <w:b/>
-                <w:color w:val="000066"/>
-              </w:rPr>
-            </w:pPr>
+          </w:tcPr>
+          <w:p>
+            <w:pPr>
+              <w:rPr>
+                <w:rFonts w:ascii="Times New Roman" w:hAnsi="Times New Roman"/>
+                <w:color w:val="1F497D" w:themeColor="text2"/>
+                <w:sz w:val="28"/>
+                <w:szCs w:val="28"/>
+              </w:rPr>
+            </w:pPr>
+            <w:r>
+              <w:rPr>
+                <w:rFonts w:ascii="Times New Roman" w:hAnsi="Times New Roman"/>
+                <w:color w:val="1F497D" w:themeColor="text2"/>
+                <w:sz w:val="28"/>
+                <w:szCs w:val="28"/>
+              </w:rPr>
+              <w:t xml:space="preserve">    0.0231</w:t>
+            </w:r>
           </w:p>
         </w:tc>
       </w:tr>
@@ -21886,104 +23433,152 @@
         <w:tc>
           <w:tcPr>
             <w:tcW w:w="1710" w:type="dxa"/>
-            <w:vAlign w:val="center"/>
-          </w:tcPr>
-          <w:p>
-            <w:pPr>
-              <w:jc w:val="center"/>
-              <w:rPr>
-                <w:rFonts w:ascii="Times New Roman" w:hAnsi="Times New Roman"/>
-                <w:b/>
-                <w:color w:val="000066"/>
-              </w:rPr>
-            </w:pPr>
+          </w:tcPr>
+          <w:p>
+            <w:pPr>
+              <w:rPr>
+                <w:rFonts w:ascii="Times New Roman" w:hAnsi="Times New Roman"/>
+                <w:color w:val="1F497D" w:themeColor="text2"/>
+                <w:sz w:val="28"/>
+                <w:szCs w:val="28"/>
+              </w:rPr>
+            </w:pPr>
+            <w:r>
+              <w:rPr>
+                <w:rFonts w:ascii="Times New Roman" w:hAnsi="Times New Roman"/>
+                <w:color w:val="1F497D" w:themeColor="text2"/>
+                <w:sz w:val="28"/>
+                <w:szCs w:val="28"/>
+              </w:rPr>
+              <w:t xml:space="preserve">    0.0267</w:t>
+            </w:r>
           </w:p>
         </w:tc>
         <w:tc>
           <w:tcPr>
             <w:tcW w:w="1779" w:type="dxa"/>
-            <w:vAlign w:val="center"/>
-          </w:tcPr>
-          <w:p>
-            <w:pPr>
-              <w:jc w:val="center"/>
-              <w:rPr>
-                <w:rFonts w:ascii="Times New Roman" w:hAnsi="Times New Roman"/>
-                <w:b/>
-                <w:color w:val="000066"/>
-              </w:rPr>
-            </w:pPr>
+          </w:tcPr>
+          <w:p>
+            <w:pPr>
+              <w:rPr>
+                <w:rFonts w:ascii="Times New Roman" w:hAnsi="Times New Roman"/>
+                <w:color w:val="1F497D" w:themeColor="text2"/>
+                <w:sz w:val="28"/>
+                <w:szCs w:val="28"/>
+              </w:rPr>
+            </w:pPr>
+            <w:r>
+              <w:rPr>
+                <w:rFonts w:ascii="Times New Roman" w:hAnsi="Times New Roman"/>
+                <w:color w:val="1F497D" w:themeColor="text2"/>
+                <w:sz w:val="28"/>
+                <w:szCs w:val="28"/>
+              </w:rPr>
+              <w:t xml:space="preserve">    0.0021</w:t>
+            </w:r>
           </w:p>
         </w:tc>
         <w:tc>
           <w:tcPr>
             <w:tcW w:w="1731" w:type="dxa"/>
-            <w:vAlign w:val="center"/>
-          </w:tcPr>
-          <w:p>
-            <w:pPr>
-              <w:jc w:val="center"/>
-              <w:rPr>
-                <w:rFonts w:ascii="Times New Roman" w:hAnsi="Times New Roman"/>
-                <w:b/>
-                <w:color w:val="000066"/>
-              </w:rPr>
-            </w:pPr>
+          </w:tcPr>
+          <w:p>
+            <w:pPr>
+              <w:rPr>
+                <w:rFonts w:ascii="Times New Roman" w:hAnsi="Times New Roman"/>
+                <w:color w:val="1F497D" w:themeColor="text2"/>
+                <w:sz w:val="28"/>
+                <w:szCs w:val="28"/>
+              </w:rPr>
+            </w:pPr>
+            <w:r>
+              <w:rPr>
+                <w:rFonts w:ascii="Times New Roman" w:hAnsi="Times New Roman"/>
+                <w:color w:val="1F497D" w:themeColor="text2"/>
+                <w:sz w:val="28"/>
+                <w:szCs w:val="28"/>
+              </w:rPr>
+              <w:t xml:space="preserve">    0.0103</w:t>
+            </w:r>
           </w:p>
         </w:tc>
         <w:tc>
           <w:tcPr>
             <w:tcW w:w="1704" w:type="dxa"/>
-            <w:vAlign w:val="center"/>
-          </w:tcPr>
-          <w:p>
-            <w:pPr>
-              <w:jc w:val="center"/>
-              <w:rPr>
-                <w:rFonts w:ascii="Times New Roman" w:hAnsi="Times New Roman"/>
-                <w:b/>
-                <w:color w:val="000066"/>
-              </w:rPr>
-            </w:pPr>
+          </w:tcPr>
+          <w:p>
+            <w:pPr>
+              <w:rPr>
+                <w:rFonts w:ascii="Times New Roman" w:hAnsi="Times New Roman"/>
+                <w:color w:val="1F497D" w:themeColor="text2"/>
+                <w:sz w:val="28"/>
+                <w:szCs w:val="28"/>
+              </w:rPr>
+            </w:pPr>
+            <w:r>
+              <w:rPr>
+                <w:rFonts w:ascii="Times New Roman" w:hAnsi="Times New Roman"/>
+                <w:color w:val="1F497D" w:themeColor="text2"/>
+                <w:sz w:val="28"/>
+                <w:szCs w:val="28"/>
+              </w:rPr>
+              <w:t xml:space="preserve">    0.0041</w:t>
+            </w:r>
           </w:p>
         </w:tc>
         <w:tc>
           <w:tcPr>
             <w:tcW w:w="1663" w:type="dxa"/>
-            <w:vAlign w:val="center"/>
-          </w:tcPr>
-          <w:p>
-            <w:pPr>
-              <w:jc w:val="center"/>
-              <w:rPr>
-                <w:rFonts w:ascii="Times New Roman" w:hAnsi="Times New Roman"/>
-                <w:b/>
-                <w:color w:val="000066"/>
-              </w:rPr>
-            </w:pPr>
+          </w:tcPr>
+          <w:p>
+            <w:pPr>
+              <w:rPr>
+                <w:rFonts w:ascii="Times New Roman" w:hAnsi="Times New Roman"/>
+                <w:color w:val="1F497D" w:themeColor="text2"/>
+                <w:sz w:val="28"/>
+                <w:szCs w:val="28"/>
+              </w:rPr>
+            </w:pPr>
+            <w:r>
+              <w:rPr>
+                <w:rFonts w:ascii="Times New Roman" w:hAnsi="Times New Roman"/>
+                <w:color w:val="1F497D" w:themeColor="text2"/>
+                <w:sz w:val="28"/>
+                <w:szCs w:val="28"/>
+              </w:rPr>
+              <w:t xml:space="preserve">    0.0061</w:t>
+            </w:r>
           </w:p>
         </w:tc>
       </w:tr>
     </w:tbl>
     <w:p>
       <w:pPr>
-        <w:jc w:val="both"/>
-        <w:rPr>
-          <w:rFonts w:ascii="Bookman Old Style" w:hAnsi="Bookman Old Style"/>
-          <w:b/>
-          <w:sz w:val="22"/>
-        </w:rPr>
-      </w:pPr>
-    </w:p>
-    <w:p>
-      <w:pPr>
-        <w:ind w:left="360"/>
-        <w:rPr>
-          <w:rFonts w:ascii="Times New Roman" w:hAnsi="Times New Roman"/>
-          <w:b/>
-          <w:sz w:val="22"/>
-        </w:rPr>
-      </w:pPr>
+        <w:rPr>
+          <w:rFonts w:ascii="Times New Roman" w:hAnsi="Times New Roman"/>
+          <w:b/>
+          <w:sz w:val="22"/>
+        </w:rPr>
+      </w:pPr>
+    </w:p>
+    <w:p>
+      <w:pPr>
+        <w:rPr>
+          <w:rFonts w:ascii="Times New Roman" w:hAnsi="Times New Roman"/>
+          <w:b/>
+          <w:sz w:val="22"/>
+          <w:u w:val="single"/>
+        </w:rPr>
+      </w:pPr>
+      <w:r>
+        <w:rPr>
+          <w:rFonts w:ascii="Times New Roman" w:hAnsi="Times New Roman"/>
+          <w:b/>
+          <w:sz w:val="22"/>
+          <w:u w:val="single"/>
+        </w:rPr>
+        <w:br w:type="page"/>
+      </w:r>
     </w:p>
     <w:p>
       <w:pPr>
@@ -22001,6 +23596,7 @@
           <w:sz w:val="22"/>
           <w:u w:val="single"/>
         </w:rPr>
+        <w:lastRenderedPageBreak/>
         <w:t>Test Results and Performance Comparison</w:t>
       </w:r>
       <w:r>
@@ -22056,7 +23652,7 @@
         <w:jc w:val="center"/>
         <w:rPr>
           <w:rFonts w:ascii="Times New Roman" w:hAnsi="Times New Roman"/>
-          <w:i/>
+          <w:b/>
           <w:sz w:val="22"/>
         </w:rPr>
       </w:pPr>
@@ -22067,7 +23663,41 @@
           <w:noProof/>
           <w:sz w:val="22"/>
         </w:rPr>
-        <w:t>(Insert Plot HERE)</w:t>
+        <w:drawing>
+          <wp:inline distT="0" distB="0" distL="0" distR="0" wp14:anchorId="122AAF7D" wp14:editId="0A9B0ABB">
+            <wp:extent cx="4778589" cy="3583940"/>
+            <wp:effectExtent l="0" t="0" r="0" b="0"/>
+            <wp:docPr id="6" name="Picture 6"/>
+            <wp:cNvGraphicFramePr>
+              <a:graphicFrameLocks xmlns:a="http://schemas.openxmlformats.org/drawingml/2006/main" noChangeAspect="1"/>
+            </wp:cNvGraphicFramePr>
+            <a:graphic xmlns:a="http://schemas.openxmlformats.org/drawingml/2006/main">
+              <a:graphicData uri="http://schemas.openxmlformats.org/drawingml/2006/picture">
+                <pic:pic xmlns:pic="http://schemas.openxmlformats.org/drawingml/2006/picture">
+                  <pic:nvPicPr>
+                    <pic:cNvPr id="1" name=""/>
+                    <pic:cNvPicPr/>
+                  </pic:nvPicPr>
+                  <pic:blipFill>
+                    <a:blip r:embed="rId22"/>
+                    <a:stretch>
+                      <a:fillRect/>
+                    </a:stretch>
+                  </pic:blipFill>
+                  <pic:spPr>
+                    <a:xfrm>
+                      <a:off x="0" y="0"/>
+                      <a:ext cx="4802865" cy="3602147"/>
+                    </a:xfrm>
+                    <a:prstGeom prst="rect">
+                      <a:avLst/>
+                    </a:prstGeom>
+                  </pic:spPr>
+                </pic:pic>
+              </a:graphicData>
+            </a:graphic>
+          </wp:inline>
+        </w:drawing>
       </w:r>
     </w:p>
     <w:p>
@@ -22105,8 +23735,8 @@
         <w:ind w:left="360"/>
         <w:jc w:val="center"/>
         <w:rPr>
-          <w:rFonts w:ascii="Times New Roman" w:hAnsi="Times New Roman"/>
-          <w:i/>
+          <w:rFonts w:ascii="Bookman Old Style" w:hAnsi="Bookman Old Style" w:cs="Courier New"/>
+          <w:b/>
           <w:sz w:val="22"/>
         </w:rPr>
       </w:pPr>
@@ -22117,19 +23747,42 @@
           <w:noProof/>
           <w:sz w:val="22"/>
         </w:rPr>
-        <w:t>(Insert Plot HERE)</w:t>
-      </w:r>
-    </w:p>
-    <w:p>
-      <w:pPr>
-        <w:ind w:left="360"/>
-        <w:jc w:val="center"/>
-        <w:rPr>
-          <w:rFonts w:ascii="Bookman Old Style" w:hAnsi="Bookman Old Style" w:cs="Courier New"/>
-          <w:b/>
-          <w:sz w:val="22"/>
-        </w:rPr>
-      </w:pPr>
+        <w:drawing>
+          <wp:inline distT="0" distB="0" distL="0" distR="0" wp14:anchorId="78F763E0" wp14:editId="45BF6E34">
+            <wp:extent cx="5398135" cy="4048601"/>
+            <wp:effectExtent l="0" t="0" r="0" b="0"/>
+            <wp:docPr id="3" name="Picture 3"/>
+            <wp:cNvGraphicFramePr>
+              <a:graphicFrameLocks xmlns:a="http://schemas.openxmlformats.org/drawingml/2006/main" noChangeAspect="1"/>
+            </wp:cNvGraphicFramePr>
+            <a:graphic xmlns:a="http://schemas.openxmlformats.org/drawingml/2006/main">
+              <a:graphicData uri="http://schemas.openxmlformats.org/drawingml/2006/picture">
+                <pic:pic xmlns:pic="http://schemas.openxmlformats.org/drawingml/2006/picture">
+                  <pic:nvPicPr>
+                    <pic:cNvPr id="1" name=""/>
+                    <pic:cNvPicPr/>
+                  </pic:nvPicPr>
+                  <pic:blipFill>
+                    <a:blip r:embed="rId23"/>
+                    <a:stretch>
+                      <a:fillRect/>
+                    </a:stretch>
+                  </pic:blipFill>
+                  <pic:spPr>
+                    <a:xfrm>
+                      <a:off x="0" y="0"/>
+                      <a:ext cx="5424674" cy="4068505"/>
+                    </a:xfrm>
+                    <a:prstGeom prst="rect">
+                      <a:avLst/>
+                    </a:prstGeom>
+                  </pic:spPr>
+                </pic:pic>
+              </a:graphicData>
+            </a:graphic>
+          </wp:inline>
+        </w:drawing>
+      </w:r>
     </w:p>
     <w:p>
       <w:pPr>
@@ -22148,20 +23801,20 @@
         <w:tblLook w:val="01E0" w:firstRow="1" w:lastRow="1" w:firstColumn="1" w:lastColumn="1" w:noHBand="0" w:noVBand="0"/>
       </w:tblPr>
       <w:tblGrid>
-        <w:gridCol w:w="1478"/>
-        <w:gridCol w:w="1225"/>
-        <w:gridCol w:w="1223"/>
-        <w:gridCol w:w="1346"/>
-        <w:gridCol w:w="902"/>
-        <w:gridCol w:w="980"/>
-        <w:gridCol w:w="1025"/>
-        <w:gridCol w:w="1055"/>
+        <w:gridCol w:w="1466"/>
+        <w:gridCol w:w="1210"/>
+        <w:gridCol w:w="1210"/>
+        <w:gridCol w:w="1336"/>
+        <w:gridCol w:w="1029"/>
+        <w:gridCol w:w="914"/>
+        <w:gridCol w:w="1013"/>
+        <w:gridCol w:w="1056"/>
         <w:gridCol w:w="918"/>
       </w:tblGrid>
       <w:tr>
         <w:tc>
           <w:tcPr>
-            <w:tcW w:w="737" w:type="pct"/>
+            <w:tcW w:w="722" w:type="pct"/>
           </w:tcPr>
           <w:p>
             <w:pPr>
@@ -22184,7 +23837,7 @@
         </w:tc>
         <w:tc>
           <w:tcPr>
-            <w:tcW w:w="612" w:type="pct"/>
+            <w:tcW w:w="596" w:type="pct"/>
           </w:tcPr>
           <w:p>
             <w:pPr>
@@ -22249,7 +23902,7 @@
         </w:tc>
         <w:tc>
           <w:tcPr>
-            <w:tcW w:w="611" w:type="pct"/>
+            <w:tcW w:w="596" w:type="pct"/>
           </w:tcPr>
           <w:p>
             <w:pPr>
@@ -22322,7 +23975,7 @@
         </w:tc>
         <w:tc>
           <w:tcPr>
-            <w:tcW w:w="672" w:type="pct"/>
+            <w:tcW w:w="658" w:type="pct"/>
           </w:tcPr>
           <w:p>
             <w:pPr>
@@ -22371,7 +24024,7 @@
         </w:tc>
         <w:tc>
           <w:tcPr>
-            <w:tcW w:w="453" w:type="pct"/>
+            <w:tcW w:w="507" w:type="pct"/>
           </w:tcPr>
           <w:p>
             <w:pPr>
@@ -22464,7 +24117,7 @@
         </w:tc>
         <w:tc>
           <w:tcPr>
-            <w:tcW w:w="491" w:type="pct"/>
+            <w:tcW w:w="450" w:type="pct"/>
           </w:tcPr>
           <w:p>
             <w:pPr>
@@ -22569,7 +24222,7 @@
         </w:tc>
         <w:tc>
           <w:tcPr>
-            <w:tcW w:w="513" w:type="pct"/>
+            <w:tcW w:w="499" w:type="pct"/>
           </w:tcPr>
           <w:p>
             <w:pPr>
@@ -22664,7 +24317,7 @@
         </w:tc>
         <w:tc>
           <w:tcPr>
-            <w:tcW w:w="458" w:type="pct"/>
+            <w:tcW w:w="520" w:type="pct"/>
           </w:tcPr>
           <w:p>
             <w:pPr>
@@ -22893,7 +24546,7 @@
         </w:trPr>
         <w:tc>
           <w:tcPr>
-            <w:tcW w:w="737" w:type="pct"/>
+            <w:tcW w:w="722" w:type="pct"/>
           </w:tcPr>
           <w:p>
             <w:pPr>
@@ -22938,7 +24591,7 @@
         </w:tc>
         <w:tc>
           <w:tcPr>
-            <w:tcW w:w="612" w:type="pct"/>
+            <w:tcW w:w="596" w:type="pct"/>
           </w:tcPr>
           <w:p>
             <w:pPr>
@@ -22948,11 +24601,18 @@
                 <w:b/>
               </w:rPr>
             </w:pPr>
-          </w:p>
-        </w:tc>
-        <w:tc>
-          <w:tcPr>
-            <w:tcW w:w="611" w:type="pct"/>
+            <w:r>
+              <w:rPr>
+                <w:rFonts w:ascii="Times New Roman" w:hAnsi="Times New Roman"/>
+                <w:b/>
+              </w:rPr>
+              <w:t>0.1146</w:t>
+            </w:r>
+          </w:p>
+        </w:tc>
+        <w:tc>
+          <w:tcPr>
+            <w:tcW w:w="596" w:type="pct"/>
           </w:tcPr>
           <w:p>
             <w:pPr>
@@ -22962,11 +24622,18 @@
                 <w:b/>
               </w:rPr>
             </w:pPr>
-          </w:p>
-        </w:tc>
-        <w:tc>
-          <w:tcPr>
-            <w:tcW w:w="672" w:type="pct"/>
+            <w:r>
+              <w:rPr>
+                <w:rFonts w:ascii="Times New Roman" w:hAnsi="Times New Roman"/>
+                <w:b/>
+              </w:rPr>
+              <w:t>0.0690</w:t>
+            </w:r>
+          </w:p>
+        </w:tc>
+        <w:tc>
+          <w:tcPr>
+            <w:tcW w:w="658" w:type="pct"/>
           </w:tcPr>
           <w:p>
             <w:pPr>
@@ -22976,11 +24643,18 @@
                 <w:b/>
               </w:rPr>
             </w:pPr>
-          </w:p>
-        </w:tc>
-        <w:tc>
-          <w:tcPr>
-            <w:tcW w:w="453" w:type="pct"/>
+            <w:r>
+              <w:rPr>
+                <w:rFonts w:ascii="Times New Roman" w:hAnsi="Times New Roman"/>
+                <w:b/>
+              </w:rPr>
+              <w:t>-23.223</w:t>
+            </w:r>
+          </w:p>
+        </w:tc>
+        <w:tc>
+          <w:tcPr>
+            <w:tcW w:w="507" w:type="pct"/>
           </w:tcPr>
           <w:p>
             <w:pPr>
@@ -22990,11 +24664,25 @@
                 <w:b/>
               </w:rPr>
             </w:pPr>
-          </w:p>
-        </w:tc>
-        <w:tc>
-          <w:tcPr>
-            <w:tcW w:w="491" w:type="pct"/>
+            <w:r>
+              <w:rPr>
+                <w:rFonts w:ascii="Times New Roman" w:hAnsi="Times New Roman"/>
+                <w:b/>
+              </w:rPr>
+              <w:t>-6.335</w:t>
+            </w:r>
+            <w:r>
+              <w:rPr>
+                <w:rFonts w:ascii="Times New Roman" w:hAnsi="Times New Roman"/>
+                <w:b/>
+              </w:rPr>
+              <w:t>4</w:t>
+            </w:r>
+          </w:p>
+        </w:tc>
+        <w:tc>
+          <w:tcPr>
+            <w:tcW w:w="450" w:type="pct"/>
           </w:tcPr>
           <w:p>
             <w:pPr>
@@ -23004,11 +24692,18 @@
                 <w:b/>
               </w:rPr>
             </w:pPr>
-          </w:p>
-        </w:tc>
-        <w:tc>
-          <w:tcPr>
-            <w:tcW w:w="513" w:type="pct"/>
+            <w:r>
+              <w:rPr>
+                <w:rFonts w:ascii="Times New Roman" w:hAnsi="Times New Roman"/>
+                <w:b/>
+              </w:rPr>
+              <w:t>0.1631</w:t>
+            </w:r>
+          </w:p>
+        </w:tc>
+        <w:tc>
+          <w:tcPr>
+            <w:tcW w:w="499" w:type="pct"/>
           </w:tcPr>
           <w:p>
             <w:pPr>
@@ -23018,11 +24713,18 @@
                 <w:b/>
               </w:rPr>
             </w:pPr>
-          </w:p>
-        </w:tc>
-        <w:tc>
-          <w:tcPr>
-            <w:tcW w:w="458" w:type="pct"/>
+            <w:r>
+              <w:rPr>
+                <w:rFonts w:ascii="Times New Roman" w:hAnsi="Times New Roman"/>
+                <w:b/>
+              </w:rPr>
+              <w:t>0.2373</w:t>
+            </w:r>
+          </w:p>
+        </w:tc>
+        <w:tc>
+          <w:tcPr>
+            <w:tcW w:w="520" w:type="pct"/>
           </w:tcPr>
           <w:p>
             <w:pPr>
@@ -23032,6 +24734,13 @@
                 <w:b/>
               </w:rPr>
             </w:pPr>
+            <w:r>
+              <w:rPr>
+                <w:rFonts w:ascii="Times New Roman" w:hAnsi="Times New Roman"/>
+                <w:b/>
+              </w:rPr>
+              <w:t>0.0742</w:t>
+            </w:r>
           </w:p>
         </w:tc>
         <w:tc>
@@ -23040,12 +24749,25 @@
           </w:tcPr>
           <w:p>
             <w:pPr>
-              <w:jc w:val="both"/>
-              <w:rPr>
-                <w:rFonts w:ascii="Times New Roman" w:hAnsi="Times New Roman"/>
-                <w:b/>
-              </w:rPr>
-            </w:pPr>
+              <w:rPr>
+                <w:rFonts w:ascii="Times New Roman" w:hAnsi="Times New Roman"/>
+                <w:b/>
+              </w:rPr>
+            </w:pPr>
+            <w:r>
+              <w:rPr>
+                <w:rFonts w:ascii="Times New Roman" w:hAnsi="Times New Roman"/>
+                <w:b/>
+              </w:rPr>
+              <w:t>6.44</w:t>
+            </w:r>
+            <w:r>
+              <w:rPr>
+                <w:rFonts w:ascii="Times New Roman" w:hAnsi="Times New Roman"/>
+                <w:b/>
+              </w:rPr>
+              <w:t>%</w:t>
+            </w:r>
           </w:p>
         </w:tc>
       </w:tr>
@@ -23055,7 +24777,7 @@
         </w:trPr>
         <w:tc>
           <w:tcPr>
-            <w:tcW w:w="737" w:type="pct"/>
+            <w:tcW w:w="722" w:type="pct"/>
           </w:tcPr>
           <w:p>
             <w:pPr>
@@ -23100,7 +24822,7 @@
         </w:tc>
         <w:tc>
           <w:tcPr>
-            <w:tcW w:w="612" w:type="pct"/>
+            <w:tcW w:w="596" w:type="pct"/>
           </w:tcPr>
           <w:p>
             <w:pPr>
@@ -23110,11 +24832,18 @@
                 <w:b/>
               </w:rPr>
             </w:pPr>
-          </w:p>
-        </w:tc>
-        <w:tc>
-          <w:tcPr>
-            <w:tcW w:w="611" w:type="pct"/>
+            <w:r>
+              <w:rPr>
+                <w:rFonts w:ascii="Times New Roman" w:hAnsi="Times New Roman"/>
+                <w:b/>
+              </w:rPr>
+              <w:t>0.0032</w:t>
+            </w:r>
+          </w:p>
+        </w:tc>
+        <w:tc>
+          <w:tcPr>
+            <w:tcW w:w="596" w:type="pct"/>
           </w:tcPr>
           <w:p>
             <w:pPr>
@@ -23124,11 +24853,18 @@
                 <w:b/>
               </w:rPr>
             </w:pPr>
-          </w:p>
-        </w:tc>
-        <w:tc>
-          <w:tcPr>
-            <w:tcW w:w="672" w:type="pct"/>
+            <w:r>
+              <w:rPr>
+                <w:rFonts w:ascii="Times New Roman" w:hAnsi="Times New Roman"/>
+                <w:b/>
+              </w:rPr>
+              <w:t>0.0039</w:t>
+            </w:r>
+          </w:p>
+        </w:tc>
+        <w:tc>
+          <w:tcPr>
+            <w:tcW w:w="658" w:type="pct"/>
           </w:tcPr>
           <w:p>
             <w:pPr>
@@ -23138,11 +24874,18 @@
                 <w:b/>
               </w:rPr>
             </w:pPr>
-          </w:p>
-        </w:tc>
-        <w:tc>
-          <w:tcPr>
-            <w:tcW w:w="453" w:type="pct"/>
+            <w:r>
+              <w:rPr>
+                <w:rFonts w:ascii="Times New Roman" w:hAnsi="Times New Roman"/>
+                <w:b/>
+              </w:rPr>
+              <w:t>-48.179</w:t>
+            </w:r>
+          </w:p>
+        </w:tc>
+        <w:tc>
+          <w:tcPr>
+            <w:tcW w:w="507" w:type="pct"/>
           </w:tcPr>
           <w:p>
             <w:pPr>
@@ -23152,11 +24895,18 @@
                 <w:b/>
               </w:rPr>
             </w:pPr>
-          </w:p>
-        </w:tc>
-        <w:tc>
-          <w:tcPr>
-            <w:tcW w:w="491" w:type="pct"/>
+            <w:r>
+              <w:rPr>
+                <w:rFonts w:ascii="Times New Roman" w:hAnsi="Times New Roman"/>
+                <w:b/>
+              </w:rPr>
+              <w:t>-6.0125</w:t>
+            </w:r>
+          </w:p>
+        </w:tc>
+        <w:tc>
+          <w:tcPr>
+            <w:tcW w:w="450" w:type="pct"/>
           </w:tcPr>
           <w:p>
             <w:pPr>
@@ -23166,11 +24916,18 @@
                 <w:b/>
               </w:rPr>
             </w:pPr>
-          </w:p>
-        </w:tc>
-        <w:tc>
-          <w:tcPr>
-            <w:tcW w:w="513" w:type="pct"/>
+            <w:r>
+              <w:rPr>
+                <w:rFonts w:ascii="Times New Roman" w:hAnsi="Times New Roman"/>
+                <w:b/>
+              </w:rPr>
+              <w:t>0.1089</w:t>
+            </w:r>
+          </w:p>
+        </w:tc>
+        <w:tc>
+          <w:tcPr>
+            <w:tcW w:w="499" w:type="pct"/>
           </w:tcPr>
           <w:p>
             <w:pPr>
@@ -23180,11 +24937,18 @@
                 <w:b/>
               </w:rPr>
             </w:pPr>
-          </w:p>
-        </w:tc>
-        <w:tc>
-          <w:tcPr>
-            <w:tcW w:w="458" w:type="pct"/>
+            <w:r>
+              <w:rPr>
+                <w:rFonts w:ascii="Times New Roman" w:hAnsi="Times New Roman"/>
+                <w:b/>
+              </w:rPr>
+              <w:t>0.2925</w:t>
+            </w:r>
+          </w:p>
+        </w:tc>
+        <w:tc>
+          <w:tcPr>
+            <w:tcW w:w="520" w:type="pct"/>
           </w:tcPr>
           <w:p>
             <w:pPr>
@@ -23194,6 +24958,13 @@
                 <w:b/>
               </w:rPr>
             </w:pPr>
+            <w:r>
+              <w:rPr>
+                <w:rFonts w:ascii="Times New Roman" w:hAnsi="Times New Roman"/>
+                <w:b/>
+              </w:rPr>
+              <w:t>0.1836</w:t>
+            </w:r>
           </w:p>
         </w:tc>
         <w:tc>
@@ -23202,12 +24973,248 @@
           </w:tcPr>
           <w:p>
             <w:pPr>
+              <w:rPr>
+                <w:rFonts w:ascii="Times New Roman" w:hAnsi="Times New Roman"/>
+                <w:b/>
+              </w:rPr>
+            </w:pPr>
+            <w:r>
+              <w:rPr>
+                <w:rFonts w:ascii="Times New Roman" w:hAnsi="Times New Roman"/>
+                <w:b/>
+              </w:rPr>
+              <w:t>8.09</w:t>
+            </w:r>
+            <w:r>
+              <w:rPr>
+                <w:rFonts w:ascii="Times New Roman" w:hAnsi="Times New Roman"/>
+                <w:b/>
+              </w:rPr>
+              <w:t>%</w:t>
+            </w:r>
+          </w:p>
+        </w:tc>
+      </w:tr>
+      <w:tr>
+        <w:trPr>
+          <w:trHeight w:val="278"/>
+        </w:trPr>
+        <w:tc>
+          <w:tcPr>
+            <w:tcW w:w="722" w:type="pct"/>
+          </w:tcPr>
+          <w:p>
+            <w:pPr>
               <w:jc w:val="both"/>
               <w:rPr>
                 <w:rFonts w:ascii="Times New Roman" w:hAnsi="Times New Roman"/>
                 <w:b/>
-              </w:rPr>
-            </w:pPr>
+                <w:sz w:val="20"/>
+                <w:szCs w:val="20"/>
+              </w:rPr>
+            </w:pPr>
+            <w:r>
+              <w:rPr>
+                <w:rFonts w:ascii="Times New Roman" w:hAnsi="Times New Roman"/>
+                <w:b/>
+                <w:sz w:val="20"/>
+                <w:szCs w:val="20"/>
+              </w:rPr>
+              <w:t>Windowing</w:t>
+            </w:r>
+          </w:p>
+          <w:p>
+            <w:pPr>
+              <w:jc w:val="both"/>
+              <w:rPr>
+                <w:rFonts w:ascii="Times New Roman" w:hAnsi="Times New Roman"/>
+                <w:b/>
+                <w:sz w:val="20"/>
+                <w:szCs w:val="20"/>
+              </w:rPr>
+            </w:pPr>
+            <w:r>
+              <w:rPr>
+                <w:rFonts w:ascii="Times New Roman" w:hAnsi="Times New Roman"/>
+                <w:b/>
+                <w:sz w:val="20"/>
+                <w:szCs w:val="20"/>
+              </w:rPr>
+              <w:t>(Kaiser)</w:t>
+            </w:r>
+          </w:p>
+        </w:tc>
+        <w:tc>
+          <w:tcPr>
+            <w:tcW w:w="596" w:type="pct"/>
+          </w:tcPr>
+          <w:p>
+            <w:pPr>
+              <w:jc w:val="both"/>
+              <w:rPr>
+                <w:rFonts w:ascii="Times New Roman" w:hAnsi="Times New Roman"/>
+                <w:b/>
+              </w:rPr>
+            </w:pPr>
+            <w:r>
+              <w:rPr>
+                <w:rFonts w:ascii="Times New Roman" w:hAnsi="Times New Roman"/>
+                <w:b/>
+              </w:rPr>
+              <w:t>0.0296</w:t>
+            </w:r>
+          </w:p>
+        </w:tc>
+        <w:tc>
+          <w:tcPr>
+            <w:tcW w:w="596" w:type="pct"/>
+          </w:tcPr>
+          <w:p>
+            <w:pPr>
+              <w:rPr>
+                <w:rFonts w:ascii="Times New Roman" w:hAnsi="Times New Roman"/>
+                <w:b/>
+              </w:rPr>
+            </w:pPr>
+            <w:r>
+              <w:rPr>
+                <w:rFonts w:ascii="Times New Roman" w:hAnsi="Times New Roman"/>
+                <w:b/>
+              </w:rPr>
+              <w:t>0.0124</w:t>
+            </w:r>
+          </w:p>
+        </w:tc>
+        <w:tc>
+          <w:tcPr>
+            <w:tcW w:w="658" w:type="pct"/>
+          </w:tcPr>
+          <w:p>
+            <w:pPr>
+              <w:jc w:val="both"/>
+              <w:rPr>
+                <w:rFonts w:ascii="Times New Roman" w:hAnsi="Times New Roman"/>
+                <w:b/>
+              </w:rPr>
+            </w:pPr>
+            <w:r>
+              <w:rPr>
+                <w:rFonts w:ascii="Times New Roman" w:hAnsi="Times New Roman"/>
+                <w:b/>
+              </w:rPr>
+              <w:t>-38.132</w:t>
+            </w:r>
+          </w:p>
+        </w:tc>
+        <w:tc>
+          <w:tcPr>
+            <w:tcW w:w="507" w:type="pct"/>
+          </w:tcPr>
+          <w:p>
+            <w:pPr>
+              <w:jc w:val="both"/>
+              <w:rPr>
+                <w:rFonts w:ascii="Times New Roman" w:hAnsi="Times New Roman"/>
+                <w:b/>
+              </w:rPr>
+            </w:pPr>
+            <w:r>
+              <w:rPr>
+                <w:rFonts w:ascii="Times New Roman" w:hAnsi="Times New Roman"/>
+                <w:b/>
+              </w:rPr>
+              <w:t>-6.0851</w:t>
+            </w:r>
+          </w:p>
+        </w:tc>
+        <w:tc>
+          <w:tcPr>
+            <w:tcW w:w="450" w:type="pct"/>
+          </w:tcPr>
+          <w:p>
+            <w:pPr>
+              <w:jc w:val="both"/>
+              <w:rPr>
+                <w:rFonts w:ascii="Times New Roman" w:hAnsi="Times New Roman"/>
+                <w:b/>
+              </w:rPr>
+            </w:pPr>
+            <w:r>
+              <w:rPr>
+                <w:rFonts w:ascii="Times New Roman" w:hAnsi="Times New Roman"/>
+                <w:b/>
+              </w:rPr>
+              <w:t>0.1465</w:t>
+            </w:r>
+          </w:p>
+        </w:tc>
+        <w:tc>
+          <w:tcPr>
+            <w:tcW w:w="499" w:type="pct"/>
+          </w:tcPr>
+          <w:p>
+            <w:pPr>
+              <w:jc w:val="both"/>
+              <w:rPr>
+                <w:rFonts w:ascii="Times New Roman" w:hAnsi="Times New Roman"/>
+                <w:b/>
+              </w:rPr>
+            </w:pPr>
+            <w:r>
+              <w:rPr>
+                <w:rFonts w:ascii="Times New Roman" w:hAnsi="Times New Roman"/>
+                <w:b/>
+              </w:rPr>
+              <w:t>0.2559</w:t>
+            </w:r>
+          </w:p>
+        </w:tc>
+        <w:tc>
+          <w:tcPr>
+            <w:tcW w:w="520" w:type="pct"/>
+          </w:tcPr>
+          <w:p>
+            <w:pPr>
+              <w:jc w:val="both"/>
+              <w:rPr>
+                <w:rFonts w:ascii="Times New Roman" w:hAnsi="Times New Roman"/>
+                <w:b/>
+              </w:rPr>
+            </w:pPr>
+            <w:r>
+              <w:rPr>
+                <w:rFonts w:ascii="Times New Roman" w:hAnsi="Times New Roman"/>
+                <w:b/>
+              </w:rPr>
+              <w:t>0.1094</w:t>
+            </w:r>
+          </w:p>
+        </w:tc>
+        <w:tc>
+          <w:tcPr>
+            <w:tcW w:w="452" w:type="pct"/>
+          </w:tcPr>
+          <w:p>
+            <w:pPr>
+              <w:rPr>
+                <w:rFonts w:ascii="Times New Roman" w:hAnsi="Times New Roman"/>
+                <w:b/>
+              </w:rPr>
+            </w:pPr>
+            <w:r>
+              <w:rPr>
+                <w:rFonts w:ascii="Times New Roman" w:hAnsi="Times New Roman"/>
+                <w:b/>
+              </w:rPr>
+              <w:t>5.84</w:t>
+            </w:r>
+            <w:r>
+              <w:rPr>
+                <w:rFonts w:ascii="Times New Roman" w:hAnsi="Times New Roman"/>
+                <w:b/>
+              </w:rPr>
+              <w:t>%</w:t>
+            </w:r>
           </w:p>
         </w:tc>
       </w:tr>
@@ -23217,7 +25224,7 @@
         </w:trPr>
         <w:tc>
           <w:tcPr>
-            <w:tcW w:w="737" w:type="pct"/>
+            <w:tcW w:w="722" w:type="pct"/>
           </w:tcPr>
           <w:p>
             <w:pPr>
@@ -23236,7 +25243,7 @@
                 <w:sz w:val="20"/>
                 <w:szCs w:val="20"/>
               </w:rPr>
-              <w:t>Windowing</w:t>
+              <w:t>Frequency</w:t>
             </w:r>
           </w:p>
           <w:p>
@@ -23256,13 +25263,13 @@
                 <w:sz w:val="20"/>
                 <w:szCs w:val="20"/>
               </w:rPr>
-              <w:t>(Kaiser)</w:t>
-            </w:r>
-          </w:p>
-        </w:tc>
-        <w:tc>
-          <w:tcPr>
-            <w:tcW w:w="612" w:type="pct"/>
+              <w:t>Sampling</w:t>
+            </w:r>
+          </w:p>
+        </w:tc>
+        <w:tc>
+          <w:tcPr>
+            <w:tcW w:w="596" w:type="pct"/>
           </w:tcPr>
           <w:p>
             <w:pPr>
@@ -23272,11 +25279,18 @@
                 <w:b/>
               </w:rPr>
             </w:pPr>
-          </w:p>
-        </w:tc>
-        <w:tc>
-          <w:tcPr>
-            <w:tcW w:w="611" w:type="pct"/>
+            <w:r>
+              <w:rPr>
+                <w:rFonts w:ascii="Times New Roman" w:hAnsi="Times New Roman"/>
+                <w:b/>
+              </w:rPr>
+              <w:t>0.0298</w:t>
+            </w:r>
+          </w:p>
+        </w:tc>
+        <w:tc>
+          <w:tcPr>
+            <w:tcW w:w="596" w:type="pct"/>
           </w:tcPr>
           <w:p>
             <w:pPr>
@@ -23286,11 +25300,18 @@
                 <w:b/>
               </w:rPr>
             </w:pPr>
-          </w:p>
-        </w:tc>
-        <w:tc>
-          <w:tcPr>
-            <w:tcW w:w="672" w:type="pct"/>
+            <w:r>
+              <w:rPr>
+                <w:rFonts w:ascii="Times New Roman" w:hAnsi="Times New Roman"/>
+                <w:b/>
+              </w:rPr>
+              <w:t>0.0322</w:t>
+            </w:r>
+          </w:p>
+        </w:tc>
+        <w:tc>
+          <w:tcPr>
+            <w:tcW w:w="658" w:type="pct"/>
           </w:tcPr>
           <w:p>
             <w:pPr>
@@ -23300,11 +25321,18 @@
                 <w:b/>
               </w:rPr>
             </w:pPr>
-          </w:p>
-        </w:tc>
-        <w:tc>
-          <w:tcPr>
-            <w:tcW w:w="453" w:type="pct"/>
+            <w:r>
+              <w:rPr>
+                <w:rFonts w:ascii="Times New Roman" w:hAnsi="Times New Roman"/>
+                <w:b/>
+              </w:rPr>
+              <w:t>-29.843</w:t>
+            </w:r>
+          </w:p>
+        </w:tc>
+        <w:tc>
+          <w:tcPr>
+            <w:tcW w:w="507" w:type="pct"/>
           </w:tcPr>
           <w:p>
             <w:pPr>
@@ -23314,11 +25342,18 @@
                 <w:b/>
               </w:rPr>
             </w:pPr>
-          </w:p>
-        </w:tc>
-        <w:tc>
-          <w:tcPr>
-            <w:tcW w:w="491" w:type="pct"/>
+            <w:r>
+              <w:rPr>
+                <w:rFonts w:ascii="Times New Roman" w:hAnsi="Times New Roman"/>
+                <w:b/>
+              </w:rPr>
+              <w:t>-5.9674</w:t>
+            </w:r>
+          </w:p>
+        </w:tc>
+        <w:tc>
+          <w:tcPr>
+            <w:tcW w:w="450" w:type="pct"/>
           </w:tcPr>
           <w:p>
             <w:pPr>
@@ -23328,11 +25363,18 @@
                 <w:b/>
               </w:rPr>
             </w:pPr>
-          </w:p>
-        </w:tc>
-        <w:tc>
-          <w:tcPr>
-            <w:tcW w:w="513" w:type="pct"/>
+            <w:r>
+              <w:rPr>
+                <w:rFonts w:ascii="Times New Roman" w:hAnsi="Times New Roman"/>
+                <w:b/>
+              </w:rPr>
+              <w:t>0.1416</w:t>
+            </w:r>
+          </w:p>
+        </w:tc>
+        <w:tc>
+          <w:tcPr>
+            <w:tcW w:w="499" w:type="pct"/>
           </w:tcPr>
           <w:p>
             <w:pPr>
@@ -23342,11 +25384,18 @@
                 <w:b/>
               </w:rPr>
             </w:pPr>
-          </w:p>
-        </w:tc>
-        <w:tc>
-          <w:tcPr>
-            <w:tcW w:w="458" w:type="pct"/>
+            <w:r>
+              <w:rPr>
+                <w:rFonts w:ascii="Times New Roman" w:hAnsi="Times New Roman"/>
+                <w:b/>
+              </w:rPr>
+              <w:t>0.2578</w:t>
+            </w:r>
+          </w:p>
+        </w:tc>
+        <w:tc>
+          <w:tcPr>
+            <w:tcW w:w="520" w:type="pct"/>
           </w:tcPr>
           <w:p>
             <w:pPr>
@@ -23356,6 +25405,13 @@
                 <w:b/>
               </w:rPr>
             </w:pPr>
+            <w:r>
+              <w:rPr>
+                <w:rFonts w:ascii="Times New Roman" w:hAnsi="Times New Roman"/>
+                <w:b/>
+              </w:rPr>
+              <w:t>0.1162</w:t>
+            </w:r>
           </w:p>
         </w:tc>
         <w:tc>
@@ -23364,22 +25420,35 @@
           </w:tcPr>
           <w:p>
             <w:pPr>
-              <w:jc w:val="both"/>
-              <w:rPr>
-                <w:rFonts w:ascii="Times New Roman" w:hAnsi="Times New Roman"/>
-                <w:b/>
-              </w:rPr>
-            </w:pPr>
+              <w:rPr>
+                <w:rFonts w:ascii="Times New Roman" w:hAnsi="Times New Roman"/>
+                <w:b/>
+              </w:rPr>
+            </w:pPr>
+            <w:r>
+              <w:rPr>
+                <w:rFonts w:ascii="Times New Roman" w:hAnsi="Times New Roman"/>
+                <w:b/>
+              </w:rPr>
+              <w:t>6.19</w:t>
+            </w:r>
+            <w:r>
+              <w:rPr>
+                <w:rFonts w:ascii="Times New Roman" w:hAnsi="Times New Roman"/>
+                <w:b/>
+              </w:rPr>
+              <w:t>%</w:t>
+            </w:r>
           </w:p>
         </w:tc>
       </w:tr>
       <w:tr>
         <w:trPr>
-          <w:trHeight w:val="288"/>
+          <w:trHeight w:val="422"/>
         </w:trPr>
         <w:tc>
           <w:tcPr>
-            <w:tcW w:w="737" w:type="pct"/>
+            <w:tcW w:w="722" w:type="pct"/>
           </w:tcPr>
           <w:p>
             <w:pPr>
@@ -23398,33 +25467,34 @@
                 <w:sz w:val="20"/>
                 <w:szCs w:val="20"/>
               </w:rPr>
-              <w:t>Frequency</w:t>
-            </w:r>
-          </w:p>
+              <w:t>Parks- McClellan</w:t>
+            </w:r>
+          </w:p>
+        </w:tc>
+        <w:tc>
+          <w:tcPr>
+            <w:tcW w:w="596" w:type="pct"/>
+          </w:tcPr>
           <w:p>
             <w:pPr>
               <w:jc w:val="both"/>
               <w:rPr>
                 <w:rFonts w:ascii="Times New Roman" w:hAnsi="Times New Roman"/>
                 <w:b/>
-                <w:sz w:val="20"/>
-                <w:szCs w:val="20"/>
-              </w:rPr>
-            </w:pPr>
-            <w:r>
-              <w:rPr>
-                <w:rFonts w:ascii="Times New Roman" w:hAnsi="Times New Roman"/>
-                <w:b/>
-                <w:sz w:val="20"/>
-                <w:szCs w:val="20"/>
-              </w:rPr>
-              <w:t>Sampling</w:t>
-            </w:r>
-          </w:p>
-        </w:tc>
-        <w:tc>
-          <w:tcPr>
-            <w:tcW w:w="612" w:type="pct"/>
+              </w:rPr>
+            </w:pPr>
+            <w:r>
+              <w:rPr>
+                <w:rFonts w:ascii="Times New Roman" w:hAnsi="Times New Roman"/>
+                <w:b/>
+              </w:rPr>
+              <w:t>0.0132</w:t>
+            </w:r>
+          </w:p>
+        </w:tc>
+        <w:tc>
+          <w:tcPr>
+            <w:tcW w:w="596" w:type="pct"/>
           </w:tcPr>
           <w:p>
             <w:pPr>
@@ -23434,11 +25504,18 @@
                 <w:b/>
               </w:rPr>
             </w:pPr>
-          </w:p>
-        </w:tc>
-        <w:tc>
-          <w:tcPr>
-            <w:tcW w:w="611" w:type="pct"/>
+            <w:r>
+              <w:rPr>
+                <w:rFonts w:ascii="Times New Roman" w:hAnsi="Times New Roman"/>
+                <w:b/>
+              </w:rPr>
+              <w:t>0.0131</w:t>
+            </w:r>
+          </w:p>
+        </w:tc>
+        <w:tc>
+          <w:tcPr>
+            <w:tcW w:w="658" w:type="pct"/>
           </w:tcPr>
           <w:p>
             <w:pPr>
@@ -23448,11 +25525,18 @@
                 <w:b/>
               </w:rPr>
             </w:pPr>
-          </w:p>
-        </w:tc>
-        <w:tc>
-          <w:tcPr>
-            <w:tcW w:w="672" w:type="pct"/>
+            <w:r>
+              <w:rPr>
+                <w:rFonts w:ascii="Times New Roman" w:hAnsi="Times New Roman"/>
+                <w:b/>
+              </w:rPr>
+              <w:t>-37.655</w:t>
+            </w:r>
+          </w:p>
+        </w:tc>
+        <w:tc>
+          <w:tcPr>
+            <w:tcW w:w="507" w:type="pct"/>
           </w:tcPr>
           <w:p>
             <w:pPr>
@@ -23462,11 +25546,18 @@
                 <w:b/>
               </w:rPr>
             </w:pPr>
-          </w:p>
-        </w:tc>
-        <w:tc>
-          <w:tcPr>
-            <w:tcW w:w="453" w:type="pct"/>
+            <w:r>
+              <w:rPr>
+                <w:rFonts w:ascii="Times New Roman" w:hAnsi="Times New Roman"/>
+                <w:b/>
+              </w:rPr>
+              <w:t>-6.1301</w:t>
+            </w:r>
+          </w:p>
+        </w:tc>
+        <w:tc>
+          <w:tcPr>
+            <w:tcW w:w="450" w:type="pct"/>
           </w:tcPr>
           <w:p>
             <w:pPr>
@@ -23476,11 +25567,38 @@
                 <w:b/>
               </w:rPr>
             </w:pPr>
-          </w:p>
-        </w:tc>
-        <w:tc>
-          <w:tcPr>
-            <w:tcW w:w="491" w:type="pct"/>
+            <w:r>
+              <w:rPr>
+                <w:rFonts w:ascii="Times New Roman" w:hAnsi="Times New Roman"/>
+                <w:b/>
+              </w:rPr>
+              <w:t>0.1387</w:t>
+            </w:r>
+          </w:p>
+        </w:tc>
+        <w:tc>
+          <w:tcPr>
+            <w:tcW w:w="499" w:type="pct"/>
+          </w:tcPr>
+          <w:p>
+            <w:pPr>
+              <w:rPr>
+                <w:rFonts w:ascii="Times New Roman" w:hAnsi="Times New Roman"/>
+                <w:b/>
+              </w:rPr>
+            </w:pPr>
+            <w:r>
+              <w:rPr>
+                <w:rFonts w:ascii="Times New Roman" w:hAnsi="Times New Roman"/>
+                <w:b/>
+              </w:rPr>
+              <w:t>0.2603</w:t>
+            </w:r>
+          </w:p>
+        </w:tc>
+        <w:tc>
+          <w:tcPr>
+            <w:tcW w:w="520" w:type="pct"/>
           </w:tcPr>
           <w:p>
             <w:pPr>
@@ -23490,34 +25608,13 @@
                 <w:b/>
               </w:rPr>
             </w:pPr>
-          </w:p>
-        </w:tc>
-        <w:tc>
-          <w:tcPr>
-            <w:tcW w:w="513" w:type="pct"/>
-          </w:tcPr>
-          <w:p>
-            <w:pPr>
-              <w:jc w:val="both"/>
-              <w:rPr>
-                <w:rFonts w:ascii="Times New Roman" w:hAnsi="Times New Roman"/>
-                <w:b/>
-              </w:rPr>
-            </w:pPr>
-          </w:p>
-        </w:tc>
-        <w:tc>
-          <w:tcPr>
-            <w:tcW w:w="458" w:type="pct"/>
-          </w:tcPr>
-          <w:p>
-            <w:pPr>
-              <w:jc w:val="both"/>
-              <w:rPr>
-                <w:rFonts w:ascii="Times New Roman" w:hAnsi="Times New Roman"/>
-                <w:b/>
-              </w:rPr>
-            </w:pPr>
+            <w:r>
+              <w:rPr>
+                <w:rFonts w:ascii="Times New Roman" w:hAnsi="Times New Roman"/>
+                <w:b/>
+              </w:rPr>
+              <w:t>0.1216</w:t>
+            </w:r>
           </w:p>
         </w:tc>
         <w:tc>
@@ -23526,154 +25623,25 @@
           </w:tcPr>
           <w:p>
             <w:pPr>
-              <w:jc w:val="both"/>
-              <w:rPr>
-                <w:rFonts w:ascii="Times New Roman" w:hAnsi="Times New Roman"/>
-                <w:b/>
-              </w:rPr>
-            </w:pPr>
-          </w:p>
-        </w:tc>
-      </w:tr>
-      <w:tr>
-        <w:trPr>
-          <w:trHeight w:val="288"/>
-        </w:trPr>
-        <w:tc>
-          <w:tcPr>
-            <w:tcW w:w="737" w:type="pct"/>
-          </w:tcPr>
-          <w:p>
-            <w:pPr>
-              <w:jc w:val="both"/>
-              <w:rPr>
-                <w:rFonts w:ascii="Times New Roman" w:hAnsi="Times New Roman"/>
-                <w:b/>
-                <w:sz w:val="20"/>
-                <w:szCs w:val="20"/>
-              </w:rPr>
-            </w:pPr>
-            <w:r>
-              <w:rPr>
-                <w:rFonts w:ascii="Times New Roman" w:hAnsi="Times New Roman"/>
-                <w:b/>
-                <w:sz w:val="20"/>
-                <w:szCs w:val="20"/>
-              </w:rPr>
-              <w:t>Parks- McClellan</w:t>
-            </w:r>
-          </w:p>
-        </w:tc>
-        <w:tc>
-          <w:tcPr>
-            <w:tcW w:w="612" w:type="pct"/>
-          </w:tcPr>
-          <w:p>
-            <w:pPr>
-              <w:jc w:val="both"/>
-              <w:rPr>
-                <w:rFonts w:ascii="Times New Roman" w:hAnsi="Times New Roman"/>
-                <w:b/>
-              </w:rPr>
-            </w:pPr>
-          </w:p>
-        </w:tc>
-        <w:tc>
-          <w:tcPr>
-            <w:tcW w:w="611" w:type="pct"/>
-          </w:tcPr>
-          <w:p>
-            <w:pPr>
-              <w:jc w:val="both"/>
-              <w:rPr>
-                <w:rFonts w:ascii="Times New Roman" w:hAnsi="Times New Roman"/>
-                <w:b/>
-              </w:rPr>
-            </w:pPr>
-          </w:p>
-        </w:tc>
-        <w:tc>
-          <w:tcPr>
-            <w:tcW w:w="672" w:type="pct"/>
-          </w:tcPr>
-          <w:p>
-            <w:pPr>
-              <w:jc w:val="both"/>
-              <w:rPr>
-                <w:rFonts w:ascii="Times New Roman" w:hAnsi="Times New Roman"/>
-                <w:b/>
-              </w:rPr>
-            </w:pPr>
-          </w:p>
-        </w:tc>
-        <w:tc>
-          <w:tcPr>
-            <w:tcW w:w="453" w:type="pct"/>
-          </w:tcPr>
-          <w:p>
-            <w:pPr>
-              <w:jc w:val="both"/>
-              <w:rPr>
-                <w:rFonts w:ascii="Times New Roman" w:hAnsi="Times New Roman"/>
-                <w:b/>
-              </w:rPr>
-            </w:pPr>
-          </w:p>
-        </w:tc>
-        <w:tc>
-          <w:tcPr>
-            <w:tcW w:w="491" w:type="pct"/>
-          </w:tcPr>
-          <w:p>
-            <w:pPr>
-              <w:jc w:val="both"/>
-              <w:rPr>
-                <w:rFonts w:ascii="Times New Roman" w:hAnsi="Times New Roman"/>
-                <w:b/>
-              </w:rPr>
-            </w:pPr>
-          </w:p>
-        </w:tc>
-        <w:tc>
-          <w:tcPr>
-            <w:tcW w:w="513" w:type="pct"/>
-          </w:tcPr>
-          <w:p>
-            <w:pPr>
-              <w:jc w:val="both"/>
-              <w:rPr>
-                <w:rFonts w:ascii="Times New Roman" w:hAnsi="Times New Roman"/>
-                <w:b/>
-              </w:rPr>
-            </w:pPr>
-          </w:p>
-        </w:tc>
-        <w:tc>
-          <w:tcPr>
-            <w:tcW w:w="458" w:type="pct"/>
-          </w:tcPr>
-          <w:p>
-            <w:pPr>
-              <w:jc w:val="both"/>
-              <w:rPr>
-                <w:rFonts w:ascii="Times New Roman" w:hAnsi="Times New Roman"/>
-                <w:b/>
-              </w:rPr>
-            </w:pPr>
-          </w:p>
-        </w:tc>
-        <w:tc>
-          <w:tcPr>
-            <w:tcW w:w="452" w:type="pct"/>
-          </w:tcPr>
-          <w:p>
-            <w:pPr>
-              <w:jc w:val="both"/>
-              <w:rPr>
-                <w:rFonts w:ascii="Times New Roman" w:hAnsi="Times New Roman"/>
-                <w:b/>
-              </w:rPr>
-            </w:pPr>
+              <w:rPr>
+                <w:rFonts w:ascii="Times New Roman" w:hAnsi="Times New Roman"/>
+                <w:b/>
+              </w:rPr>
+            </w:pPr>
+            <w:r>
+              <w:rPr>
+                <w:rFonts w:ascii="Times New Roman" w:hAnsi="Times New Roman"/>
+                <w:b/>
+              </w:rPr>
+              <w:t>6.18</w:t>
+            </w:r>
+            <w:r>
+              <w:rPr>
+                <w:rFonts w:ascii="Times New Roman" w:hAnsi="Times New Roman"/>
+                <w:b/>
+              </w:rPr>
+              <w:t>%</w:t>
+            </w:r>
           </w:p>
         </w:tc>
       </w:tr>
@@ -23749,6 +25717,51 @@
           <w:sz w:val="22"/>
         </w:rPr>
       </w:pPr>
+      <w:r>
+        <w:rPr>
+          <w:rFonts w:ascii="Times New Roman" w:hAnsi="Times New Roman"/>
+          <w:b/>
+          <w:color w:val="000066"/>
+          <w:sz w:val="22"/>
+        </w:rPr>
+        <w:t>Different FIR design methods have differen</w:t>
+      </w:r>
+      <w:r>
+        <w:rPr>
+          <w:rFonts w:ascii="Times New Roman" w:hAnsi="Times New Roman"/>
+          <w:b/>
+          <w:color w:val="000066"/>
+          <w:sz w:val="22"/>
+        </w:rPr>
+        <w:t xml:space="preserve">t advantages and disadvantages. FIR filter by windowing is an efficient quick </w:t>
+      </w:r>
+      <w:r>
+        <w:rPr>
+          <w:rFonts w:ascii="Times New Roman" w:hAnsi="Times New Roman"/>
+          <w:b/>
+          <w:color w:val="000066"/>
+          <w:sz w:val="22"/>
+        </w:rPr>
+        <w:t xml:space="preserve">way to develop a FIR filter however you cannot modify the characteristics. Characteristics depend of the type of window for the most part (Kaiser you can control the ripple). The rectangular window has the quickest transition but the worst ripple. Hamming has the least ripple but the worst/slowest transition. Kaiser is the best of the window filters but </w:t>
+      </w:r>
+      <w:r>
+        <w:rPr>
+          <w:rFonts w:ascii="Times New Roman" w:hAnsi="Times New Roman"/>
+          <w:b/>
+          <w:color w:val="000066"/>
+          <w:sz w:val="22"/>
+        </w:rPr>
+        <w:t>requires and extra calculation. FIR filter design by frequency sampling is relatively accurate to specs somewhat difficult to tune. Finally, the Parks-McClellan optimal filter is the most accurate</w:t>
+      </w:r>
+      <w:r>
+        <w:rPr>
+          <w:rFonts w:ascii="Times New Roman" w:hAnsi="Times New Roman"/>
+          <w:b/>
+          <w:color w:val="000066"/>
+          <w:sz w:val="22"/>
+        </w:rPr>
+        <w:t xml:space="preserve"> to the specifications since it optimizes and tunes the FIR filter.</w:t>
+      </w:r>
     </w:p>
     <w:p>
       <w:pPr>
@@ -23843,7 +25856,7 @@
           <w:sz w:val="20"/>
           <w:szCs w:val="20"/>
         </w:rPr>
-        <w:t xml:space="preserve">  Also describe any </w:t>
+        <w:t xml:space="preserve">  </w:t>
       </w:r>
       <w:proofErr w:type="gramStart"/>
       <w:r>
@@ -23853,7 +25866,7 @@
           <w:sz w:val="20"/>
           <w:szCs w:val="20"/>
         </w:rPr>
-        <w:t>particular challenges</w:t>
+        <w:t>Also</w:t>
       </w:r>
       <w:proofErr w:type="gramEnd"/>
       <w:r>
@@ -23863,7 +25876,7 @@
           <w:sz w:val="20"/>
           <w:szCs w:val="20"/>
         </w:rPr>
-        <w:t xml:space="preserve"> that you had to overcome, and at least one suggestion for improvement of this lab in the future.</w:t>
+        <w:t xml:space="preserve"> describe any particular challenges that you had to overcome, and at least one suggestion for improvement of this lab in the future.</w:t>
       </w:r>
     </w:p>
     <w:p>
@@ -23903,7 +25916,7 @@
           <w:sz w:val="22"/>
           <w:szCs w:val="22"/>
         </w:rPr>
-        <w:t xml:space="preserve"> Aiku </w:t>
+        <w:t xml:space="preserve"> </w:t>
       </w:r>
       <w:proofErr w:type="spellStart"/>
       <w:r>
@@ -23913,6 +25926,26 @@
           <w:sz w:val="22"/>
           <w:szCs w:val="22"/>
         </w:rPr>
+        <w:t>Aiku</w:t>
+      </w:r>
+      <w:proofErr w:type="spellEnd"/>
+      <w:r>
+        <w:rPr>
+          <w:rFonts w:ascii="Times New Roman" w:hAnsi="Times New Roman"/>
+          <w:b/>
+          <w:sz w:val="22"/>
+          <w:szCs w:val="22"/>
+        </w:rPr>
+        <w:t xml:space="preserve"> </w:t>
+      </w:r>
+      <w:proofErr w:type="spellStart"/>
+      <w:r>
+        <w:rPr>
+          <w:rFonts w:ascii="Times New Roman" w:hAnsi="Times New Roman"/>
+          <w:b/>
+          <w:sz w:val="22"/>
+          <w:szCs w:val="22"/>
+        </w:rPr>
         <w:t>Shintani</w:t>
       </w:r>
       <w:proofErr w:type="spellEnd"/>
@@ -23959,14 +25992,27 @@
           <w:sz w:val="22"/>
           <w:szCs w:val="22"/>
         </w:rPr>
-        <w:t xml:space="preserve">Through the course of this project, different methods of FIR filter design were investigated. The limitations of the FIR design via windowing and frequency sampling were clear when compared to the Parks McClellan method. The Parks McClellan method takes advantage of statistical theories which optimize the filter design process. The frequency sampling method is relatively useful but requires quite a bit of tuning until the desired response is achieved. It is clear from these observations that in practical FIR design, the Parks McClellan method is the most efficient in achieving quick results. </w:t>
-      </w:r>
-      <w:bookmarkStart w:id="0" w:name="_GoBack"/>
-      <w:bookmarkEnd w:id="0"/>
-    </w:p>
-    <w:p>
-      <w:pPr>
-        <w:ind w:left="360"/>
+        <w:t>Through the course of this project, different methods of FIR filter design were investigated. The limitations of the FIR design via windowing and frequency sampling were clear when compared to the Parks McClellan method. The Parks McClellan method takes advantage of statistical theories which optimize the filter design process. The frequency sampling method is relatively useful but requires quite a bit of tuning until the desired response is achieved. It is clear from these observations that in practical FIR design, the Parks McClellan method is the most effici</w:t>
+      </w:r>
+      <w:r>
+        <w:rPr>
+          <w:rFonts w:ascii="Times New Roman" w:hAnsi="Times New Roman"/>
+          <w:sz w:val="22"/>
+          <w:szCs w:val="22"/>
+        </w:rPr>
+        <w:t xml:space="preserve">ent in achieving quick results. </w:t>
+      </w:r>
+      <w:r>
+        <w:rPr>
+          <w:rFonts w:ascii="Times New Roman" w:hAnsi="Times New Roman"/>
+          <w:sz w:val="22"/>
+          <w:szCs w:val="22"/>
+        </w:rPr>
+        <w:t>The report mentions that we should perform hand calculations and report them but in terms of the final report the grader cannot tell whether we performed them. I took the time to make our hand calculations neat and structured but since I am not turning them in it was not worth it.</w:t>
+      </w:r>
+    </w:p>
+    <w:p>
+      <w:pPr>
         <w:jc w:val="both"/>
         <w:rPr>
           <w:rFonts w:ascii="Times New Roman" w:hAnsi="Times New Roman"/>
@@ -23978,7 +26024,6 @@
     </w:p>
     <w:p>
       <w:pPr>
-        <w:ind w:left="360"/>
         <w:jc w:val="both"/>
         <w:rPr>
           <w:rFonts w:ascii="Times New Roman" w:hAnsi="Times New Roman"/>
@@ -23987,6 +26032,24 @@
           <w:szCs w:val="22"/>
         </w:rPr>
       </w:pPr>
+      <w:r>
+        <w:rPr>
+          <w:rFonts w:ascii="Times New Roman" w:hAnsi="Times New Roman"/>
+          <w:b/>
+          <w:sz w:val="22"/>
+          <w:szCs w:val="22"/>
+        </w:rPr>
+        <w:t>Name:</w:t>
+      </w:r>
+      <w:r>
+        <w:rPr>
+          <w:rFonts w:ascii="Times New Roman" w:hAnsi="Times New Roman"/>
+          <w:b/>
+          <w:sz w:val="22"/>
+          <w:szCs w:val="22"/>
+        </w:rPr>
+        <w:t xml:space="preserve"> Chris Adams</w:t>
+      </w:r>
     </w:p>
     <w:p>
       <w:pPr>
@@ -24005,40 +26068,103 @@
           <w:sz w:val="22"/>
           <w:szCs w:val="22"/>
         </w:rPr>
-        <w:t>Name:</w:t>
+        <w:t>Conclusions:</w:t>
+      </w:r>
+      <w:r>
+        <w:rPr>
+          <w:rFonts w:ascii="Times New Roman" w:hAnsi="Times New Roman"/>
+          <w:b/>
+          <w:sz w:val="22"/>
+          <w:szCs w:val="22"/>
+        </w:rPr>
+        <w:t xml:space="preserve"> </w:t>
+      </w:r>
+      <w:r>
+        <w:rPr>
+          <w:rFonts w:ascii="Times New Roman" w:hAnsi="Times New Roman"/>
+          <w:sz w:val="22"/>
+          <w:szCs w:val="22"/>
+        </w:rPr>
+        <w:t xml:space="preserve">Throughout this project, the advantages and disadvantages of different FIR filter design techniques were made clear. While it is quick and easy to implement FIR filters by windowing, </w:t>
+      </w:r>
+      <w:r>
+        <w:rPr>
+          <w:rFonts w:ascii="Times New Roman" w:hAnsi="Times New Roman"/>
+          <w:sz w:val="22"/>
+          <w:szCs w:val="22"/>
+        </w:rPr>
+        <w:t xml:space="preserve">different windows have different benefits in terms of transition band and ripple. FIR filters by frequency sampling is better for maintaining certain filter specs but the </w:t>
+      </w:r>
+      <w:r>
+        <w:rPr>
+          <w:rFonts w:ascii="Times New Roman" w:hAnsi="Times New Roman"/>
+          <w:sz w:val="22"/>
+          <w:szCs w:val="22"/>
+        </w:rPr>
+        <w:t>Parks McClellan</w:t>
+      </w:r>
+      <w:r>
+        <w:rPr>
+          <w:rFonts w:ascii="Times New Roman" w:hAnsi="Times New Roman"/>
+          <w:sz w:val="22"/>
+          <w:szCs w:val="22"/>
+        </w:rPr>
+        <w:t xml:space="preserve"> produces the best result due to the statistical methods it utilizes to optimize the filter.</w:t>
+      </w:r>
+      <w:r>
+        <w:rPr>
+          <w:rFonts w:ascii="Times New Roman" w:hAnsi="Times New Roman"/>
+          <w:sz w:val="22"/>
+          <w:szCs w:val="22"/>
+        </w:rPr>
+        <w:t xml:space="preserve"> Some of the calculations were tedious but through trial and error, the desired filter response was acquired. Lastly, in future experiments, </w:t>
+      </w:r>
+      <w:r>
+        <w:rPr>
+          <w:rFonts w:ascii="Times New Roman" w:hAnsi="Times New Roman"/>
+          <w:sz w:val="22"/>
+          <w:szCs w:val="22"/>
+        </w:rPr>
+        <w:t xml:space="preserve">hand calculations should be emphasized less. The lab was quite long, and while most everything seemed important, more time should be spent on </w:t>
+      </w:r>
+      <w:proofErr w:type="spellStart"/>
+      <w:r>
+        <w:rPr>
+          <w:rFonts w:ascii="Times New Roman" w:hAnsi="Times New Roman"/>
+          <w:sz w:val="22"/>
+          <w:szCs w:val="22"/>
+        </w:rPr>
+        <w:t>matlab</w:t>
+      </w:r>
+      <w:proofErr w:type="spellEnd"/>
+      <w:r>
+        <w:rPr>
+          <w:rFonts w:ascii="Times New Roman" w:hAnsi="Times New Roman"/>
+          <w:sz w:val="22"/>
+          <w:szCs w:val="22"/>
+        </w:rPr>
+        <w:t xml:space="preserve"> analysis than </w:t>
+      </w:r>
+      <w:r>
+        <w:rPr>
+          <w:rFonts w:ascii="Times New Roman" w:hAnsi="Times New Roman"/>
+          <w:sz w:val="22"/>
+          <w:szCs w:val="22"/>
+        </w:rPr>
+        <w:t>hand calculations.</w:t>
       </w:r>
     </w:p>
     <w:p>
       <w:pPr>
         <w:jc w:val="both"/>
         <w:rPr>
-          <w:rFonts w:ascii="Times New Roman" w:hAnsi="Times New Roman"/>
-          <w:b/>
-          <w:sz w:val="22"/>
-          <w:szCs w:val="22"/>
-        </w:rPr>
-      </w:pPr>
-      <w:r>
-        <w:rPr>
-          <w:rFonts w:ascii="Times New Roman" w:hAnsi="Times New Roman"/>
-          <w:b/>
-          <w:sz w:val="22"/>
-          <w:szCs w:val="22"/>
-        </w:rPr>
-        <w:t>Conclusions:</w:t>
-      </w:r>
-    </w:p>
-    <w:p>
-      <w:pPr>
-        <w:jc w:val="both"/>
-        <w:rPr>
           <w:rFonts w:ascii="Bookman Old Style" w:hAnsi="Bookman Old Style"/>
           <w:sz w:val="22"/>
         </w:rPr>
       </w:pPr>
     </w:p>
     <w:sectPr>
-      <w:footerReference w:type="default" r:id="rId22"/>
+      <w:footerReference w:type="default" r:id="rId24"/>
       <w:pgSz w:w="12240" w:h="15840"/>
       <w:pgMar w:top="1152" w:right="1152" w:bottom="1152" w:left="1152" w:header="720" w:footer="720" w:gutter="0"/>
       <w:cols w:space="720"/>
@@ -24049,7 +26175,7 @@
 </file>
 
 <file path=word/endnotes.xml><?xml version="1.0" encoding="utf-8"?>
-<w:endnotes xmlns:wpc="http://schemas.microsoft.com/office/word/2010/wordprocessingCanvas" xmlns:cx="http://schemas.microsoft.com/office/drawing/2014/chartex" xmlns:cx1="http://schemas.microsoft.com/office/drawing/2015/9/8/chartex" xmlns:cx2="http://schemas.microsoft.com/office/drawing/2015/10/21/chartex" xmlns:cx3="http://schemas.microsoft.com/office/drawing/2016/5/9/chartex" xmlns:cx4="http://schemas.microsoft.com/office/drawing/2016/5/10/chartex" xmlns:cx5="http://schemas.microsoft.com/office/drawing/2016/5/11/chartex" xmlns:cx6="http://schemas.microsoft.com/office/drawing/2016/5/12/chartex" xmlns:cx7="http://schemas.microsoft.com/office/drawing/2016/5/13/chartex" xmlns:cx8="http://schemas.microsoft.com/office/drawing/2016/5/14/chartex" xmlns:mc="http://schemas.openxmlformats.org/markup-compatibility/2006" xmlns:aink="http://schemas.microsoft.com/office/drawing/2016/ink" xmlns:am3d="http://schemas.microsoft.com/office/drawing/2017/model3d" xmlns:o="urn:schemas-microsoft-com:office:office" xmlns:r="http://schemas.openxmlformats.org/officeDocument/2006/relationships" xmlns:m="http://schemas.openxmlformats.org/officeDocument/2006/math" xmlns:v="urn:schemas-microsoft-com:vml" xmlns:wp14="http://schemas.microsoft.com/office/word/2010/wordprocessingDrawing" xmlns:wp="http://schemas.openxmlformats.org/drawingml/2006/wordprocessingDrawing" xmlns:w10="urn:schemas-microsoft-com:office:word" xmlns:w="http://schemas.openxmlformats.org/wordprocessingml/2006/main" xmlns:w14="http://schemas.microsoft.com/office/word/2010/wordml" xmlns:w15="http://schemas.microsoft.com/office/word/2012/wordml" xmlns:w16cid="http://schemas.microsoft.com/office/word/2016/wordml/cid" xmlns:w16se="http://schemas.microsoft.com/office/word/2015/wordml/symex" xmlns:wpg="http://schemas.microsoft.com/office/word/2010/wordprocessingGroup" xmlns:wpi="http://schemas.microsoft.com/office/word/2010/wordprocessingInk" xmlns:wne="http://schemas.microsoft.com/office/word/2006/wordml" xmlns:wps="http://schemas.microsoft.com/office/word/2010/wordprocessingShape" mc:Ignorable="w14 w15 w16se w16cid wp14">
+<w:endnotes xmlns:wpc="http://schemas.microsoft.com/office/word/2010/wordprocessingCanvas" xmlns:mo="http://schemas.microsoft.com/office/mac/office/2008/main" xmlns:mc="http://schemas.openxmlformats.org/markup-compatibility/2006" xmlns:mv="urn:schemas-microsoft-com:mac:vml" xmlns:o="urn:schemas-microsoft-com:office:office" xmlns:r="http://schemas.openxmlformats.org/officeDocument/2006/relationships" xmlns:m="http://schemas.openxmlformats.org/officeDocument/2006/math" xmlns:v="urn:schemas-microsoft-com:vml" xmlns:wp14="http://schemas.microsoft.com/office/word/2010/wordprocessingDrawing" xmlns:wp="http://schemas.openxmlformats.org/drawingml/2006/wordprocessingDrawing" xmlns:w10="urn:schemas-microsoft-com:office:word" xmlns:w="http://schemas.openxmlformats.org/wordprocessingml/2006/main" xmlns:w14="http://schemas.microsoft.com/office/word/2010/wordml" xmlns:w15="http://schemas.microsoft.com/office/word/2012/wordml" xmlns:wpg="http://schemas.microsoft.com/office/word/2010/wordprocessingGroup" xmlns:wpi="http://schemas.microsoft.com/office/word/2010/wordprocessingInk" xmlns:wne="http://schemas.microsoft.com/office/word/2006/wordml" xmlns:wps="http://schemas.microsoft.com/office/word/2010/wordprocessingShape" mc:Ignorable="w14 w15 wp14">
   <w:endnote w:type="separator" w:id="-1">
     <w:p>
       <w:r>
@@ -24068,7 +26194,7 @@
 </file>
 
 <file path=word/footer1.xml><?xml version="1.0" encoding="utf-8"?>
-<w:ftr xmlns:wpc="http://schemas.microsoft.com/office/word/2010/wordprocessingCanvas" xmlns:cx="http://schemas.microsoft.com/office/drawing/2014/chartex" xmlns:cx1="http://schemas.microsoft.com/office/drawing/2015/9/8/chartex" xmlns:cx2="http://schemas.microsoft.com/office/drawing/2015/10/21/chartex" xmlns:cx3="http://schemas.microsoft.com/office/drawing/2016/5/9/chartex" xmlns:cx4="http://schemas.microsoft.com/office/drawing/2016/5/10/chartex" xmlns:cx5="http://schemas.microsoft.com/office/drawing/2016/5/11/chartex" xmlns:cx6="http://schemas.microsoft.com/office/drawing/2016/5/12/chartex" xmlns:cx7="http://schemas.microsoft.com/office/drawing/2016/5/13/chartex" xmlns:cx8="http://schemas.microsoft.com/office/drawing/2016/5/14/chartex" xmlns:mc="http://schemas.openxmlformats.org/markup-compatibility/2006" xmlns:aink="http://schemas.microsoft.com/office/drawing/2016/ink" xmlns:am3d="http://schemas.microsoft.com/office/drawing/2017/model3d" xmlns:o="urn:schemas-microsoft-com:office:office" xmlns:r="http://schemas.openxmlformats.org/officeDocument/2006/relationships" xmlns:m="http://schemas.openxmlformats.org/officeDocument/2006/math" xmlns:v="urn:schemas-microsoft-com:vml" xmlns:wp14="http://schemas.microsoft.com/office/word/2010/wordprocessingDrawing" xmlns:wp="http://schemas.openxmlformats.org/drawingml/2006/wordprocessingDrawing" xmlns:w10="urn:schemas-microsoft-com:office:word" xmlns:w="http://schemas.openxmlformats.org/wordprocessingml/2006/main" xmlns:w14="http://schemas.microsoft.com/office/word/2010/wordml" xmlns:w15="http://schemas.microsoft.com/office/word/2012/wordml" xmlns:w16cid="http://schemas.microsoft.com/office/word/2016/wordml/cid" xmlns:w16se="http://schemas.microsoft.com/office/word/2015/wordml/symex" xmlns:wpg="http://schemas.microsoft.com/office/word/2010/wordprocessingGroup" xmlns:wpi="http://schemas.microsoft.com/office/word/2010/wordprocessingInk" xmlns:wne="http://schemas.microsoft.com/office/word/2006/wordml" xmlns:wps="http://schemas.microsoft.com/office/word/2010/wordprocessingShape" mc:Ignorable="w14 w15 w16se w16cid wp14">
+<w:ftr xmlns:wpc="http://schemas.microsoft.com/office/word/2010/wordprocessingCanvas" xmlns:mo="http://schemas.microsoft.com/office/mac/office/2008/main" xmlns:mc="http://schemas.openxmlformats.org/markup-compatibility/2006" xmlns:mv="urn:schemas-microsoft-com:mac:vml" xmlns:o="urn:schemas-microsoft-com:office:office" xmlns:r="http://schemas.openxmlformats.org/officeDocument/2006/relationships" xmlns:m="http://schemas.openxmlformats.org/officeDocument/2006/math" xmlns:v="urn:schemas-microsoft-com:vml" xmlns:wp14="http://schemas.microsoft.com/office/word/2010/wordprocessingDrawing" xmlns:wp="http://schemas.openxmlformats.org/drawingml/2006/wordprocessingDrawing" xmlns:w10="urn:schemas-microsoft-com:office:word" xmlns:w="http://schemas.openxmlformats.org/wordprocessingml/2006/main" xmlns:w14="http://schemas.microsoft.com/office/word/2010/wordml" xmlns:w15="http://schemas.microsoft.com/office/word/2012/wordml" xmlns:wpg="http://schemas.microsoft.com/office/word/2010/wordprocessingGroup" xmlns:wpi="http://schemas.microsoft.com/office/word/2010/wordprocessingInk" xmlns:wne="http://schemas.microsoft.com/office/word/2006/wordml" xmlns:wps="http://schemas.microsoft.com/office/word/2010/wordprocessingShape" mc:Ignorable="w14 w15 wp14">
   <w:p>
     <w:pPr>
       <w:pStyle w:val="Footer"/>
@@ -24094,7 +26220,7 @@
 </file>
 
 <file path=word/footnotes.xml><?xml version="1.0" encoding="utf-8"?>
-<w:footnotes xmlns:wpc="http://schemas.microsoft.com/office/word/2010/wordprocessingCanvas" xmlns:cx="http://schemas.microsoft.com/office/drawing/2014/chartex" xmlns:cx1="http://schemas.microsoft.com/office/drawing/2015/9/8/chartex" xmlns:cx2="http://schemas.microsoft.com/office/drawing/2015/10/21/chartex" xmlns:cx3="http://schemas.microsoft.com/office/drawing/2016/5/9/chartex" xmlns:cx4="http://schemas.microsoft.com/office/drawing/2016/5/10/chartex" xmlns:cx5="http://schemas.microsoft.com/office/drawing/2016/5/11/chartex" xmlns:cx6="http://schemas.microsoft.com/office/drawing/2016/5/12/chartex" xmlns:cx7="http://schemas.microsoft.com/office/drawing/2016/5/13/chartex" xmlns:cx8="http://schemas.microsoft.com/office/drawing/2016/5/14/chartex" xmlns:mc="http://schemas.openxmlformats.org/markup-compatibility/2006" xmlns:aink="http://schemas.microsoft.com/office/drawing/2016/ink" xmlns:am3d="http://schemas.microsoft.com/office/drawing/2017/model3d" xmlns:o="urn:schemas-microsoft-com:office:office" xmlns:r="http://schemas.openxmlformats.org/officeDocument/2006/relationships" xmlns:m="http://schemas.openxmlformats.org/officeDocument/2006/math" xmlns:v="urn:schemas-microsoft-com:vml" xmlns:wp14="http://schemas.microsoft.com/office/word/2010/wordprocessingDrawing" xmlns:wp="http://schemas.openxmlformats.org/drawingml/2006/wordprocessingDrawing" xmlns:w10="urn:schemas-microsoft-com:office:word" xmlns:w="http://schemas.openxmlformats.org/wordprocessingml/2006/main" xmlns:w14="http://schemas.microsoft.com/office/word/2010/wordml" xmlns:w15="http://schemas.microsoft.com/office/word/2012/wordml" xmlns:w16cid="http://schemas.microsoft.com/office/word/2016/wordml/cid" xmlns:w16se="http://schemas.microsoft.com/office/word/2015/wordml/symex" xmlns:wpg="http://schemas.microsoft.com/office/word/2010/wordprocessingGroup" xmlns:wpi="http://schemas.microsoft.com/office/word/2010/wordprocessingInk" xmlns:wne="http://schemas.microsoft.com/office/word/2006/wordml" xmlns:wps="http://schemas.microsoft.com/office/word/2010/wordprocessingShape" mc:Ignorable="w14 w15 w16se w16cid wp14">
+<w:footnotes xmlns:wpc="http://schemas.microsoft.com/office/word/2010/wordprocessingCanvas" xmlns:mo="http://schemas.microsoft.com/office/mac/office/2008/main" xmlns:mc="http://schemas.openxmlformats.org/markup-compatibility/2006" xmlns:mv="urn:schemas-microsoft-com:mac:vml" xmlns:o="urn:schemas-microsoft-com:office:office" xmlns:r="http://schemas.openxmlformats.org/officeDocument/2006/relationships" xmlns:m="http://schemas.openxmlformats.org/officeDocument/2006/math" xmlns:v="urn:schemas-microsoft-com:vml" xmlns:wp14="http://schemas.microsoft.com/office/word/2010/wordprocessingDrawing" xmlns:wp="http://schemas.openxmlformats.org/drawingml/2006/wordprocessingDrawing" xmlns:w10="urn:schemas-microsoft-com:office:word" xmlns:w="http://schemas.openxmlformats.org/wordprocessingml/2006/main" xmlns:w14="http://schemas.microsoft.com/office/word/2010/wordml" xmlns:w15="http://schemas.microsoft.com/office/word/2012/wordml" xmlns:wpg="http://schemas.microsoft.com/office/word/2010/wordprocessingGroup" xmlns:wpi="http://schemas.microsoft.com/office/word/2010/wordprocessingInk" xmlns:wne="http://schemas.microsoft.com/office/word/2006/wordml" xmlns:wps="http://schemas.microsoft.com/office/word/2010/wordprocessingShape" mc:Ignorable="w14 w15 wp14">
   <w:footnote w:type="separator" w:id="-1">
     <w:p>
       <w:r>
@@ -24113,8 +26239,8 @@
 </file>
 
 <file path=word/numbering.xml><?xml version="1.0" encoding="utf-8"?>
-<w:numbering xmlns:wpc="http://schemas.microsoft.com/office/word/2010/wordprocessingCanvas" xmlns:cx="http://schemas.microsoft.com/office/drawing/2014/chartex" xmlns:cx1="http://schemas.microsoft.com/office/drawing/2015/9/8/chartex" xmlns:cx2="http://schemas.microsoft.com/office/drawing/2015/10/21/chartex" xmlns:cx3="http://schemas.microsoft.com/office/drawing/2016/5/9/chartex" xmlns:cx4="http://schemas.microsoft.com/office/drawing/2016/5/10/chartex" xmlns:cx5="http://schemas.microsoft.com/office/drawing/2016/5/11/chartex" xmlns:cx6="http://schemas.microsoft.com/office/drawing/2016/5/12/chartex" xmlns:cx7="http://schemas.microsoft.com/office/drawing/2016/5/13/chartex" xmlns:cx8="http://schemas.microsoft.com/office/drawing/2016/5/14/chartex" xmlns:mc="http://schemas.openxmlformats.org/markup-compatibility/2006" xmlns:aink="http://schemas.microsoft.com/office/drawing/2016/ink" xmlns:am3d="http://schemas.microsoft.com/office/drawing/2017/model3d" xmlns:o="urn:schemas-microsoft-com:office:office" xmlns:r="http://schemas.openxmlformats.org/officeDocument/2006/relationships" xmlns:m="http://schemas.openxmlformats.org/officeDocument/2006/math" xmlns:v="urn:schemas-microsoft-com:vml" xmlns:wp14="http://schemas.microsoft.com/office/word/2010/wordprocessingDrawing" xmlns:wp="http://schemas.openxmlformats.org/drawingml/2006/wordprocessingDrawing" xmlns:w10="urn:schemas-microsoft-com:office:word" xmlns:w="http://schemas.openxmlformats.org/wordprocessingml/2006/main" xmlns:w14="http://schemas.microsoft.com/office/word/2010/wordml" xmlns:w15="http://schemas.microsoft.com/office/word/2012/wordml" xmlns:w16cid="http://schemas.microsoft.com/office/word/2016/wordml/cid" xmlns:w16se="http://schemas.microsoft.com/office/word/2015/wordml/symex" xmlns:wpg="http://schemas.microsoft.com/office/word/2010/wordprocessingGroup" xmlns:wpi="http://schemas.microsoft.com/office/word/2010/wordprocessingInk" xmlns:wne="http://schemas.microsoft.com/office/word/2006/wordml" xmlns:wps="http://schemas.microsoft.com/office/word/2010/wordprocessingShape" mc:Ignorable="w14 w15 w16se w16cid wp14">
-  <w:abstractNum w:abstractNumId="0" w15:restartNumberingAfterBreak="0">
+<w:numbering xmlns:wpc="http://schemas.microsoft.com/office/word/2010/wordprocessingCanvas" xmlns:mo="http://schemas.microsoft.com/office/mac/office/2008/main" xmlns:mc="http://schemas.openxmlformats.org/markup-compatibility/2006" xmlns:mv="urn:schemas-microsoft-com:mac:vml" xmlns:o="urn:schemas-microsoft-com:office:office" xmlns:r="http://schemas.openxmlformats.org/officeDocument/2006/relationships" xmlns:m="http://schemas.openxmlformats.org/officeDocument/2006/math" xmlns:v="urn:schemas-microsoft-com:vml" xmlns:wp14="http://schemas.microsoft.com/office/word/2010/wordprocessingDrawing" xmlns:wp="http://schemas.openxmlformats.org/drawingml/2006/wordprocessingDrawing" xmlns:w10="urn:schemas-microsoft-com:office:word" xmlns:w="http://schemas.openxmlformats.org/wordprocessingml/2006/main" xmlns:w14="http://schemas.microsoft.com/office/word/2010/wordml" xmlns:w15="http://schemas.microsoft.com/office/word/2012/wordml" xmlns:wpg="http://schemas.microsoft.com/office/word/2010/wordprocessingGroup" xmlns:wpi="http://schemas.microsoft.com/office/word/2010/wordprocessingInk" xmlns:wne="http://schemas.microsoft.com/office/word/2006/wordml" xmlns:wps="http://schemas.microsoft.com/office/word/2010/wordprocessingShape" mc:Ignorable="w14 w15 wp14">
+  <w:abstractNum w:abstractNumId="0">
     <w:nsid w:val="16172A0F"/>
     <w:multiLevelType w:val="hybridMultilevel"/>
     <w:tmpl w:val="664284DC"/>
@@ -24227,7 +26353,7 @@
       </w:rPr>
     </w:lvl>
   </w:abstractNum>
-  <w:abstractNum w:abstractNumId="1" w15:restartNumberingAfterBreak="0">
+  <w:abstractNum w:abstractNumId="1">
     <w:nsid w:val="187A251A"/>
     <w:multiLevelType w:val="multilevel"/>
     <w:tmpl w:val="379A80A6"/>
@@ -24368,7 +26494,7 @@
       </w:rPr>
     </w:lvl>
   </w:abstractNum>
-  <w:abstractNum w:abstractNumId="2" w15:restartNumberingAfterBreak="0">
+  <w:abstractNum w:abstractNumId="2">
     <w:nsid w:val="1B3916E4"/>
     <w:multiLevelType w:val="hybridMultilevel"/>
     <w:tmpl w:val="B71C20B0"/>
@@ -24484,7 +26610,7 @@
       </w:pPr>
     </w:lvl>
   </w:abstractNum>
-  <w:abstractNum w:abstractNumId="3" w15:restartNumberingAfterBreak="0">
+  <w:abstractNum w:abstractNumId="3">
     <w:nsid w:val="25002C6B"/>
     <w:multiLevelType w:val="hybridMultilevel"/>
     <w:tmpl w:val="898C2494"/>
@@ -24624,7 +26750,7 @@
       </w:rPr>
     </w:lvl>
   </w:abstractNum>
-  <w:abstractNum w:abstractNumId="4" w15:restartNumberingAfterBreak="0">
+  <w:abstractNum w:abstractNumId="4">
     <w:nsid w:val="2B5D3B3B"/>
     <w:multiLevelType w:val="hybridMultilevel"/>
     <w:tmpl w:val="EC2A9E46"/>
@@ -24740,7 +26866,7 @@
       </w:pPr>
     </w:lvl>
   </w:abstractNum>
-  <w:abstractNum w:abstractNumId="5" w15:restartNumberingAfterBreak="0">
+  <w:abstractNum w:abstractNumId="5">
     <w:nsid w:val="2D704DA5"/>
     <w:multiLevelType w:val="multilevel"/>
     <w:tmpl w:val="B21A45CA"/>
@@ -24881,7 +27007,7 @@
       </w:rPr>
     </w:lvl>
   </w:abstractNum>
-  <w:abstractNum w:abstractNumId="6" w15:restartNumberingAfterBreak="0">
+  <w:abstractNum w:abstractNumId="6">
     <w:nsid w:val="39397645"/>
     <w:multiLevelType w:val="hybridMultilevel"/>
     <w:tmpl w:val="2FCADD5A"/>
@@ -25021,7 +27147,7 @@
       </w:rPr>
     </w:lvl>
   </w:abstractNum>
-  <w:abstractNum w:abstractNumId="7" w15:restartNumberingAfterBreak="0">
+  <w:abstractNum w:abstractNumId="7">
     <w:nsid w:val="43E573F8"/>
     <w:multiLevelType w:val="hybridMultilevel"/>
     <w:tmpl w:val="CDF8502C"/>
@@ -25134,7 +27260,7 @@
       </w:pPr>
     </w:lvl>
   </w:abstractNum>
-  <w:abstractNum w:abstractNumId="8" w15:restartNumberingAfterBreak="0">
+  <w:abstractNum w:abstractNumId="8">
     <w:nsid w:val="4B9F5EE3"/>
     <w:multiLevelType w:val="hybridMultilevel"/>
     <w:tmpl w:val="06BC9BF8"/>
@@ -25220,7 +27346,7 @@
       </w:pPr>
     </w:lvl>
   </w:abstractNum>
-  <w:abstractNum w:abstractNumId="9" w15:restartNumberingAfterBreak="0">
+  <w:abstractNum w:abstractNumId="9">
     <w:nsid w:val="5BE7640E"/>
     <w:multiLevelType w:val="hybridMultilevel"/>
     <w:tmpl w:val="4C6EAC48"/>
@@ -25336,7 +27462,7 @@
       </w:pPr>
     </w:lvl>
   </w:abstractNum>
-  <w:abstractNum w:abstractNumId="10" w15:restartNumberingAfterBreak="0">
+  <w:abstractNum w:abstractNumId="10">
     <w:nsid w:val="603C3B3A"/>
     <w:multiLevelType w:val="hybridMultilevel"/>
     <w:tmpl w:val="CDF8502C"/>
@@ -25487,7 +27613,7 @@
 </file>
 
 <file path=word/styles.xml><?xml version="1.0" encoding="utf-8"?>
-<w:styles xmlns:mc="http://schemas.openxmlformats.org/markup-compatibility/2006" xmlns:r="http://schemas.openxmlformats.org/officeDocument/2006/relationships" xmlns:w="http://schemas.openxmlformats.org/wordprocessingml/2006/main" xmlns:w14="http://schemas.microsoft.com/office/word/2010/wordml" xmlns:w15="http://schemas.microsoft.com/office/word/2012/wordml" xmlns:w16cid="http://schemas.microsoft.com/office/word/2016/wordml/cid" xmlns:w16se="http://schemas.microsoft.com/office/word/2015/wordml/symex" mc:Ignorable="w14 w15 w16se w16cid">
+<w:styles xmlns:mc="http://schemas.openxmlformats.org/markup-compatibility/2006" xmlns:r="http://schemas.openxmlformats.org/officeDocument/2006/relationships" xmlns:w="http://schemas.openxmlformats.org/wordprocessingml/2006/main" xmlns:w14="http://schemas.microsoft.com/office/word/2010/wordml" xmlns:w15="http://schemas.microsoft.com/office/word/2012/wordml" mc:Ignorable="w14 w15">
   <w:docDefaults>
     <w:rPrDefault>
       <w:rPr>
@@ -25497,7 +27623,7 @@
     </w:rPrDefault>
     <w:pPrDefault/>
   </w:docDefaults>
-  <w:latentStyles w:defLockedState="0" w:defUIPriority="0" w:defSemiHidden="0" w:defUnhideWhenUsed="0" w:defQFormat="0" w:count="375">
+  <w:latentStyles w:defLockedState="0" w:defUIPriority="0" w:defSemiHidden="0" w:defUnhideWhenUsed="0" w:defQFormat="0" w:count="382">
     <w:lsdException w:name="Normal" w:qFormat="1"/>
     <w:lsdException w:name="heading 1" w:qFormat="1"/>
     <w:lsdException w:name="heading 2" w:semiHidden="1" w:unhideWhenUsed="1" w:qFormat="1"/>
@@ -25864,8 +27990,6 @@
     <w:lsdException w:name="List Table 7 Colorful Accent 6" w:uiPriority="52"/>
     <w:lsdException w:name="Mention" w:semiHidden="1" w:uiPriority="99" w:unhideWhenUsed="1"/>
     <w:lsdException w:name="Smart Hyperlink" w:semiHidden="1" w:uiPriority="99" w:unhideWhenUsed="1"/>
-    <w:lsdException w:name="Hashtag" w:semiHidden="1" w:uiPriority="99" w:unhideWhenUsed="1"/>
-    <w:lsdException w:name="Unresolved Mention" w:semiHidden="1" w:uiPriority="99" w:unhideWhenUsed="1"/>
   </w:latentStyles>
   <w:style w:type="paragraph" w:default="1" w:styleId="Normal">
     <w:name w:val="Normal"/>
@@ -25991,6 +28115,7 @@
     <w:basedOn w:val="TableNormal"/>
     <w:rsid w:val="00824CBC"/>
     <w:tblPr>
+      <w:tblInd w:w="0" w:type="dxa"/>
       <w:tblBorders>
         <w:top w:val="single" w:sz="4" w:space="0" w:color="auto"/>
         <w:left w:val="single" w:sz="4" w:space="0" w:color="auto"/>
@@ -25999,6 +28124,12 @@
         <w:insideH w:val="single" w:sz="4" w:space="0" w:color="auto"/>
         <w:insideV w:val="single" w:sz="4" w:space="0" w:color="auto"/>
       </w:tblBorders>
+      <w:tblCellMar>
+        <w:top w:w="0" w:type="dxa"/>
+        <w:left w:w="108" w:type="dxa"/>
+        <w:bottom w:w="0" w:type="dxa"/>
+        <w:right w:w="108" w:type="dxa"/>
+      </w:tblCellMar>
     </w:tblPr>
   </w:style>
   <w:style w:type="paragraph" w:styleId="Header">
@@ -26104,6 +28235,61 @@
       <w:rFonts w:ascii="Courier New" w:hAnsi="Courier New" w:cs="Courier New"/>
       <w:szCs w:val="24"/>
     </w:rPr>
+  </w:style>
+  <w:style w:type="paragraph" w:customStyle="1" w:styleId="p1">
+    <w:name w:val="p1"/>
+    <w:basedOn w:val="Normal"/>
+    <w:rsid w:val="00B420DB"/>
+    <w:rPr>
+      <w:rFonts w:ascii="Courier" w:hAnsi="Courier"/>
+      <w:sz w:val="15"/>
+      <w:szCs w:val="15"/>
+    </w:rPr>
+  </w:style>
+  <w:style w:type="paragraph" w:customStyle="1" w:styleId="p2">
+    <w:name w:val="p2"/>
+    <w:basedOn w:val="Normal"/>
+    <w:rsid w:val="00B420DB"/>
+    <w:rPr>
+      <w:rFonts w:ascii="Courier" w:hAnsi="Courier"/>
+      <w:color w:val="228B22"/>
+      <w:sz w:val="15"/>
+      <w:szCs w:val="15"/>
+    </w:rPr>
+  </w:style>
+  <w:style w:type="paragraph" w:customStyle="1" w:styleId="p3">
+    <w:name w:val="p3"/>
+    <w:basedOn w:val="Normal"/>
+    <w:rsid w:val="00B420DB"/>
+    <w:rPr>
+      <w:rFonts w:ascii="Courier" w:hAnsi="Courier"/>
+      <w:color w:val="228B22"/>
+      <w:sz w:val="15"/>
+      <w:szCs w:val="15"/>
+    </w:rPr>
+  </w:style>
+  <w:style w:type="paragraph" w:customStyle="1" w:styleId="p4">
+    <w:name w:val="p4"/>
+    <w:basedOn w:val="Normal"/>
+    <w:rsid w:val="00B420DB"/>
+    <w:rPr>
+      <w:rFonts w:ascii="Courier" w:hAnsi="Courier"/>
+      <w:sz w:val="15"/>
+      <w:szCs w:val="15"/>
+    </w:rPr>
+  </w:style>
+  <w:style w:type="character" w:customStyle="1" w:styleId="s1">
+    <w:name w:val="s1"/>
+    <w:basedOn w:val="DefaultParagraphFont"/>
+    <w:rsid w:val="00B420DB"/>
+    <w:rPr>
+      <w:color w:val="228B22"/>
+    </w:rPr>
+  </w:style>
+  <w:style w:type="character" w:customStyle="1" w:styleId="apple-converted-space">
+    <w:name w:val="apple-converted-space"/>
+    <w:basedOn w:val="DefaultParagraphFont"/>
+    <w:rsid w:val="00B420DB"/>
   </w:style>
 </w:styles>
 </file>
@@ -26398,7 +28584,7 @@
 </file>
 
 <file path=customXml/itemProps1.xml><?xml version="1.0" encoding="utf-8"?>
-<ds:datastoreItem xmlns:ds="http://schemas.openxmlformats.org/officeDocument/2006/customXml" ds:itemID="{C2B8AC68-3FDB-49A1-B796-961D6B1C50CC}">
+<ds:datastoreItem xmlns:ds="http://schemas.openxmlformats.org/officeDocument/2006/customXml" ds:itemID="{562C42D9-ABBB-CB4C-9C40-EA912863BD27}">
   <ds:schemaRefs>
     <ds:schemaRef ds:uri="http://schemas.openxmlformats.org/officeDocument/2006/bibliography"/>
   </ds:schemaRefs>
